--- a/ParJanineDSC530-T303Week12_YelpDataset.docx
+++ b/ParJanineDSC530-T303Week12_YelpDataset.docx
@@ -5,2060 +5,801 @@
     <w:p>
       <w:pPr>
         <w:pStyle w:val="SectionTitle"/>
+        <w:spacing w:line="240" w:lineRule="auto"/>
+        <w:rPr>
+          <w:rFonts w:ascii="Calibri" w:hAnsi="Calibri" w:cs="Calibri"/>
+          <w:b/>
+          <w:bCs/>
+        </w:rPr>
       </w:pPr>
       <w:sdt>
         <w:sdtPr>
+          <w:rPr>
+            <w:rFonts w:ascii="Calibri" w:hAnsi="Calibri" w:cs="Calibri"/>
+            <w:b/>
+            <w:bCs/>
+          </w:rPr>
           <w:alias w:val="Section title:"/>
           <w:tag w:val="Section title:"/>
-          <w:id w:val="984196707"/>
+          <w:id w:val="-656762709"/>
           <w:placeholder>
-            <w:docPart w:val="B6A75DD8BC73478292D816A93EA00A6D"/>
+            <w:docPart w:val="59A717B82F4A4D60B92DA16C1163D82D"/>
           </w:placeholder>
           <w:dataBinding w:prefixMappings="xmlns:ns0='http://purl.org/dc/elements/1.1/' xmlns:ns1='http://schemas.openxmlformats.org/package/2006/metadata/core-properties' " w:xpath="/ns1:coreProperties[1]/ns0:title[1]" w:storeItemID="{6C3C8BC8-F283-45AE-878A-BAB7291924A1}"/>
           <w15:appearance w15:val="hidden"/>
           <w:text w:multiLine="1"/>
         </w:sdtPr>
-        <w:sdtEndPr/>
         <w:sdtContent>
           <w:r>
-            <w:t>Google Trend Keyword Research</w:t>
+            <w:rPr>
+              <w:rFonts w:ascii="Calibri" w:hAnsi="Calibri" w:cs="Calibri"/>
+              <w:b/>
+              <w:bCs/>
+            </w:rPr>
+            <w:t>Yelp Dataset</w:t>
           </w:r>
         </w:sdtContent>
       </w:sdt>
     </w:p>
     <w:p>
       <w:pPr>
-        <w:pStyle w:val="Heading1"/>
+        <w:spacing w:line="240" w:lineRule="auto"/>
+        <w:ind w:firstLine="0"/>
+        <w:jc w:val="both"/>
+        <w:rPr>
+          <w:rFonts w:ascii="Calibri" w:hAnsi="Calibri" w:cs="Calibri"/>
+          <w:shd w:val="clear" w:color="auto" w:fill="FFFFFF"/>
+        </w:rPr>
+      </w:pPr>
+    </w:p>
+    <w:p>
+      <w:pPr>
+        <w:spacing w:line="240" w:lineRule="auto"/>
+        <w:ind w:firstLine="0"/>
+        <w:jc w:val="both"/>
+        <w:rPr>
+          <w:rFonts w:ascii="Calibri" w:hAnsi="Calibri" w:cs="Calibri"/>
+          <w:shd w:val="clear" w:color="auto" w:fill="FFFFFF"/>
+        </w:rPr>
+      </w:pPr>
+    </w:p>
+    <w:p>
+      <w:pPr>
+        <w:spacing w:line="240" w:lineRule="auto"/>
+        <w:ind w:firstLine="0"/>
+        <w:rPr>
+          <w:rFonts w:ascii="Calibri" w:hAnsi="Calibri" w:cs="Calibri"/>
+          <w:shd w:val="clear" w:color="auto" w:fill="FFFFFF"/>
+        </w:rPr>
       </w:pPr>
       <w:r>
-        <w:t>Introduction</w:t>
+        <w:rPr>
+          <w:rFonts w:ascii="Calibri" w:hAnsi="Calibri" w:cs="Calibri"/>
+          <w:shd w:val="clear" w:color="auto" w:fill="FFFFFF"/>
+        </w:rPr>
+        <w:t xml:space="preserve">Exploration and analysis on Yelp Datasets are both fun and challenging. The Yelp datasets available to be downloaded have a larger file size than the data we worked on in our </w:t>
+      </w:r>
+      <w:r>
+        <w:rPr>
+          <w:rFonts w:ascii="Calibri" w:hAnsi="Calibri" w:cs="Calibri"/>
+          <w:shd w:val="clear" w:color="auto" w:fill="FFFFFF"/>
+        </w:rPr>
+        <w:t>weekly</w:t>
+      </w:r>
+      <w:r>
+        <w:rPr>
+          <w:rFonts w:ascii="Calibri" w:hAnsi="Calibri" w:cs="Calibri"/>
+          <w:shd w:val="clear" w:color="auto" w:fill="FFFFFF"/>
+        </w:rPr>
+        <w:t xml:space="preserve"> exercises, thus requiring more time for clean-up, slicing/dicing, and processing. I had to export multiple JSON files to dataframes and use panda dataframe join to merge and use a single combined dataset. Each JSON file presents in a different</w:t>
+      </w:r>
+      <w:r>
+        <w:rPr>
+          <w:rFonts w:ascii="Calibri" w:hAnsi="Calibri" w:cs="Calibri"/>
+          <w:shd w:val="clear" w:color="auto" w:fill="FFFFFF"/>
+        </w:rPr>
+        <w:t xml:space="preserve"> data</w:t>
+      </w:r>
+      <w:r>
+        <w:rPr>
+          <w:rFonts w:ascii="Calibri" w:hAnsi="Calibri" w:cs="Calibri"/>
+          <w:shd w:val="clear" w:color="auto" w:fill="FFFFFF"/>
+        </w:rPr>
+        <w:t xml:space="preserve"> dimension where I had to code to derive a new variable for this project such as: </w:t>
       </w:r>
     </w:p>
     <w:p>
       <w:pPr>
+        <w:spacing w:line="240" w:lineRule="auto"/>
+        <w:ind w:firstLine="0"/>
+        <w:rPr>
+          <w:rFonts w:ascii="Calibri" w:hAnsi="Calibri" w:cs="Calibri"/>
+          <w:shd w:val="clear" w:color="auto" w:fill="FFFFFF"/>
+        </w:rPr>
+      </w:pPr>
+    </w:p>
+    <w:p>
+      <w:pPr>
         <w:numPr>
           <w:ilvl w:val="0"/>
-          <w:numId w:val="22"/>
+          <w:numId w:val="31"/>
         </w:numPr>
-        <w:shd w:val="clear" w:color="auto" w:fill="F8F8F8"/>
         <w:spacing w:line="240" w:lineRule="auto"/>
         <w:rPr>
-          <w:rFonts w:ascii="Arial" w:eastAsia="Times New Roman" w:hAnsi="Arial" w:cs="Arial"/>
-          <w:color w:val="000000"/>
-          <w:kern w:val="0"/>
-          <w:sz w:val="21"/>
-          <w:szCs w:val="21"/>
-          <w:lang w:eastAsia="en-US"/>
+          <w:rFonts w:ascii="Calibri" w:hAnsi="Calibri" w:cs="Calibri"/>
+          <w:shd w:val="clear" w:color="auto" w:fill="FFFFFF"/>
         </w:rPr>
       </w:pPr>
       <w:r>
         <w:rPr>
-          <w:rFonts w:ascii="Arial" w:eastAsia="Times New Roman" w:hAnsi="Arial" w:cs="Arial"/>
-          <w:color w:val="000000"/>
-          <w:kern w:val="0"/>
-          <w:sz w:val="21"/>
-          <w:szCs w:val="21"/>
-          <w:lang w:eastAsia="en-US"/>
-        </w:rPr>
-        <w:t>A 250-500-word paper summarizing the following: Statistical/Hypothetical Question</w:t>
+          <w:rFonts w:ascii="Calibri" w:hAnsi="Calibri" w:cs="Calibri"/>
+          <w:shd w:val="clear" w:color="auto" w:fill="FFFFFF"/>
+        </w:rPr>
+        <w:t>Business File provides a unique row for each Business ID. The business attribute</w:t>
+      </w:r>
+      <w:r>
+        <w:rPr>
+          <w:rFonts w:ascii="Calibri" w:hAnsi="Calibri" w:cs="Calibri"/>
+          <w:shd w:val="clear" w:color="auto" w:fill="FFFFFF"/>
+        </w:rPr>
+        <w:t xml:space="preserve"> column</w:t>
+      </w:r>
+      <w:r>
+        <w:rPr>
+          <w:rFonts w:ascii="Calibri" w:hAnsi="Calibri" w:cs="Calibri"/>
+          <w:shd w:val="clear" w:color="auto" w:fill="FFFFFF"/>
+        </w:rPr>
+        <w:t xml:space="preserve"> is establishment features in a dictionary-type column where I had to loop through and identify pricing information and other attributes that value=True (i.e. Take Out, dine-in, Parking, etc.). </w:t>
       </w:r>
     </w:p>
     <w:p>
       <w:pPr>
         <w:numPr>
-          <w:ilvl w:val="1"/>
-          <w:numId w:val="23"/>
+          <w:ilvl w:val="0"/>
+          <w:numId w:val="31"/>
         </w:numPr>
-        <w:shd w:val="clear" w:color="auto" w:fill="F8F8F8"/>
         <w:spacing w:line="240" w:lineRule="auto"/>
         <w:rPr>
-          <w:rFonts w:ascii="Arial" w:eastAsia="Times New Roman" w:hAnsi="Arial" w:cs="Arial"/>
-          <w:color w:val="000000"/>
-          <w:kern w:val="0"/>
-          <w:sz w:val="21"/>
-          <w:szCs w:val="21"/>
-          <w:lang w:eastAsia="en-US"/>
+          <w:rFonts w:ascii="Calibri" w:hAnsi="Calibri" w:cs="Calibri"/>
+          <w:shd w:val="clear" w:color="auto" w:fill="FFFFFF"/>
         </w:rPr>
       </w:pPr>
       <w:r>
         <w:rPr>
-          <w:rFonts w:ascii="Arial" w:eastAsia="Times New Roman" w:hAnsi="Arial" w:cs="Arial"/>
-          <w:color w:val="000000"/>
-          <w:kern w:val="0"/>
-          <w:sz w:val="21"/>
-          <w:szCs w:val="21"/>
-          <w:lang w:eastAsia="en-US"/>
+          <w:rFonts w:ascii="Calibri" w:hAnsi="Calibri" w:cs="Calibri"/>
+          <w:shd w:val="clear" w:color="auto" w:fill="FFFFFF"/>
+        </w:rPr>
+        <w:t xml:space="preserve">Check-in File provides a unique row for each Business ID, but the check-in dates are stored in a single column </w:t>
+      </w:r>
+      <w:r>
+        <w:rPr>
+          <w:rFonts w:ascii="Calibri" w:hAnsi="Calibri" w:cs="Calibri"/>
+          <w:shd w:val="clear" w:color="auto" w:fill="FFFFFF"/>
+        </w:rPr>
+        <w:t xml:space="preserve">where dates are </w:t>
+      </w:r>
+      <w:r>
+        <w:rPr>
+          <w:rFonts w:ascii="Calibri" w:hAnsi="Calibri" w:cs="Calibri"/>
+          <w:shd w:val="clear" w:color="auto" w:fill="FFFFFF"/>
+        </w:rPr>
+        <w:t>comma delimited. I created a new variable of check-in count for each business_id by parsing on each date and also exploding those dates to determine the count per year.  </w:t>
+      </w:r>
+    </w:p>
+    <w:p>
+      <w:pPr>
+        <w:numPr>
+          <w:ilvl w:val="0"/>
+          <w:numId w:val="31"/>
+        </w:numPr>
+        <w:spacing w:line="240" w:lineRule="auto"/>
+        <w:rPr>
+          <w:rFonts w:ascii="Calibri" w:hAnsi="Calibri" w:cs="Calibri"/>
+          <w:shd w:val="clear" w:color="auto" w:fill="FFFFFF"/>
+        </w:rPr>
+      </w:pPr>
+      <w:r>
+        <w:rPr>
+          <w:rFonts w:ascii="Calibri" w:hAnsi="Calibri" w:cs="Calibri"/>
+          <w:shd w:val="clear" w:color="auto" w:fill="FFFFFF"/>
+        </w:rPr>
+        <w:t>Tip File provides Tip data by User ID and Business ID. I had to do some aggregation to get a count for each business and then join the main dataset. </w:t>
+      </w:r>
+    </w:p>
+    <w:p>
+      <w:pPr>
+        <w:spacing w:line="240" w:lineRule="auto"/>
+        <w:ind w:firstLine="0"/>
+        <w:jc w:val="both"/>
+        <w:rPr>
+          <w:rFonts w:ascii="Calibri" w:hAnsi="Calibri" w:cs="Calibri"/>
+          <w:shd w:val="clear" w:color="auto" w:fill="FFFFFF"/>
+        </w:rPr>
+      </w:pPr>
+    </w:p>
+    <w:p>
+      <w:pPr>
+        <w:pStyle w:val="Heading2"/>
+        <w:rPr>
+          <w:b w:val="0"/>
+          <w:bCs w:val="0"/>
+          <w:color w:val="A5A5A5" w:themeColor="accent1" w:themeShade="BF"/>
+          <w:sz w:val="26"/>
+          <w:szCs w:val="26"/>
+          <w:shd w:val="clear" w:color="auto" w:fill="FFFFFF"/>
+        </w:rPr>
+      </w:pPr>
+      <w:r>
+        <w:rPr>
+          <w:b w:val="0"/>
+          <w:bCs w:val="0"/>
+          <w:color w:val="A5A5A5" w:themeColor="accent1" w:themeShade="BF"/>
+          <w:sz w:val="26"/>
+          <w:szCs w:val="26"/>
+          <w:shd w:val="clear" w:color="auto" w:fill="FFFFFF"/>
+        </w:rPr>
+        <w:t>What do you feel was missed during the analysis?</w:t>
+      </w:r>
+    </w:p>
+    <w:p>
+      <w:pPr>
+        <w:pStyle w:val="HTMLPreformatted"/>
+        <w:shd w:val="clear" w:color="auto" w:fill="FFFFFF"/>
+        <w:textAlignment w:val="baseline"/>
+        <w:rPr>
+          <w:rFonts w:ascii="Calibri" w:hAnsi="Calibri" w:cs="Calibri"/>
+          <w:sz w:val="24"/>
+          <w:szCs w:val="24"/>
+          <w:shd w:val="clear" w:color="auto" w:fill="FFFFFF"/>
+        </w:rPr>
+      </w:pPr>
+      <w:r>
+        <w:rPr>
+          <w:rFonts w:ascii="Calibri" w:hAnsi="Calibri" w:cs="Calibri"/>
+          <w:sz w:val="24"/>
+          <w:szCs w:val="24"/>
+          <w:shd w:val="clear" w:color="auto" w:fill="FFFFFF"/>
+        </w:rPr>
+        <w:t>Yelp Reviews and Users data are available, but unfortunately, I was faced with technical and environment limitation where my computing resource is limited, and it was not able to handle loading the JSON data to dataframe without jupyter notebook timing out due to memory issue. With that, I was only able to analyze the three datasets above, where I had to filter to only consider records with categories with Food and Restaurants which narrowed the data to 64,616 records. I feel that the User Reviews and User Data will provide more opportunities to perform EDA on Yelp dataset and get maximum insight and discover patterns such as user sentiments, spot anomalies, and check assumptions.</w:t>
+      </w:r>
+    </w:p>
+    <w:p>
+      <w:pPr>
+        <w:pStyle w:val="HTMLPreformatted"/>
+        <w:shd w:val="clear" w:color="auto" w:fill="FFFFFF"/>
+        <w:textAlignment w:val="baseline"/>
+        <w:rPr>
+          <w:rFonts w:ascii="Calibri" w:hAnsi="Calibri" w:cs="Calibri"/>
+          <w:sz w:val="24"/>
+          <w:szCs w:val="24"/>
+          <w:shd w:val="clear" w:color="auto" w:fill="FFFFFF"/>
+        </w:rPr>
+      </w:pPr>
+    </w:p>
+    <w:p>
+      <w:pPr>
+        <w:pStyle w:val="Heading2"/>
+        <w:rPr>
+          <w:b w:val="0"/>
+          <w:bCs w:val="0"/>
+          <w:color w:val="A5A5A5" w:themeColor="accent1" w:themeShade="BF"/>
+          <w:sz w:val="26"/>
+          <w:szCs w:val="26"/>
+          <w:shd w:val="clear" w:color="auto" w:fill="FFFFFF"/>
+        </w:rPr>
+      </w:pPr>
+      <w:r>
+        <w:rPr>
+          <w:b w:val="0"/>
+          <w:bCs w:val="0"/>
+          <w:color w:val="A5A5A5" w:themeColor="accent1" w:themeShade="BF"/>
+          <w:sz w:val="26"/>
+          <w:szCs w:val="26"/>
+          <w:shd w:val="clear" w:color="auto" w:fill="FFFFFF"/>
+        </w:rPr>
+        <w:t>Were there any variables you felt could have helped in the analysis</w:t>
+      </w:r>
+      <w:r>
+        <w:rPr>
+          <w:b w:val="0"/>
+          <w:bCs w:val="0"/>
+          <w:color w:val="A5A5A5" w:themeColor="accent1" w:themeShade="BF"/>
+          <w:sz w:val="26"/>
+          <w:szCs w:val="26"/>
+          <w:shd w:val="clear" w:color="auto" w:fill="FFFFFF"/>
+        </w:rPr>
+        <w:t xml:space="preserve"> and any assumptions made you felt was incorrect</w:t>
+      </w:r>
+      <w:r>
+        <w:rPr>
+          <w:b w:val="0"/>
+          <w:bCs w:val="0"/>
+          <w:color w:val="A5A5A5" w:themeColor="accent1" w:themeShade="BF"/>
+          <w:sz w:val="26"/>
+          <w:szCs w:val="26"/>
+          <w:shd w:val="clear" w:color="auto" w:fill="FFFFFF"/>
+        </w:rPr>
+        <w:t>?</w:t>
+      </w:r>
+    </w:p>
+    <w:p>
+      <w:pPr>
+        <w:pStyle w:val="HTMLPreformatted"/>
+        <w:shd w:val="clear" w:color="auto" w:fill="FFFFFF"/>
+        <w:textAlignment w:val="baseline"/>
+        <w:rPr>
+          <w:rFonts w:ascii="Calibri" w:hAnsi="Calibri" w:cs="Calibri"/>
+          <w:sz w:val="24"/>
+          <w:szCs w:val="24"/>
+          <w:shd w:val="clear" w:color="auto" w:fill="FFFFFF"/>
+        </w:rPr>
+      </w:pPr>
+      <w:r>
+        <w:rPr>
+          <w:rFonts w:ascii="Calibri" w:hAnsi="Calibri" w:cs="Calibri"/>
+          <w:sz w:val="24"/>
+          <w:szCs w:val="24"/>
+          <w:shd w:val="clear" w:color="auto" w:fill="FFFFFF"/>
+        </w:rPr>
+        <w:t xml:space="preserve">Besides the two datasets that I was not able to load as mentioned above, I could have explored more the business attributes/features. I did include it in my EDA but for only features with a </w:t>
+      </w:r>
+      <w:r>
+        <w:rPr>
+          <w:rFonts w:ascii="Calibri" w:hAnsi="Calibri" w:cs="Calibri"/>
+          <w:sz w:val="24"/>
+          <w:szCs w:val="24"/>
+          <w:shd w:val="clear" w:color="auto" w:fill="FFFFFF"/>
+        </w:rPr>
+        <w:t>v</w:t>
+      </w:r>
+      <w:r>
+        <w:rPr>
+          <w:rFonts w:ascii="Calibri" w:hAnsi="Calibri" w:cs="Calibri"/>
+          <w:sz w:val="24"/>
+          <w:szCs w:val="24"/>
+          <w:shd w:val="clear" w:color="auto" w:fill="FFFFFF"/>
+        </w:rPr>
+        <w:t>alue of TRUE, assuming these are features available in the establishment. There are more features that present other values besides True, which could have counted but was filtered out because of this assumption.</w:t>
+      </w:r>
+    </w:p>
+    <w:p>
+      <w:pPr>
+        <w:pStyle w:val="HTMLPreformatted"/>
+        <w:shd w:val="clear" w:color="auto" w:fill="FFFFFF"/>
+        <w:textAlignment w:val="baseline"/>
+        <w:rPr>
+          <w:rFonts w:ascii="Calibri" w:hAnsi="Calibri" w:cs="Calibri"/>
+          <w:sz w:val="24"/>
+          <w:szCs w:val="24"/>
+          <w:shd w:val="clear" w:color="auto" w:fill="FFFFFF"/>
+        </w:rPr>
+      </w:pPr>
+      <w:r>
+        <w:rPr>
+          <w:rFonts w:ascii="Calibri" w:hAnsi="Calibri" w:cs="Calibri"/>
+          <w:sz w:val="24"/>
+          <w:szCs w:val="24"/>
+          <w:shd w:val="clear" w:color="auto" w:fill="FFFFFF"/>
+        </w:rPr>
+        <w:t xml:space="preserve"> </w:t>
+      </w:r>
+    </w:p>
+    <w:p>
+      <w:pPr>
+        <w:pStyle w:val="HTMLPreformatted"/>
+        <w:shd w:val="clear" w:color="auto" w:fill="FFFFFF"/>
+        <w:textAlignment w:val="baseline"/>
+        <w:rPr>
+          <w:rFonts w:ascii="Calibri" w:hAnsi="Calibri" w:cs="Calibri"/>
+          <w:sz w:val="24"/>
+          <w:szCs w:val="24"/>
+          <w:shd w:val="clear" w:color="auto" w:fill="FFFFFF"/>
+        </w:rPr>
+      </w:pPr>
+      <w:r>
+        <w:rPr>
+          <w:rFonts w:ascii="Calibri" w:hAnsi="Calibri" w:cs="Calibri"/>
+          <w:sz w:val="24"/>
+          <w:szCs w:val="24"/>
+          <w:shd w:val="clear" w:color="auto" w:fill="FFFFFF"/>
+        </w:rPr>
+        <w:t xml:space="preserve">The business dataset also presents attributes such as establishment location and hours which I could have also used to gain insight but will require a transformation in order to create new </w:t>
+      </w:r>
+      <w:r>
+        <w:rPr>
+          <w:rFonts w:ascii="Calibri" w:hAnsi="Calibri" w:cs="Calibri"/>
+          <w:sz w:val="24"/>
+          <w:szCs w:val="24"/>
+          <w:shd w:val="clear" w:color="auto" w:fill="FFFFFF"/>
+        </w:rPr>
+        <w:lastRenderedPageBreak/>
+        <w:t>variables that will be useful input to my EDA, such as: calculating the total time establishment is open by using the hours data element, determine if the location and close proximity similar businesses that may impact review and ratings</w:t>
+      </w:r>
+      <w:r>
+        <w:rPr>
+          <w:rFonts w:ascii="Calibri" w:hAnsi="Calibri" w:cs="Calibri"/>
+          <w:sz w:val="24"/>
+          <w:szCs w:val="24"/>
+          <w:shd w:val="clear" w:color="auto" w:fill="FFFFFF"/>
+        </w:rPr>
+        <w:t xml:space="preserve"> using address information.</w:t>
+      </w:r>
+    </w:p>
+    <w:p>
+      <w:pPr>
+        <w:pStyle w:val="HTMLPreformatted"/>
+        <w:shd w:val="clear" w:color="auto" w:fill="FFFFFF"/>
+        <w:textAlignment w:val="baseline"/>
+        <w:rPr>
+          <w:rFonts w:ascii="Calibri" w:hAnsi="Calibri" w:cs="Calibri"/>
+          <w:sz w:val="24"/>
+          <w:szCs w:val="24"/>
+          <w:shd w:val="clear" w:color="auto" w:fill="FFFFFF"/>
+        </w:rPr>
+      </w:pPr>
+    </w:p>
+    <w:p>
+      <w:pPr>
+        <w:spacing w:line="240" w:lineRule="auto"/>
+        <w:ind w:firstLine="0"/>
+        <w:jc w:val="both"/>
+        <w:rPr>
+          <w:rFonts w:asciiTheme="majorHAnsi" w:eastAsiaTheme="majorEastAsia" w:hAnsiTheme="majorHAnsi" w:cstheme="majorBidi"/>
+          <w:color w:val="A5A5A5" w:themeColor="accent1" w:themeShade="BF"/>
+          <w:sz w:val="26"/>
+          <w:szCs w:val="26"/>
+          <w:shd w:val="clear" w:color="auto" w:fill="FFFFFF"/>
+        </w:rPr>
+      </w:pPr>
+      <w:r>
+        <w:rPr>
+          <w:rFonts w:asciiTheme="majorHAnsi" w:eastAsiaTheme="majorEastAsia" w:hAnsiTheme="majorHAnsi" w:cstheme="majorBidi"/>
+          <w:color w:val="A5A5A5" w:themeColor="accent1" w:themeShade="BF"/>
+          <w:sz w:val="26"/>
+          <w:szCs w:val="26"/>
+          <w:shd w:val="clear" w:color="auto" w:fill="FFFFFF"/>
+        </w:rPr>
+        <w:t>What challenges did you face, what did you not fully understand?</w:t>
+      </w:r>
+    </w:p>
+    <w:p>
+      <w:pPr>
+        <w:spacing w:line="240" w:lineRule="auto"/>
+        <w:ind w:firstLine="0"/>
+        <w:jc w:val="both"/>
+        <w:rPr>
+          <w:rFonts w:asciiTheme="majorHAnsi" w:eastAsiaTheme="majorEastAsia" w:hAnsiTheme="majorHAnsi" w:cstheme="majorBidi"/>
+          <w:color w:val="A5A5A5" w:themeColor="accent1" w:themeShade="BF"/>
+          <w:sz w:val="26"/>
+          <w:szCs w:val="26"/>
+          <w:shd w:val="clear" w:color="auto" w:fill="FFFFFF"/>
+        </w:rPr>
+      </w:pPr>
+    </w:p>
+    <w:p>
+      <w:pPr>
+        <w:spacing w:after="100" w:afterAutospacing="1" w:line="240" w:lineRule="auto"/>
+        <w:ind w:firstLine="0"/>
+        <w:jc w:val="both"/>
+        <w:rPr>
+          <w:rFonts w:ascii="Calibri" w:hAnsi="Calibri" w:cs="Calibri"/>
+          <w:shd w:val="clear" w:color="auto" w:fill="FFFFFF"/>
+        </w:rPr>
+      </w:pPr>
+      <w:r>
+        <w:rPr>
+          <w:rFonts w:ascii="Calibri" w:hAnsi="Calibri" w:cs="Calibri"/>
+          <w:shd w:val="clear" w:color="auto" w:fill="FFFFFF"/>
+        </w:rPr>
+        <w:t>I was initially faced with a challenge in data preparation and creating new variables where I had to determine how to read a dictionary column in a python dataframe. This took me a while to code a function to read through this column and extract the data I needed for analysis. Once I have the variables I need, I start looking at the data distribution. I see that most of my variables are not normally distributed, and I don’t quite fully understand what could have caused why data is not normal. I hoped for more time to identify whether there are correctable factors I can implement to see if my data is really normally-distributed. I believe that if I was able to present</w:t>
+      </w:r>
+      <w:r>
+        <w:rPr>
+          <w:rFonts w:ascii="Calibri" w:hAnsi="Calibri" w:cs="Calibri"/>
+          <w:shd w:val="clear" w:color="auto" w:fill="FFFFFF"/>
+        </w:rPr>
+        <w:t xml:space="preserve"> and use</w:t>
+      </w:r>
+      <w:r>
+        <w:rPr>
+          <w:rFonts w:ascii="Calibri" w:hAnsi="Calibri" w:cs="Calibri"/>
+          <w:shd w:val="clear" w:color="auto" w:fill="FFFFFF"/>
+        </w:rPr>
+        <w:t xml:space="preserve"> a normalized </w:t>
+      </w:r>
+      <w:r>
+        <w:rPr>
+          <w:rFonts w:ascii="Calibri" w:hAnsi="Calibri" w:cs="Calibri"/>
+          <w:shd w:val="clear" w:color="auto" w:fill="FFFFFF"/>
+        </w:rPr>
+        <w:t>distributed</w:t>
+      </w:r>
+      <w:r>
+        <w:rPr>
+          <w:rFonts w:ascii="Calibri" w:hAnsi="Calibri" w:cs="Calibri"/>
+          <w:shd w:val="clear" w:color="auto" w:fill="FFFFFF"/>
+        </w:rPr>
+        <w:t xml:space="preserve"> variables, the result of this EDA could have provided more meaningful insight into the data and resulted in an accurate </w:t>
+      </w:r>
+      <w:r>
+        <w:rPr>
+          <w:rFonts w:ascii="Calibri" w:hAnsi="Calibri" w:cs="Calibri"/>
+          <w:shd w:val="clear" w:color="auto" w:fill="FFFFFF"/>
+        </w:rPr>
+        <w:t>h</w:t>
+      </w:r>
+      <w:r>
+        <w:rPr>
+          <w:rFonts w:ascii="Calibri" w:hAnsi="Calibri" w:cs="Calibri"/>
+          <w:shd w:val="clear" w:color="auto" w:fill="FFFFFF"/>
+        </w:rPr>
+        <w:t xml:space="preserve">ypothesis test and </w:t>
+      </w:r>
+      <w:r>
+        <w:rPr>
+          <w:rFonts w:ascii="Calibri" w:hAnsi="Calibri" w:cs="Calibri"/>
+          <w:shd w:val="clear" w:color="auto" w:fill="FFFFFF"/>
+        </w:rPr>
+        <w:t>r</w:t>
+      </w:r>
+      <w:r>
+        <w:rPr>
+          <w:rFonts w:ascii="Calibri" w:hAnsi="Calibri" w:cs="Calibri"/>
+          <w:shd w:val="clear" w:color="auto" w:fill="FFFFFF"/>
+        </w:rPr>
+        <w:t>egression analysis result.</w:t>
+      </w:r>
+    </w:p>
+    <w:p>
+      <w:pPr>
+        <w:spacing w:after="100" w:afterAutospacing="1" w:line="240" w:lineRule="auto"/>
+        <w:ind w:firstLine="0"/>
+        <w:jc w:val="both"/>
+        <w:rPr>
+          <w:rFonts w:asciiTheme="majorHAnsi" w:eastAsiaTheme="majorEastAsia" w:hAnsiTheme="majorHAnsi" w:cstheme="majorBidi"/>
+          <w:color w:val="A5A5A5" w:themeColor="accent1" w:themeShade="BF"/>
+          <w:sz w:val="26"/>
+          <w:szCs w:val="26"/>
+          <w:shd w:val="clear" w:color="auto" w:fill="FFFFFF"/>
+        </w:rPr>
+      </w:pPr>
+      <w:r>
+        <w:rPr>
+          <w:rFonts w:asciiTheme="majorHAnsi" w:eastAsiaTheme="majorEastAsia" w:hAnsiTheme="majorHAnsi" w:cstheme="majorBidi"/>
+          <w:color w:val="A5A5A5" w:themeColor="accent1" w:themeShade="BF"/>
+          <w:sz w:val="26"/>
+          <w:szCs w:val="26"/>
+          <w:shd w:val="clear" w:color="auto" w:fill="FFFFFF"/>
         </w:rPr>
         <w:t>Outcome of your EDA</w:t>
       </w:r>
     </w:p>
     <w:p>
       <w:pPr>
-        <w:numPr>
-          <w:ilvl w:val="1"/>
-          <w:numId w:val="24"/>
-        </w:numPr>
-        <w:shd w:val="clear" w:color="auto" w:fill="F8F8F8"/>
         <w:spacing w:line="240" w:lineRule="auto"/>
-        <w:rPr>
-          <w:rFonts w:ascii="Arial" w:eastAsia="Times New Roman" w:hAnsi="Arial" w:cs="Arial"/>
-          <w:color w:val="000000"/>
-          <w:kern w:val="0"/>
-          <w:sz w:val="21"/>
-          <w:szCs w:val="21"/>
-          <w:lang w:eastAsia="en-US"/>
+        <w:ind w:firstLine="0"/>
+        <w:rPr>
+          <w:rFonts w:ascii="Calibri" w:hAnsi="Calibri" w:cs="Calibri"/>
+          <w:shd w:val="clear" w:color="auto" w:fill="FFFFFF"/>
         </w:rPr>
       </w:pPr>
       <w:r>
         <w:rPr>
-          <w:rFonts w:ascii="Arial" w:eastAsia="Times New Roman" w:hAnsi="Arial" w:cs="Arial"/>
-          <w:color w:val="000000"/>
-          <w:kern w:val="0"/>
-          <w:sz w:val="21"/>
-          <w:szCs w:val="21"/>
-          <w:lang w:eastAsia="en-US"/>
-        </w:rPr>
-        <w:t>What do you feel was missed during the analysis?</w:t>
+          <w:rFonts w:ascii="Calibri" w:hAnsi="Calibri" w:cs="Calibri"/>
+          <w:shd w:val="clear" w:color="auto" w:fill="FFFFFF"/>
+        </w:rPr>
+        <w:t>I have seen several main points on business in Yelp with my exploratory and data analysis: </w:t>
       </w:r>
     </w:p>
     <w:p>
       <w:pPr>
         <w:numPr>
-          <w:ilvl w:val="1"/>
-          <w:numId w:val="25"/>
+          <w:ilvl w:val="0"/>
+          <w:numId w:val="32"/>
         </w:numPr>
-        <w:shd w:val="clear" w:color="auto" w:fill="F8F8F8"/>
         <w:spacing w:line="240" w:lineRule="auto"/>
         <w:rPr>
-          <w:rFonts w:ascii="Arial" w:eastAsia="Times New Roman" w:hAnsi="Arial" w:cs="Arial"/>
-          <w:color w:val="000000"/>
-          <w:kern w:val="0"/>
-          <w:sz w:val="21"/>
-          <w:szCs w:val="21"/>
-          <w:lang w:eastAsia="en-US"/>
+          <w:rFonts w:ascii="Calibri" w:hAnsi="Calibri" w:cs="Calibri"/>
+          <w:shd w:val="clear" w:color="auto" w:fill="FFFFFF"/>
         </w:rPr>
       </w:pPr>
       <w:r>
         <w:rPr>
-          <w:rFonts w:ascii="Arial" w:eastAsia="Times New Roman" w:hAnsi="Arial" w:cs="Arial"/>
-          <w:color w:val="000000"/>
-          <w:kern w:val="0"/>
-          <w:sz w:val="21"/>
-          <w:szCs w:val="21"/>
-          <w:lang w:eastAsia="en-US"/>
-        </w:rPr>
-        <w:t>Were there any variables you felt could have helped in the analysis?</w:t>
+          <w:rFonts w:ascii="Calibri" w:hAnsi="Calibri" w:cs="Calibri"/>
+          <w:shd w:val="clear" w:color="auto" w:fill="FFFFFF"/>
+        </w:rPr>
+        <w:t>How ratings are impacted by multiple factors such as attribute features, number of check-ins, tips and user reviews</w:t>
       </w:r>
     </w:p>
     <w:p>
       <w:pPr>
         <w:numPr>
-          <w:ilvl w:val="1"/>
-          <w:numId w:val="26"/>
+          <w:ilvl w:val="0"/>
+          <w:numId w:val="32"/>
         </w:numPr>
-        <w:shd w:val="clear" w:color="auto" w:fill="F8F8F8"/>
         <w:spacing w:line="240" w:lineRule="auto"/>
         <w:rPr>
-          <w:rFonts w:ascii="Arial" w:eastAsia="Times New Roman" w:hAnsi="Arial" w:cs="Arial"/>
-          <w:color w:val="000000"/>
-          <w:kern w:val="0"/>
-          <w:sz w:val="21"/>
-          <w:szCs w:val="21"/>
-          <w:lang w:eastAsia="en-US"/>
+          <w:rFonts w:ascii="Calibri" w:hAnsi="Calibri" w:cs="Calibri"/>
+          <w:shd w:val="clear" w:color="auto" w:fill="FFFFFF"/>
         </w:rPr>
       </w:pPr>
       <w:r>
         <w:rPr>
-          <w:rFonts w:ascii="Arial" w:eastAsia="Times New Roman" w:hAnsi="Arial" w:cs="Arial"/>
-          <w:color w:val="000000"/>
-          <w:kern w:val="0"/>
-          <w:sz w:val="21"/>
-          <w:szCs w:val="21"/>
-          <w:lang w:eastAsia="en-US"/>
-        </w:rPr>
-        <w:t>Were there any assumptions made you felt were incorrect?</w:t>
+          <w:rFonts w:ascii="Calibri" w:hAnsi="Calibri" w:cs="Calibri"/>
+          <w:shd w:val="clear" w:color="auto" w:fill="FFFFFF"/>
+        </w:rPr>
+        <w:t>Compare attributes between open and closed establishments and what could have potentially impacted their outcome. </w:t>
       </w:r>
     </w:p>
     <w:p>
       <w:pPr>
-        <w:numPr>
-          <w:ilvl w:val="1"/>
-          <w:numId w:val="27"/>
-        </w:numPr>
-        <w:shd w:val="clear" w:color="auto" w:fill="F8F8F8"/>
         <w:spacing w:line="240" w:lineRule="auto"/>
-        <w:rPr>
-          <w:rFonts w:ascii="Arial" w:eastAsia="Times New Roman" w:hAnsi="Arial" w:cs="Arial"/>
-          <w:color w:val="000000"/>
-          <w:kern w:val="0"/>
-          <w:sz w:val="21"/>
-          <w:szCs w:val="21"/>
-          <w:lang w:eastAsia="en-US"/>
+        <w:ind w:firstLine="0"/>
+        <w:rPr>
+          <w:rFonts w:ascii="Calibri" w:hAnsi="Calibri" w:cs="Calibri"/>
+          <w:shd w:val="clear" w:color="auto" w:fill="FFFFFF"/>
+        </w:rPr>
+      </w:pPr>
+    </w:p>
+    <w:p>
+      <w:pPr>
+        <w:spacing w:line="240" w:lineRule="auto"/>
+        <w:ind w:firstLine="0"/>
+        <w:rPr>
+          <w:rFonts w:ascii="Calibri" w:hAnsi="Calibri" w:cs="Calibri"/>
+          <w:shd w:val="clear" w:color="auto" w:fill="FFFFFF"/>
         </w:rPr>
       </w:pPr>
       <w:r>
         <w:rPr>
-          <w:rFonts w:ascii="Arial" w:eastAsia="Times New Roman" w:hAnsi="Arial" w:cs="Arial"/>
-          <w:color w:val="000000"/>
-          <w:kern w:val="0"/>
-          <w:sz w:val="21"/>
-          <w:szCs w:val="21"/>
-          <w:lang w:eastAsia="en-US"/>
-        </w:rPr>
-        <w:t>What challenges did you face, what did you not fully understand?</w:t>
+          <w:rFonts w:ascii="Calibri" w:hAnsi="Calibri" w:cs="Calibri"/>
+          <w:shd w:val="clear" w:color="auto" w:fill="FFFFFF"/>
+        </w:rPr>
+        <w:t>This project has allowed me to use the knowledge and practice the skills I gained from working on different weekly exercises from this class:</w:t>
       </w:r>
     </w:p>
     <w:p>
       <w:pPr>
-        <w:rPr>
+        <w:spacing w:line="240" w:lineRule="auto"/>
+        <w:ind w:firstLine="60"/>
+        <w:rPr>
+          <w:rFonts w:ascii="Calibri" w:hAnsi="Calibri" w:cs="Calibri"/>
           <w:shd w:val="clear" w:color="auto" w:fill="FFFFFF"/>
         </w:rPr>
       </w:pPr>
     </w:p>
     <w:p>
       <w:pPr>
-        <w:rPr>
-          <w:shd w:val="clear" w:color="auto" w:fill="FFFFFF"/>
-        </w:rPr>
-      </w:pPr>
-    </w:p>
-    <w:p>
-      <w:pPr>
-        <w:rPr>
+        <w:pStyle w:val="ListParagraph"/>
+        <w:numPr>
+          <w:ilvl w:val="1"/>
+          <w:numId w:val="32"/>
+        </w:numPr>
+        <w:spacing w:line="240" w:lineRule="auto"/>
+        <w:rPr>
+          <w:rFonts w:ascii="Calibri" w:hAnsi="Calibri" w:cs="Calibri"/>
           <w:shd w:val="clear" w:color="auto" w:fill="FFFFFF"/>
         </w:rPr>
       </w:pPr>
       <w:r>
         <w:rPr>
-          <w:shd w:val="clear" w:color="auto" w:fill="FFFFFF"/>
-        </w:rPr>
-        <w:t xml:space="preserve">Google trend is </w:t>
-      </w:r>
-      <w:r>
-        <w:rPr>
-          <w:shd w:val="clear" w:color="auto" w:fill="FFFFFF"/>
-        </w:rPr>
-        <w:t>a tool</w:t>
-      </w:r>
-      <w:r>
-        <w:rPr>
-          <w:shd w:val="clear" w:color="auto" w:fill="FFFFFF"/>
-        </w:rPr>
-        <w:t xml:space="preserve"> that allows a user access to people searches made in Google. The search data you entered can be combined with another data point </w:t>
-      </w:r>
-      <w:r>
-        <w:rPr>
-          <w:shd w:val="clear" w:color="auto" w:fill="FFFFFF"/>
-        </w:rPr>
-        <w:t>where results</w:t>
-      </w:r>
-      <w:r>
-        <w:rPr>
-          <w:shd w:val="clear" w:color="auto" w:fill="FFFFFF"/>
-        </w:rPr>
-        <w:t xml:space="preserve"> </w:t>
-      </w:r>
-      <w:r>
-        <w:rPr>
-          <w:shd w:val="clear" w:color="auto" w:fill="FFFFFF"/>
-        </w:rPr>
-        <w:t>are</w:t>
-      </w:r>
-      <w:r>
-        <w:rPr>
-          <w:shd w:val="clear" w:color="auto" w:fill="FFFFFF"/>
-        </w:rPr>
-        <w:t xml:space="preserve"> broken down by total searches of the geography and time it represents. This can be used to provide insights and statistics </w:t>
-      </w:r>
-      <w:r>
-        <w:rPr>
-          <w:shd w:val="clear" w:color="auto" w:fill="FFFFFF"/>
-        </w:rPr>
-        <w:t xml:space="preserve">to </w:t>
-      </w:r>
-      <w:r>
-        <w:rPr>
-          <w:shd w:val="clear" w:color="auto" w:fill="FFFFFF"/>
-        </w:rPr>
-        <w:t>topic, or text used as searched input.</w:t>
+          <w:rFonts w:ascii="Calibri" w:hAnsi="Calibri" w:cs="Calibri"/>
+          <w:shd w:val="clear" w:color="auto" w:fill="FFFFFF"/>
+        </w:rPr>
+        <w:t>Read, Clean-up, and Transform data</w:t>
       </w:r>
     </w:p>
     <w:p>
       <w:pPr>
-        <w:pStyle w:val="Heading2"/>
+        <w:pStyle w:val="ListParagraph"/>
+        <w:numPr>
+          <w:ilvl w:val="1"/>
+          <w:numId w:val="32"/>
+        </w:numPr>
+        <w:spacing w:line="240" w:lineRule="auto"/>
+        <w:rPr>
+          <w:rFonts w:ascii="Calibri" w:hAnsi="Calibri" w:cs="Calibri"/>
+          <w:shd w:val="clear" w:color="auto" w:fill="FFFFFF"/>
+        </w:rPr>
       </w:pPr>
       <w:r>
-        <w:t>Does Lunar Calendar affect health and behavior?</w:t>
+        <w:rPr>
+          <w:rFonts w:ascii="Calibri" w:hAnsi="Calibri" w:cs="Calibri"/>
+          <w:shd w:val="clear" w:color="auto" w:fill="FFFFFF"/>
+        </w:rPr>
+        <w:t>Helps identify errors in datasets</w:t>
       </w:r>
     </w:p>
     <w:p>
       <w:pPr>
-        <w:pStyle w:val="NoSpacing"/>
+        <w:pStyle w:val="ListParagraph"/>
+        <w:numPr>
+          <w:ilvl w:val="1"/>
+          <w:numId w:val="32"/>
+        </w:numPr>
+        <w:spacing w:line="240" w:lineRule="auto"/>
+        <w:rPr>
+          <w:rFonts w:ascii="Calibri" w:hAnsi="Calibri" w:cs="Calibri"/>
+          <w:shd w:val="clear" w:color="auto" w:fill="FFFFFF"/>
+        </w:rPr>
       </w:pPr>
       <w:r>
-        <w:t>Lunar Calendar is a monthly cycle of the moon, and it has been known that specific lunar phases have an impact on human and animal behavior. There have been studies correlating the lunar cycle impact to human reproduction, birthrate, aggressive behavior. I have used these related terms and phrases in Google trend and identified a set time for a specific lunar calendar phase and see if we can correlate these with the lunar calendar. The most recent day of the full moon was on the evening of Sunday, August 22, 2021. I have identified keyword search and used the 30-day time range, which is inclusive of this full moon date, to investigate public interest is peaking or declining over time and try to correlate them with this lunar phase.</w:t>
+        <w:rPr>
+          <w:rFonts w:ascii="Calibri" w:hAnsi="Calibri" w:cs="Calibri"/>
+          <w:shd w:val="clear" w:color="auto" w:fill="FFFFFF"/>
+        </w:rPr>
+        <w:t>Determine the distribution and understand the relationship among them</w:t>
       </w:r>
     </w:p>
     <w:p>
       <w:pPr>
-        <w:pStyle w:val="NoSpacing"/>
-      </w:pPr>
-    </w:p>
-    <w:p>
-      <w:pPr>
+        <w:pStyle w:val="ListParagraph"/>
         <w:numPr>
-          <w:ilvl w:val="0"/>
-          <w:numId w:val="16"/>
+          <w:ilvl w:val="1"/>
+          <w:numId w:val="32"/>
         </w:numPr>
-        <w:shd w:val="clear" w:color="auto" w:fill="F8F8F8"/>
         <w:spacing w:line="240" w:lineRule="auto"/>
         <w:rPr>
-          <w:rFonts w:ascii="Arial" w:eastAsia="Times New Roman" w:hAnsi="Arial" w:cs="Arial"/>
-          <w:color w:val="000000"/>
-          <w:kern w:val="0"/>
-          <w:sz w:val="21"/>
-          <w:szCs w:val="21"/>
-          <w:lang w:eastAsia="en-US"/>
+          <w:rFonts w:ascii="Calibri" w:hAnsi="Calibri" w:cs="Calibri"/>
+          <w:shd w:val="clear" w:color="auto" w:fill="FFFFFF"/>
         </w:rPr>
       </w:pPr>
       <w:r>
         <w:rPr>
-          <w:rFonts w:ascii="Arial" w:eastAsia="Times New Roman" w:hAnsi="Arial" w:cs="Arial"/>
-          <w:color w:val="000000"/>
-          <w:kern w:val="0"/>
-          <w:sz w:val="21"/>
-          <w:szCs w:val="21"/>
-          <w:lang w:eastAsia="en-US"/>
-        </w:rPr>
-        <w:t>A 250-500-word paper summarizing the following: Statistical/Hypothetical Question</w:t>
+          <w:rFonts w:ascii="Calibri" w:hAnsi="Calibri" w:cs="Calibri"/>
+          <w:shd w:val="clear" w:color="auto" w:fill="FFFFFF"/>
+        </w:rPr>
+        <w:t>Conduct hypothesis testing and regression analysis.</w:t>
       </w:r>
     </w:p>
     <w:p>
       <w:pPr>
-        <w:numPr>
-          <w:ilvl w:val="1"/>
-          <w:numId w:val="17"/>
-        </w:numPr>
-        <w:shd w:val="clear" w:color="auto" w:fill="F8F8F8"/>
         <w:spacing w:line="240" w:lineRule="auto"/>
-        <w:rPr>
-          <w:rFonts w:ascii="Arial" w:eastAsia="Times New Roman" w:hAnsi="Arial" w:cs="Arial"/>
-          <w:color w:val="000000"/>
-          <w:kern w:val="0"/>
-          <w:sz w:val="21"/>
-          <w:szCs w:val="21"/>
-          <w:lang w:eastAsia="en-US"/>
+        <w:ind w:firstLine="0"/>
+        <w:rPr>
+          <w:rFonts w:ascii="Calibri" w:hAnsi="Calibri" w:cs="Calibri"/>
+          <w:shd w:val="clear" w:color="auto" w:fill="FFFFFF"/>
         </w:rPr>
       </w:pPr>
       <w:r>
         <w:rPr>
-          <w:rFonts w:ascii="Arial" w:eastAsia="Times New Roman" w:hAnsi="Arial" w:cs="Arial"/>
-          <w:color w:val="000000"/>
-          <w:kern w:val="0"/>
-          <w:sz w:val="21"/>
-          <w:szCs w:val="21"/>
-          <w:lang w:eastAsia="en-US"/>
-        </w:rPr>
-        <w:t>Outcome of your EDA</w:t>
+          <w:rFonts w:ascii="Calibri" w:hAnsi="Calibri" w:cs="Calibri"/>
+          <w:shd w:val="clear" w:color="auto" w:fill="FFFFFF"/>
+        </w:rPr>
+        <w:t> </w:t>
       </w:r>
     </w:p>
     <w:p>
       <w:pPr>
-        <w:numPr>
-          <w:ilvl w:val="1"/>
-          <w:numId w:val="18"/>
-        </w:numPr>
-        <w:shd w:val="clear" w:color="auto" w:fill="F8F8F8"/>
         <w:spacing w:line="240" w:lineRule="auto"/>
-        <w:rPr>
-          <w:rFonts w:ascii="Arial" w:eastAsia="Times New Roman" w:hAnsi="Arial" w:cs="Arial"/>
-          <w:color w:val="000000"/>
-          <w:kern w:val="0"/>
-          <w:sz w:val="21"/>
-          <w:szCs w:val="21"/>
-          <w:lang w:eastAsia="en-US"/>
+        <w:ind w:firstLine="0"/>
+        <w:rPr>
+          <w:rFonts w:ascii="Calibri" w:hAnsi="Calibri" w:cs="Calibri"/>
+          <w:shd w:val="clear" w:color="auto" w:fill="FFFFFF"/>
         </w:rPr>
       </w:pPr>
       <w:r>
         <w:rPr>
-          <w:rFonts w:ascii="Arial" w:eastAsia="Times New Roman" w:hAnsi="Arial" w:cs="Arial"/>
-          <w:color w:val="000000"/>
-          <w:kern w:val="0"/>
-          <w:sz w:val="21"/>
-          <w:szCs w:val="21"/>
-          <w:lang w:eastAsia="en-US"/>
-        </w:rPr>
-        <w:t>What do you feel was missed during the analysis?</w:t>
+          <w:rFonts w:ascii="Calibri" w:hAnsi="Calibri" w:cs="Calibri"/>
+          <w:shd w:val="clear" w:color="auto" w:fill="FFFFFF"/>
+        </w:rPr>
+        <w:t>This has been a great semester, and I am looking forward to continuing to learn and apply these skills to future EDA projects. </w:t>
       </w:r>
     </w:p>
     <w:p>
       <w:pPr>
-        <w:numPr>
-          <w:ilvl w:val="1"/>
-          <w:numId w:val="19"/>
-        </w:numPr>
-        <w:shd w:val="clear" w:color="auto" w:fill="F8F8F8"/>
         <w:spacing w:line="240" w:lineRule="auto"/>
-        <w:rPr>
-          <w:rFonts w:ascii="Arial" w:eastAsia="Times New Roman" w:hAnsi="Arial" w:cs="Arial"/>
-          <w:color w:val="000000"/>
-          <w:kern w:val="0"/>
-          <w:sz w:val="21"/>
-          <w:szCs w:val="21"/>
-          <w:lang w:eastAsia="en-US"/>
-        </w:rPr>
-      </w:pPr>
-      <w:r>
-        <w:rPr>
-          <w:rFonts w:ascii="Arial" w:eastAsia="Times New Roman" w:hAnsi="Arial" w:cs="Arial"/>
-          <w:color w:val="000000"/>
-          <w:kern w:val="0"/>
-          <w:sz w:val="21"/>
-          <w:szCs w:val="21"/>
-          <w:lang w:eastAsia="en-US"/>
-        </w:rPr>
-        <w:t>Were there any variables you felt could have helped in the analysis?</w:t>
-      </w:r>
-    </w:p>
-    <w:p>
-      <w:pPr>
-        <w:numPr>
-          <w:ilvl w:val="1"/>
-          <w:numId w:val="20"/>
-        </w:numPr>
-        <w:shd w:val="clear" w:color="auto" w:fill="F8F8F8"/>
-        <w:spacing w:line="240" w:lineRule="auto"/>
-        <w:rPr>
-          <w:rFonts w:ascii="Arial" w:eastAsia="Times New Roman" w:hAnsi="Arial" w:cs="Arial"/>
-          <w:color w:val="000000"/>
-          <w:kern w:val="0"/>
-          <w:sz w:val="21"/>
-          <w:szCs w:val="21"/>
-          <w:lang w:eastAsia="en-US"/>
-        </w:rPr>
-      </w:pPr>
-      <w:r>
-        <w:rPr>
-          <w:rFonts w:ascii="Arial" w:eastAsia="Times New Roman" w:hAnsi="Arial" w:cs="Arial"/>
-          <w:color w:val="000000"/>
-          <w:kern w:val="0"/>
-          <w:sz w:val="21"/>
-          <w:szCs w:val="21"/>
-          <w:lang w:eastAsia="en-US"/>
-        </w:rPr>
-        <w:t>Were there any assumptions made you felt were incorrect?</w:t>
-      </w:r>
-    </w:p>
-    <w:p>
-      <w:pPr>
-        <w:numPr>
-          <w:ilvl w:val="1"/>
-          <w:numId w:val="21"/>
-        </w:numPr>
-        <w:shd w:val="clear" w:color="auto" w:fill="F8F8F8"/>
-        <w:spacing w:line="240" w:lineRule="auto"/>
-        <w:rPr>
-          <w:rFonts w:ascii="Arial" w:eastAsia="Times New Roman" w:hAnsi="Arial" w:cs="Arial"/>
-          <w:color w:val="000000"/>
-          <w:kern w:val="0"/>
-          <w:sz w:val="21"/>
-          <w:szCs w:val="21"/>
-          <w:lang w:eastAsia="en-US"/>
-        </w:rPr>
-      </w:pPr>
-      <w:r>
-        <w:rPr>
-          <w:rFonts w:ascii="Arial" w:eastAsia="Times New Roman" w:hAnsi="Arial" w:cs="Arial"/>
-          <w:color w:val="000000"/>
-          <w:kern w:val="0"/>
-          <w:sz w:val="21"/>
-          <w:szCs w:val="21"/>
-          <w:lang w:eastAsia="en-US"/>
-        </w:rPr>
-        <w:t>What challenges did you face, what did you not fully understand?</w:t>
-      </w:r>
-    </w:p>
-    <w:p>
-      <w:pPr>
-        <w:pStyle w:val="NoSpacing"/>
-      </w:pPr>
-    </w:p>
-    <w:p>
-      <w:pPr>
-        <w:pStyle w:val="Heading3"/>
-      </w:pPr>
-      <w:r>
-        <w:t>Behavioral Impact</w:t>
-      </w:r>
-      <w:r>
-        <w:t>.</w:t>
-      </w:r>
-    </w:p>
-    <w:p>
-      <w:r>
-        <w:t>I found out that there’s an upward trend in Suicide within the range of the full moon phase while no trending pattern correlation on other search terms has been identified.</w:t>
-      </w:r>
-      <w:r>
-        <w:rPr>
-          <w:noProof/>
-        </w:rPr>
-        <w:drawing>
-          <wp:inline distT="0" distB="0" distL="0" distR="0" wp14:anchorId="7FF99117" wp14:editId="360BAD96">
-            <wp:extent cx="5943600" cy="3141345"/>
-            <wp:effectExtent l="152400" t="152400" r="361950" b="363855"/>
-            <wp:docPr id="9" name="Picture 9" descr="Chart&#10;&#10;Description automatically generated"/>
-            <wp:cNvGraphicFramePr>
-              <a:graphicFrameLocks xmlns:a="http://schemas.openxmlformats.org/drawingml/2006/main" noChangeAspect="1"/>
-            </wp:cNvGraphicFramePr>
-            <a:graphic xmlns:a="http://schemas.openxmlformats.org/drawingml/2006/main">
-              <a:graphicData uri="http://schemas.openxmlformats.org/drawingml/2006/picture">
-                <pic:pic xmlns:pic="http://schemas.openxmlformats.org/drawingml/2006/picture">
-                  <pic:nvPicPr>
-                    <pic:cNvPr id="9" name="Picture 9" descr="Chart&#10;&#10;Description automatically generated"/>
-                    <pic:cNvPicPr/>
-                  </pic:nvPicPr>
-                  <pic:blipFill>
-                    <a:blip r:embed="rId9"/>
-                    <a:stretch>
-                      <a:fillRect/>
-                    </a:stretch>
-                  </pic:blipFill>
-                  <pic:spPr>
-                    <a:xfrm>
-                      <a:off x="0" y="0"/>
-                      <a:ext cx="5943600" cy="3141345"/>
-                    </a:xfrm>
-                    <a:prstGeom prst="rect">
-                      <a:avLst/>
-                    </a:prstGeom>
-                    <a:ln>
-                      <a:noFill/>
-                    </a:ln>
-                    <a:effectLst>
-                      <a:outerShdw blurRad="292100" dist="139700" dir="2700000" algn="tl" rotWithShape="0">
-                        <a:srgbClr val="333333">
-                          <a:alpha val="65000"/>
-                        </a:srgbClr>
-                      </a:outerShdw>
-                    </a:effectLst>
-                  </pic:spPr>
-                </pic:pic>
-              </a:graphicData>
-            </a:graphic>
-          </wp:inline>
-        </w:drawing>
-      </w:r>
-    </w:p>
-    <w:p>
-      <w:pPr>
-        <w:pStyle w:val="Heading3"/>
-        <w:rPr>
-          <w:noProof/>
-        </w:rPr>
-      </w:pPr>
-      <w:r>
-        <w:t>Best time to plant</w:t>
-      </w:r>
-      <w:r>
-        <w:rPr>
-          <w:noProof/>
-        </w:rPr>
-        <w:t xml:space="preserve"> </w:t>
-      </w:r>
-    </w:p>
-    <w:p>
-      <w:r>
-        <w:t xml:space="preserve">Many gardeners and farmers have been using the lunar calendar to have a productive garden. They believe that the moon phase impacts plant growth because of the gravitational pull, which causes tide’s behavior, thus also impacts the soil moisture. Google trend shows increase popularity on plant keyword search in relation to full moon calendar phase other than farming </w:t>
-      </w:r>
-      <w:r>
-        <w:lastRenderedPageBreak/>
-        <w:t>search keyword where popularity does not seem to correlate to full moon.</w:t>
-      </w:r>
-      <w:r>
-        <w:rPr>
-          <w:noProof/>
-        </w:rPr>
-        <w:drawing>
-          <wp:inline distT="0" distB="0" distL="0" distR="0" wp14:anchorId="05F37179" wp14:editId="20E0FE65">
-            <wp:extent cx="5943600" cy="2587625"/>
-            <wp:effectExtent l="152400" t="152400" r="361950" b="365125"/>
-            <wp:docPr id="3" name="Picture 3" descr="Graphical user interface, chart, application&#10;&#10;Description automatically generated"/>
-            <wp:cNvGraphicFramePr>
-              <a:graphicFrameLocks xmlns:a="http://schemas.openxmlformats.org/drawingml/2006/main" noChangeAspect="1"/>
-            </wp:cNvGraphicFramePr>
-            <a:graphic xmlns:a="http://schemas.openxmlformats.org/drawingml/2006/main">
-              <a:graphicData uri="http://schemas.openxmlformats.org/drawingml/2006/picture">
-                <pic:pic xmlns:pic="http://schemas.openxmlformats.org/drawingml/2006/picture">
-                  <pic:nvPicPr>
-                    <pic:cNvPr id="3" name="Picture 3" descr="Graphical user interface, chart, application&#10;&#10;Description automatically generated"/>
-                    <pic:cNvPicPr/>
-                  </pic:nvPicPr>
-                  <pic:blipFill>
-                    <a:blip r:embed="rId10"/>
-                    <a:stretch>
-                      <a:fillRect/>
-                    </a:stretch>
-                  </pic:blipFill>
-                  <pic:spPr>
-                    <a:xfrm>
-                      <a:off x="0" y="0"/>
-                      <a:ext cx="5943600" cy="2587625"/>
-                    </a:xfrm>
-                    <a:prstGeom prst="rect">
-                      <a:avLst/>
-                    </a:prstGeom>
-                    <a:ln>
-                      <a:noFill/>
-                    </a:ln>
-                    <a:effectLst>
-                      <a:outerShdw blurRad="292100" dist="139700" dir="2700000" algn="tl" rotWithShape="0">
-                        <a:srgbClr val="333333">
-                          <a:alpha val="65000"/>
-                        </a:srgbClr>
-                      </a:outerShdw>
-                    </a:effectLst>
-                  </pic:spPr>
-                </pic:pic>
-              </a:graphicData>
-            </a:graphic>
-          </wp:inline>
-        </w:drawing>
-      </w:r>
-    </w:p>
-    <w:p>
-      <w:pPr>
-        <w:pStyle w:val="Heading3"/>
-      </w:pPr>
-      <w:r>
-        <w:lastRenderedPageBreak/>
-        <w:t>Animal Behavior</w:t>
-      </w:r>
-    </w:p>
-    <w:p>
-      <w:pPr>
-        <w:pStyle w:val="Heading3"/>
-      </w:pPr>
-      <w:r>
-        <w:rPr>
-          <w:rFonts w:asciiTheme="minorHAnsi" w:eastAsiaTheme="minorEastAsia" w:hAnsiTheme="minorHAnsi" w:cstheme="minorBidi"/>
-          <w:b w:val="0"/>
-          <w:bCs w:val="0"/>
-        </w:rPr>
-        <w:t xml:space="preserve">           It is also known that moon phases have effects on animal behavior.  Researchers have also been investigating moonlight effects on animals and continue to make correlations which include fish growth, mass migration, and prey behavior. Google trend shows increased interest in fishing and hunting on full moon.</w:t>
-      </w:r>
-      <w:r>
-        <w:rPr>
-          <w:rFonts w:asciiTheme="minorHAnsi" w:eastAsiaTheme="minorEastAsia" w:hAnsiTheme="minorHAnsi" w:cstheme="minorBidi"/>
-          <w:b w:val="0"/>
-          <w:bCs w:val="0"/>
-        </w:rPr>
-        <w:t xml:space="preserve"> This may be</w:t>
-      </w:r>
-      <w:r>
-        <w:rPr>
-          <w:rFonts w:asciiTheme="minorHAnsi" w:eastAsiaTheme="minorEastAsia" w:hAnsiTheme="minorHAnsi" w:cstheme="minorBidi"/>
-          <w:b w:val="0"/>
-          <w:bCs w:val="0"/>
-        </w:rPr>
-        <w:t xml:space="preserve"> because of </w:t>
-      </w:r>
-      <w:r>
-        <w:rPr>
-          <w:rFonts w:asciiTheme="minorHAnsi" w:eastAsiaTheme="minorEastAsia" w:hAnsiTheme="minorHAnsi" w:cstheme="minorBidi"/>
-          <w:b w:val="0"/>
-          <w:bCs w:val="0"/>
-        </w:rPr>
-        <w:t xml:space="preserve">a known fact </w:t>
-      </w:r>
-      <w:r>
-        <w:rPr>
-          <w:rFonts w:asciiTheme="minorHAnsi" w:eastAsiaTheme="minorEastAsia" w:hAnsiTheme="minorHAnsi" w:cstheme="minorBidi"/>
-          <w:b w:val="0"/>
-          <w:bCs w:val="0"/>
-        </w:rPr>
-        <w:t xml:space="preserve">that fish are most active during a full moon because tides are higher the usual.  </w:t>
-      </w:r>
-      <w:r>
-        <w:rPr>
-          <w:noProof/>
-        </w:rPr>
-        <w:drawing>
-          <wp:inline distT="0" distB="0" distL="0" distR="0" wp14:anchorId="6FD11E0B" wp14:editId="54A14753">
-            <wp:extent cx="5943600" cy="3376930"/>
-            <wp:effectExtent l="152400" t="152400" r="361950" b="356870"/>
-            <wp:docPr id="5" name="Picture 5" descr="Chart, line chart&#10;&#10;Description automatically generated"/>
-            <wp:cNvGraphicFramePr>
-              <a:graphicFrameLocks xmlns:a="http://schemas.openxmlformats.org/drawingml/2006/main" noChangeAspect="1"/>
-            </wp:cNvGraphicFramePr>
-            <a:graphic xmlns:a="http://schemas.openxmlformats.org/drawingml/2006/main">
-              <a:graphicData uri="http://schemas.openxmlformats.org/drawingml/2006/picture">
-                <pic:pic xmlns:pic="http://schemas.openxmlformats.org/drawingml/2006/picture">
-                  <pic:nvPicPr>
-                    <pic:cNvPr id="5" name="Picture 5" descr="Chart, line chart&#10;&#10;Description automatically generated"/>
-                    <pic:cNvPicPr/>
-                  </pic:nvPicPr>
-                  <pic:blipFill>
-                    <a:blip r:embed="rId11"/>
-                    <a:stretch>
-                      <a:fillRect/>
-                    </a:stretch>
-                  </pic:blipFill>
-                  <pic:spPr>
-                    <a:xfrm>
-                      <a:off x="0" y="0"/>
-                      <a:ext cx="5943600" cy="3376930"/>
-                    </a:xfrm>
-                    <a:prstGeom prst="rect">
-                      <a:avLst/>
-                    </a:prstGeom>
-                    <a:ln>
-                      <a:noFill/>
-                    </a:ln>
-                    <a:effectLst>
-                      <a:outerShdw blurRad="292100" dist="139700" dir="2700000" algn="tl" rotWithShape="0">
-                        <a:srgbClr val="333333">
-                          <a:alpha val="65000"/>
-                        </a:srgbClr>
-                      </a:outerShdw>
-                    </a:effectLst>
-                  </pic:spPr>
-                </pic:pic>
-              </a:graphicData>
-            </a:graphic>
-          </wp:inline>
-        </w:drawing>
-      </w:r>
-    </w:p>
-    <w:p>
-      <w:pPr>
-        <w:pStyle w:val="Heading3"/>
-      </w:pPr>
-      <w:r>
-        <w:t xml:space="preserve">Violence, Crime, Assault, Domestic Violence </w:t>
-      </w:r>
-    </w:p>
-    <w:p>
-      <w:r>
-        <w:t>The word lunatic is derived from “</w:t>
-      </w:r>
-      <w:proofErr w:type="spellStart"/>
-      <w:r>
-        <w:t>luna</w:t>
-      </w:r>
-      <w:proofErr w:type="spellEnd"/>
-      <w:r>
-        <w:t xml:space="preserve">” which means moon, is used when people show aggressive and mad behavior. It is known that full moon influences violence, aggression, arson, crime, and patients in psychiatric hospitals are acting more.  Google trend shows that there are no significant public searches that show aggression on humans, but alcohol </w:t>
-      </w:r>
-      <w:r>
-        <w:t xml:space="preserve">and suicide </w:t>
-      </w:r>
-      <w:r>
-        <w:t xml:space="preserve">search </w:t>
-      </w:r>
-      <w:r>
-        <w:lastRenderedPageBreak/>
-        <w:t>interest increased and peaked on the recent full moon.</w:t>
-      </w:r>
-      <w:r>
-        <w:rPr>
-          <w:noProof/>
-        </w:rPr>
-        <w:drawing>
-          <wp:inline distT="0" distB="0" distL="0" distR="0" wp14:anchorId="65723866" wp14:editId="1776C808">
-            <wp:extent cx="4726379" cy="2555578"/>
-            <wp:effectExtent l="152400" t="152400" r="360045" b="359410"/>
-            <wp:docPr id="6" name="Picture 6" descr="Chart, application, line chart&#10;&#10;Description automatically generated"/>
-            <wp:cNvGraphicFramePr>
-              <a:graphicFrameLocks xmlns:a="http://schemas.openxmlformats.org/drawingml/2006/main" noChangeAspect="1"/>
-            </wp:cNvGraphicFramePr>
-            <a:graphic xmlns:a="http://schemas.openxmlformats.org/drawingml/2006/main">
-              <a:graphicData uri="http://schemas.openxmlformats.org/drawingml/2006/picture">
-                <pic:pic xmlns:pic="http://schemas.openxmlformats.org/drawingml/2006/picture">
-                  <pic:nvPicPr>
-                    <pic:cNvPr id="6" name="Picture 6" descr="Chart, application, line chart&#10;&#10;Description automatically generated"/>
-                    <pic:cNvPicPr/>
-                  </pic:nvPicPr>
-                  <pic:blipFill>
-                    <a:blip r:embed="rId12"/>
-                    <a:stretch>
-                      <a:fillRect/>
-                    </a:stretch>
-                  </pic:blipFill>
-                  <pic:spPr>
-                    <a:xfrm>
-                      <a:off x="0" y="0"/>
-                      <a:ext cx="4757983" cy="2572666"/>
-                    </a:xfrm>
-                    <a:prstGeom prst="rect">
-                      <a:avLst/>
-                    </a:prstGeom>
-                    <a:ln>
-                      <a:noFill/>
-                    </a:ln>
-                    <a:effectLst>
-                      <a:outerShdw blurRad="292100" dist="139700" dir="2700000" algn="tl" rotWithShape="0">
-                        <a:srgbClr val="333333">
-                          <a:alpha val="65000"/>
-                        </a:srgbClr>
-                      </a:outerShdw>
-                    </a:effectLst>
-                  </pic:spPr>
-                </pic:pic>
-              </a:graphicData>
-            </a:graphic>
-          </wp:inline>
-        </w:drawing>
-      </w:r>
-    </w:p>
-    <w:p>
-      <w:r>
-        <w:rPr>
-          <w:noProof/>
-        </w:rPr>
-        <w:drawing>
-          <wp:inline distT="0" distB="0" distL="0" distR="0" wp14:anchorId="33CE4318" wp14:editId="43E4266C">
-            <wp:extent cx="4799610" cy="2613660"/>
-            <wp:effectExtent l="152400" t="152400" r="363220" b="358140"/>
-            <wp:docPr id="8" name="Picture 8" descr="Chart&#10;&#10;Description automatically generated"/>
-            <wp:cNvGraphicFramePr>
-              <a:graphicFrameLocks xmlns:a="http://schemas.openxmlformats.org/drawingml/2006/main" noChangeAspect="1"/>
-            </wp:cNvGraphicFramePr>
-            <a:graphic xmlns:a="http://schemas.openxmlformats.org/drawingml/2006/main">
-              <a:graphicData uri="http://schemas.openxmlformats.org/drawingml/2006/picture">
-                <pic:pic xmlns:pic="http://schemas.openxmlformats.org/drawingml/2006/picture">
-                  <pic:nvPicPr>
-                    <pic:cNvPr id="8" name="Picture 8" descr="Chart&#10;&#10;Description automatically generated"/>
-                    <pic:cNvPicPr/>
-                  </pic:nvPicPr>
-                  <pic:blipFill>
-                    <a:blip r:embed="rId13"/>
-                    <a:stretch>
-                      <a:fillRect/>
-                    </a:stretch>
-                  </pic:blipFill>
-                  <pic:spPr>
-                    <a:xfrm>
-                      <a:off x="0" y="0"/>
-                      <a:ext cx="4809039" cy="2618794"/>
-                    </a:xfrm>
-                    <a:prstGeom prst="rect">
-                      <a:avLst/>
-                    </a:prstGeom>
-                    <a:ln>
-                      <a:noFill/>
-                    </a:ln>
-                    <a:effectLst>
-                      <a:outerShdw blurRad="292100" dist="139700" dir="2700000" algn="tl" rotWithShape="0">
-                        <a:srgbClr val="333333">
-                          <a:alpha val="65000"/>
-                        </a:srgbClr>
-                      </a:outerShdw>
-                    </a:effectLst>
-                  </pic:spPr>
-                </pic:pic>
-              </a:graphicData>
-            </a:graphic>
-          </wp:inline>
-        </w:drawing>
-      </w:r>
-    </w:p>
-    <w:p/>
-    <w:p>
-      <w:r>
-        <w:rPr>
-          <w:noProof/>
-        </w:rPr>
-        <w:lastRenderedPageBreak/>
-        <w:drawing>
-          <wp:inline distT="0" distB="0" distL="0" distR="0" wp14:anchorId="066F2F14" wp14:editId="66642C30">
-            <wp:extent cx="5011387" cy="2855312"/>
-            <wp:effectExtent l="152400" t="152400" r="361315" b="364490"/>
-            <wp:docPr id="7" name="Picture 7" descr="Chart, line chart&#10;&#10;Description automatically generated"/>
-            <wp:cNvGraphicFramePr>
-              <a:graphicFrameLocks xmlns:a="http://schemas.openxmlformats.org/drawingml/2006/main" noChangeAspect="1"/>
-            </wp:cNvGraphicFramePr>
-            <a:graphic xmlns:a="http://schemas.openxmlformats.org/drawingml/2006/main">
-              <a:graphicData uri="http://schemas.openxmlformats.org/drawingml/2006/picture">
-                <pic:pic xmlns:pic="http://schemas.openxmlformats.org/drawingml/2006/picture">
-                  <pic:nvPicPr>
-                    <pic:cNvPr id="7" name="Picture 7" descr="Chart, line chart&#10;&#10;Description automatically generated"/>
-                    <pic:cNvPicPr/>
-                  </pic:nvPicPr>
-                  <pic:blipFill>
-                    <a:blip r:embed="rId14"/>
-                    <a:stretch>
-                      <a:fillRect/>
-                    </a:stretch>
-                  </pic:blipFill>
-                  <pic:spPr>
-                    <a:xfrm>
-                      <a:off x="0" y="0"/>
-                      <a:ext cx="5041673" cy="2872568"/>
-                    </a:xfrm>
-                    <a:prstGeom prst="rect">
-                      <a:avLst/>
-                    </a:prstGeom>
-                    <a:ln>
-                      <a:noFill/>
-                    </a:ln>
-                    <a:effectLst>
-                      <a:outerShdw blurRad="292100" dist="139700" dir="2700000" algn="tl" rotWithShape="0">
-                        <a:srgbClr val="333333">
-                          <a:alpha val="65000"/>
-                        </a:srgbClr>
-                      </a:outerShdw>
-                    </a:effectLst>
-                  </pic:spPr>
-                </pic:pic>
-              </a:graphicData>
-            </a:graphic>
-          </wp:inline>
-        </w:drawing>
-      </w:r>
-    </w:p>
-    <w:p>
-      <w:pPr>
-        <w:pStyle w:val="Heading2"/>
-      </w:pPr>
-      <w:r>
-        <w:t>Why Life Expectancy in the US decline?</w:t>
-      </w:r>
-    </w:p>
-    <w:p>
-      <w:pPr>
-        <w:rPr>
-          <w:rFonts w:cstheme="minorHAnsi"/>
-        </w:rPr>
-      </w:pPr>
-      <w:r>
-        <w:rPr>
-          <w:rFonts w:cstheme="minorHAnsi"/>
-        </w:rPr>
-        <w:t>America has continued to decline life expectancy between 2010 and 2020 at birth compared to large and wealthy countries. Life expectancy can be caused by an increase or decrease in death rates. Google trend shows consistent public search interest on negative contributions of life expectancy between 2018 and 2021,</w:t>
-      </w:r>
-      <w:r>
-        <w:rPr>
-          <w:rFonts w:cstheme="minorHAnsi"/>
-        </w:rPr>
-        <w:t xml:space="preserve"> but slight increase</w:t>
-      </w:r>
-      <w:r>
-        <w:rPr>
-          <w:rFonts w:cstheme="minorHAnsi"/>
-        </w:rPr>
-        <w:t xml:space="preserve"> particularly </w:t>
-      </w:r>
-      <w:r>
-        <w:rPr>
-          <w:rFonts w:cstheme="minorHAnsi"/>
-        </w:rPr>
-        <w:t>on Crime, Cancer, and Suicide thus, this may be correlated to continue decline in life expectancy.   It also shows a very much obvious primary cause of life expectancy decline rate in 2020, which is due to the mortality rate caused by COVID-19.</w:t>
-      </w:r>
-    </w:p>
-    <w:p>
-      <w:pPr>
-        <w:rPr>
-          <w:rFonts w:cstheme="minorHAnsi"/>
-        </w:rPr>
-      </w:pPr>
-      <w:r>
-        <w:rPr>
-          <w:noProof/>
-        </w:rPr>
-        <w:lastRenderedPageBreak/>
-        <w:drawing>
-          <wp:inline distT="0" distB="0" distL="0" distR="0" wp14:anchorId="2CB89A04" wp14:editId="40F95B2D">
-            <wp:extent cx="5106967" cy="2576945"/>
-            <wp:effectExtent l="152400" t="152400" r="360680" b="356870"/>
-            <wp:docPr id="10" name="Picture 10" descr="Graphical user interface, chart, application&#10;&#10;Description automatically generated"/>
-            <wp:cNvGraphicFramePr>
-              <a:graphicFrameLocks xmlns:a="http://schemas.openxmlformats.org/drawingml/2006/main" noChangeAspect="1"/>
-            </wp:cNvGraphicFramePr>
-            <a:graphic xmlns:a="http://schemas.openxmlformats.org/drawingml/2006/main">
-              <a:graphicData uri="http://schemas.openxmlformats.org/drawingml/2006/picture">
-                <pic:pic xmlns:pic="http://schemas.openxmlformats.org/drawingml/2006/picture">
-                  <pic:nvPicPr>
-                    <pic:cNvPr id="10" name="Picture 10" descr="Graphical user interface, chart, application&#10;&#10;Description automatically generated"/>
-                    <pic:cNvPicPr/>
-                  </pic:nvPicPr>
-                  <pic:blipFill>
-                    <a:blip r:embed="rId15"/>
-                    <a:stretch>
-                      <a:fillRect/>
-                    </a:stretch>
-                  </pic:blipFill>
-                  <pic:spPr>
-                    <a:xfrm>
-                      <a:off x="0" y="0"/>
-                      <a:ext cx="5115020" cy="2581009"/>
-                    </a:xfrm>
-                    <a:prstGeom prst="rect">
-                      <a:avLst/>
-                    </a:prstGeom>
-                    <a:ln>
-                      <a:noFill/>
-                    </a:ln>
-                    <a:effectLst>
-                      <a:outerShdw blurRad="292100" dist="139700" dir="2700000" algn="tl" rotWithShape="0">
-                        <a:srgbClr val="333333">
-                          <a:alpha val="65000"/>
-                        </a:srgbClr>
-                      </a:outerShdw>
-                    </a:effectLst>
-                  </pic:spPr>
-                </pic:pic>
-              </a:graphicData>
-            </a:graphic>
-          </wp:inline>
-        </w:drawing>
-      </w:r>
-    </w:p>
-    <w:p>
-      <w:r>
-        <w:rPr>
-          <w:noProof/>
-        </w:rPr>
-        <w:drawing>
-          <wp:inline distT="0" distB="0" distL="0" distR="0" wp14:anchorId="220B186E" wp14:editId="235327DE">
-            <wp:extent cx="5096493" cy="2919095"/>
-            <wp:effectExtent l="152400" t="152400" r="371475" b="357505"/>
-            <wp:docPr id="1" name="Picture 1" descr="Graphical user interface, application&#10;&#10;Description automatically generated"/>
-            <wp:cNvGraphicFramePr>
-              <a:graphicFrameLocks xmlns:a="http://schemas.openxmlformats.org/drawingml/2006/main" noChangeAspect="1"/>
-            </wp:cNvGraphicFramePr>
-            <a:graphic xmlns:a="http://schemas.openxmlformats.org/drawingml/2006/main">
-              <a:graphicData uri="http://schemas.openxmlformats.org/drawingml/2006/picture">
-                <pic:pic xmlns:pic="http://schemas.openxmlformats.org/drawingml/2006/picture">
-                  <pic:nvPicPr>
-                    <pic:cNvPr id="1" name="Picture 1" descr="Graphical user interface, application&#10;&#10;Description automatically generated"/>
-                    <pic:cNvPicPr/>
-                  </pic:nvPicPr>
-                  <pic:blipFill>
-                    <a:blip r:embed="rId16"/>
-                    <a:stretch>
-                      <a:fillRect/>
-                    </a:stretch>
-                  </pic:blipFill>
-                  <pic:spPr>
-                    <a:xfrm>
-                      <a:off x="0" y="0"/>
-                      <a:ext cx="5099974" cy="2921089"/>
-                    </a:xfrm>
-                    <a:prstGeom prst="rect">
-                      <a:avLst/>
-                    </a:prstGeom>
-                    <a:ln>
-                      <a:noFill/>
-                    </a:ln>
-                    <a:effectLst>
-                      <a:outerShdw blurRad="292100" dist="139700" dir="2700000" algn="tl" rotWithShape="0">
-                        <a:srgbClr val="333333">
-                          <a:alpha val="65000"/>
-                        </a:srgbClr>
-                      </a:outerShdw>
-                    </a:effectLst>
-                  </pic:spPr>
-                </pic:pic>
-              </a:graphicData>
-            </a:graphic>
-          </wp:inline>
-        </w:drawing>
-      </w:r>
-    </w:p>
-    <w:p>
-      <w:r>
-        <w:rPr>
-          <w:noProof/>
-        </w:rPr>
-        <w:lastRenderedPageBreak/>
-        <w:drawing>
-          <wp:inline distT="0" distB="0" distL="0" distR="0" wp14:anchorId="53EE1711" wp14:editId="1A2EC9C9">
-            <wp:extent cx="5142015" cy="2501788"/>
-            <wp:effectExtent l="152400" t="152400" r="363855" b="356235"/>
-            <wp:docPr id="11" name="Picture 11" descr="Graphical user interface, application&#10;&#10;Description automatically generated"/>
-            <wp:cNvGraphicFramePr>
-              <a:graphicFrameLocks xmlns:a="http://schemas.openxmlformats.org/drawingml/2006/main" noChangeAspect="1"/>
-            </wp:cNvGraphicFramePr>
-            <a:graphic xmlns:a="http://schemas.openxmlformats.org/drawingml/2006/main">
-              <a:graphicData uri="http://schemas.openxmlformats.org/drawingml/2006/picture">
-                <pic:pic xmlns:pic="http://schemas.openxmlformats.org/drawingml/2006/picture">
-                  <pic:nvPicPr>
-                    <pic:cNvPr id="11" name="Picture 11" descr="Graphical user interface, application&#10;&#10;Description automatically generated"/>
-                    <pic:cNvPicPr/>
-                  </pic:nvPicPr>
-                  <pic:blipFill>
-                    <a:blip r:embed="rId17"/>
-                    <a:stretch>
-                      <a:fillRect/>
-                    </a:stretch>
-                  </pic:blipFill>
-                  <pic:spPr>
-                    <a:xfrm>
-                      <a:off x="0" y="0"/>
-                      <a:ext cx="5159018" cy="2510061"/>
-                    </a:xfrm>
-                    <a:prstGeom prst="rect">
-                      <a:avLst/>
-                    </a:prstGeom>
-                    <a:ln>
-                      <a:noFill/>
-                    </a:ln>
-                    <a:effectLst>
-                      <a:outerShdw blurRad="292100" dist="139700" dir="2700000" algn="tl" rotWithShape="0">
-                        <a:srgbClr val="333333">
-                          <a:alpha val="65000"/>
-                        </a:srgbClr>
-                      </a:outerShdw>
-                    </a:effectLst>
-                  </pic:spPr>
-                </pic:pic>
-              </a:graphicData>
-            </a:graphic>
-          </wp:inline>
-        </w:drawing>
-      </w:r>
-    </w:p>
-    <w:p/>
-    <w:p>
-      <w:r>
-        <w:rPr>
-          <w:noProof/>
-        </w:rPr>
-        <w:drawing>
-          <wp:inline distT="0" distB="0" distL="0" distR="0" wp14:anchorId="6ADDD621" wp14:editId="0D1CE8C3">
-            <wp:extent cx="5260768" cy="2668603"/>
-            <wp:effectExtent l="152400" t="152400" r="359410" b="360680"/>
-            <wp:docPr id="4" name="Picture 4" descr="Graphical user interface, chart, application&#10;&#10;Description automatically generated"/>
-            <wp:cNvGraphicFramePr>
-              <a:graphicFrameLocks xmlns:a="http://schemas.openxmlformats.org/drawingml/2006/main" noChangeAspect="1"/>
-            </wp:cNvGraphicFramePr>
-            <a:graphic xmlns:a="http://schemas.openxmlformats.org/drawingml/2006/main">
-              <a:graphicData uri="http://schemas.openxmlformats.org/drawingml/2006/picture">
-                <pic:pic xmlns:pic="http://schemas.openxmlformats.org/drawingml/2006/picture">
-                  <pic:nvPicPr>
-                    <pic:cNvPr id="2" name="Picture 2" descr="Graphical user interface, chart, application&#10;&#10;Description automatically generated"/>
-                    <pic:cNvPicPr/>
-                  </pic:nvPicPr>
-                  <pic:blipFill>
-                    <a:blip r:embed="rId18"/>
-                    <a:stretch>
-                      <a:fillRect/>
-                    </a:stretch>
-                  </pic:blipFill>
-                  <pic:spPr>
-                    <a:xfrm>
-                      <a:off x="0" y="0"/>
-                      <a:ext cx="5271813" cy="2674206"/>
-                    </a:xfrm>
-                    <a:prstGeom prst="rect">
-                      <a:avLst/>
-                    </a:prstGeom>
-                    <a:ln>
-                      <a:noFill/>
-                    </a:ln>
-                    <a:effectLst>
-                      <a:outerShdw blurRad="292100" dist="139700" dir="2700000" algn="tl" rotWithShape="0">
-                        <a:srgbClr val="333333">
-                          <a:alpha val="65000"/>
-                        </a:srgbClr>
-                      </a:outerShdw>
-                    </a:effectLst>
-                  </pic:spPr>
-                </pic:pic>
-              </a:graphicData>
-            </a:graphic>
-          </wp:inline>
-        </w:drawing>
-      </w:r>
-    </w:p>
-    <w:p>
-      <w:pPr>
-        <w:pStyle w:val="Heading2"/>
-      </w:pPr>
-      <w:r>
-        <w:t>Travel and Commute Behavior</w:t>
-      </w:r>
-    </w:p>
-    <w:p>
-      <w:r>
-        <w:rPr>
-          <w:rFonts w:cstheme="minorHAnsi"/>
-        </w:rPr>
-        <w:t xml:space="preserve">The Covid pandemic has dramatically impacted the travel industry and commute. Google trend shows a decline in search interest on commute-related keywords during the lockdown. It </w:t>
-      </w:r>
-      <w:r>
-        <w:rPr>
-          <w:rFonts w:cstheme="minorHAnsi"/>
-        </w:rPr>
-        <w:lastRenderedPageBreak/>
-        <w:t>shows a gradual increase in interest from summertime, but again, a slowly decreasing trend may be caused by the surge in virus rate due to the delta variant.</w:t>
-      </w:r>
-    </w:p>
-    <w:p>
-      <w:r>
-        <w:rPr>
-          <w:noProof/>
-        </w:rPr>
-        <w:drawing>
-          <wp:inline distT="0" distB="0" distL="0" distR="0" wp14:anchorId="13D4B6F7" wp14:editId="19D86F77">
-            <wp:extent cx="5003238" cy="2709553"/>
-            <wp:effectExtent l="152400" t="152400" r="368935" b="357505"/>
-            <wp:docPr id="12" name="Picture 12" descr="Graphical user interface, application&#10;&#10;Description automatically generated"/>
-            <wp:cNvGraphicFramePr>
-              <a:graphicFrameLocks xmlns:a="http://schemas.openxmlformats.org/drawingml/2006/main" noChangeAspect="1"/>
-            </wp:cNvGraphicFramePr>
-            <a:graphic xmlns:a="http://schemas.openxmlformats.org/drawingml/2006/main">
-              <a:graphicData uri="http://schemas.openxmlformats.org/drawingml/2006/picture">
-                <pic:pic xmlns:pic="http://schemas.openxmlformats.org/drawingml/2006/picture">
-                  <pic:nvPicPr>
-                    <pic:cNvPr id="12" name="Picture 12" descr="Graphical user interface, application&#10;&#10;Description automatically generated"/>
-                    <pic:cNvPicPr/>
-                  </pic:nvPicPr>
-                  <pic:blipFill>
-                    <a:blip r:embed="rId19"/>
-                    <a:stretch>
-                      <a:fillRect/>
-                    </a:stretch>
-                  </pic:blipFill>
-                  <pic:spPr>
-                    <a:xfrm>
-                      <a:off x="0" y="0"/>
-                      <a:ext cx="5018670" cy="2717910"/>
-                    </a:xfrm>
-                    <a:prstGeom prst="rect">
-                      <a:avLst/>
-                    </a:prstGeom>
-                    <a:ln>
-                      <a:noFill/>
-                    </a:ln>
-                    <a:effectLst>
-                      <a:outerShdw blurRad="292100" dist="139700" dir="2700000" algn="tl" rotWithShape="0">
-                        <a:srgbClr val="333333">
-                          <a:alpha val="65000"/>
-                        </a:srgbClr>
-                      </a:outerShdw>
-                    </a:effectLst>
-                  </pic:spPr>
-                </pic:pic>
-              </a:graphicData>
-            </a:graphic>
-          </wp:inline>
-        </w:drawing>
-      </w:r>
-    </w:p>
-    <w:p/>
-    <w:p>
-      <w:r>
-        <w:rPr>
-          <w:noProof/>
-        </w:rPr>
-        <w:drawing>
-          <wp:inline distT="0" distB="0" distL="0" distR="0" wp14:anchorId="741CC571" wp14:editId="175F2CB8">
-            <wp:extent cx="5037117" cy="2946928"/>
-            <wp:effectExtent l="152400" t="152400" r="354330" b="368300"/>
-            <wp:docPr id="15" name="Picture 15" descr="Graphical user interface, application&#10;&#10;Description automatically generated"/>
-            <wp:cNvGraphicFramePr>
-              <a:graphicFrameLocks xmlns:a="http://schemas.openxmlformats.org/drawingml/2006/main" noChangeAspect="1"/>
-            </wp:cNvGraphicFramePr>
-            <a:graphic xmlns:a="http://schemas.openxmlformats.org/drawingml/2006/main">
-              <a:graphicData uri="http://schemas.openxmlformats.org/drawingml/2006/picture">
-                <pic:pic xmlns:pic="http://schemas.openxmlformats.org/drawingml/2006/picture">
-                  <pic:nvPicPr>
-                    <pic:cNvPr id="15" name="Picture 15" descr="Graphical user interface, application&#10;&#10;Description automatically generated"/>
-                    <pic:cNvPicPr/>
-                  </pic:nvPicPr>
-                  <pic:blipFill>
-                    <a:blip r:embed="rId20"/>
-                    <a:stretch>
-                      <a:fillRect/>
-                    </a:stretch>
-                  </pic:blipFill>
-                  <pic:spPr>
-                    <a:xfrm>
-                      <a:off x="0" y="0"/>
-                      <a:ext cx="5045308" cy="2951720"/>
-                    </a:xfrm>
-                    <a:prstGeom prst="rect">
-                      <a:avLst/>
-                    </a:prstGeom>
-                    <a:ln>
-                      <a:noFill/>
-                    </a:ln>
-                    <a:effectLst>
-                      <a:outerShdw blurRad="292100" dist="139700" dir="2700000" algn="tl" rotWithShape="0">
-                        <a:srgbClr val="333333">
-                          <a:alpha val="65000"/>
-                        </a:srgbClr>
-                      </a:outerShdw>
-                    </a:effectLst>
-                  </pic:spPr>
-                </pic:pic>
-              </a:graphicData>
-            </a:graphic>
-          </wp:inline>
-        </w:drawing>
-      </w:r>
-    </w:p>
-    <w:p>
-      <w:r>
-        <w:rPr>
-          <w:noProof/>
-        </w:rPr>
-        <w:lastRenderedPageBreak/>
-        <w:drawing>
-          <wp:inline distT="0" distB="0" distL="0" distR="0" wp14:anchorId="3F97D0BF" wp14:editId="79E125F3">
-            <wp:extent cx="5096493" cy="2671847"/>
-            <wp:effectExtent l="152400" t="152400" r="352425" b="357505"/>
-            <wp:docPr id="13" name="Picture 13" descr="Graphical user interface, chart, application&#10;&#10;Description automatically generated"/>
-            <wp:cNvGraphicFramePr>
-              <a:graphicFrameLocks xmlns:a="http://schemas.openxmlformats.org/drawingml/2006/main" noChangeAspect="1"/>
-            </wp:cNvGraphicFramePr>
-            <a:graphic xmlns:a="http://schemas.openxmlformats.org/drawingml/2006/main">
-              <a:graphicData uri="http://schemas.openxmlformats.org/drawingml/2006/picture">
-                <pic:pic xmlns:pic="http://schemas.openxmlformats.org/drawingml/2006/picture">
-                  <pic:nvPicPr>
-                    <pic:cNvPr id="13" name="Picture 13" descr="Graphical user interface, chart, application&#10;&#10;Description automatically generated"/>
-                    <pic:cNvPicPr/>
-                  </pic:nvPicPr>
-                  <pic:blipFill>
-                    <a:blip r:embed="rId21"/>
-                    <a:stretch>
-                      <a:fillRect/>
-                    </a:stretch>
-                  </pic:blipFill>
-                  <pic:spPr>
-                    <a:xfrm>
-                      <a:off x="0" y="0"/>
-                      <a:ext cx="5108483" cy="2678133"/>
-                    </a:xfrm>
-                    <a:prstGeom prst="rect">
-                      <a:avLst/>
-                    </a:prstGeom>
-                    <a:ln>
-                      <a:noFill/>
-                    </a:ln>
-                    <a:effectLst>
-                      <a:outerShdw blurRad="292100" dist="139700" dir="2700000" algn="tl" rotWithShape="0">
-                        <a:srgbClr val="333333">
-                          <a:alpha val="65000"/>
-                        </a:srgbClr>
-                      </a:outerShdw>
-                    </a:effectLst>
-                  </pic:spPr>
-                </pic:pic>
-              </a:graphicData>
-            </a:graphic>
-          </wp:inline>
-        </w:drawing>
-      </w:r>
-    </w:p>
-    <w:p/>
-    <w:p>
-      <w:r>
-        <w:rPr>
-          <w:noProof/>
-        </w:rPr>
-        <w:drawing>
-          <wp:inline distT="0" distB="0" distL="0" distR="0" wp14:anchorId="46FA5EBF" wp14:editId="4D175E17">
-            <wp:extent cx="5143994" cy="3028690"/>
-            <wp:effectExtent l="152400" t="152400" r="361950" b="362585"/>
-            <wp:docPr id="14" name="Picture 14" descr="Graphical user interface, application, email&#10;&#10;Description automatically generated"/>
-            <wp:cNvGraphicFramePr>
-              <a:graphicFrameLocks xmlns:a="http://schemas.openxmlformats.org/drawingml/2006/main" noChangeAspect="1"/>
-            </wp:cNvGraphicFramePr>
-            <a:graphic xmlns:a="http://schemas.openxmlformats.org/drawingml/2006/main">
-              <a:graphicData uri="http://schemas.openxmlformats.org/drawingml/2006/picture">
-                <pic:pic xmlns:pic="http://schemas.openxmlformats.org/drawingml/2006/picture">
-                  <pic:nvPicPr>
-                    <pic:cNvPr id="14" name="Picture 14" descr="Graphical user interface, application, email&#10;&#10;Description automatically generated"/>
-                    <pic:cNvPicPr/>
-                  </pic:nvPicPr>
-                  <pic:blipFill>
-                    <a:blip r:embed="rId22"/>
-                    <a:stretch>
-                      <a:fillRect/>
-                    </a:stretch>
-                  </pic:blipFill>
-                  <pic:spPr>
-                    <a:xfrm>
-                      <a:off x="0" y="0"/>
-                      <a:ext cx="5159684" cy="3037928"/>
-                    </a:xfrm>
-                    <a:prstGeom prst="rect">
-                      <a:avLst/>
-                    </a:prstGeom>
-                    <a:ln>
-                      <a:noFill/>
-                    </a:ln>
-                    <a:effectLst>
-                      <a:outerShdw blurRad="292100" dist="139700" dir="2700000" algn="tl" rotWithShape="0">
-                        <a:srgbClr val="333333">
-                          <a:alpha val="65000"/>
-                        </a:srgbClr>
-                      </a:outerShdw>
-                    </a:effectLst>
-                  </pic:spPr>
-                </pic:pic>
-              </a:graphicData>
-            </a:graphic>
-          </wp:inline>
-        </w:drawing>
-      </w:r>
-    </w:p>
-    <w:p/>
-    <w:p>
-      <w:pPr>
-        <w:pStyle w:val="Heading2"/>
-      </w:pPr>
-      <w:r>
-        <w:lastRenderedPageBreak/>
-        <w:t xml:space="preserve">Is human behavior after the Pandemic better or worse? </w:t>
-      </w:r>
-    </w:p>
-    <w:p>
-      <w:pPr>
-        <w:rPr>
-          <w:rFonts w:ascii="Arial" w:hAnsi="Arial" w:cs="Arial"/>
-          <w:color w:val="000000"/>
-          <w:sz w:val="30"/>
-          <w:szCs w:val="30"/>
-          <w:shd w:val="clear" w:color="auto" w:fill="FFFFFF"/>
-        </w:rPr>
-      </w:pPr>
-      <w:r>
-        <w:t>With lives starting to somewhat go back to normalcy and pandemic end is insight, are people facing the new normal with a positive outlook in life, or are more people feeling stress, anxiety, and negativity? Google trend shows an increased interest in caring for families, which could mean that the pandemic brought families closer. However, there are no significant changes in people's search interest to show a decrease in any negative thoughts. So maybe it is too early to tell how pandemic has changed our outlook in life.</w:t>
-      </w:r>
-    </w:p>
-    <w:p>
-      <w:pPr>
         <w:ind w:firstLine="0"/>
-      </w:pPr>
-      <w:r>
-        <w:rPr>
-          <w:noProof/>
-        </w:rPr>
-        <w:drawing>
-          <wp:inline distT="0" distB="0" distL="0" distR="0" wp14:anchorId="35AC78DE" wp14:editId="5D7E11C6">
-            <wp:extent cx="5943600" cy="2908935"/>
-            <wp:effectExtent l="152400" t="152400" r="361950" b="367665"/>
-            <wp:docPr id="16" name="Picture 16" descr="Graphical user interface, chart, application&#10;&#10;Description automatically generated"/>
-            <wp:cNvGraphicFramePr>
-              <a:graphicFrameLocks xmlns:a="http://schemas.openxmlformats.org/drawingml/2006/main" noChangeAspect="1"/>
-            </wp:cNvGraphicFramePr>
-            <a:graphic xmlns:a="http://schemas.openxmlformats.org/drawingml/2006/main">
-              <a:graphicData uri="http://schemas.openxmlformats.org/drawingml/2006/picture">
-                <pic:pic xmlns:pic="http://schemas.openxmlformats.org/drawingml/2006/picture">
-                  <pic:nvPicPr>
-                    <pic:cNvPr id="16" name="Picture 16" descr="Graphical user interface, chart, application&#10;&#10;Description automatically generated"/>
-                    <pic:cNvPicPr/>
-                  </pic:nvPicPr>
-                  <pic:blipFill>
-                    <a:blip r:embed="rId23"/>
-                    <a:stretch>
-                      <a:fillRect/>
-                    </a:stretch>
-                  </pic:blipFill>
-                  <pic:spPr>
-                    <a:xfrm>
-                      <a:off x="0" y="0"/>
-                      <a:ext cx="5943600" cy="2908935"/>
-                    </a:xfrm>
-                    <a:prstGeom prst="rect">
-                      <a:avLst/>
-                    </a:prstGeom>
-                    <a:ln>
-                      <a:noFill/>
-                    </a:ln>
-                    <a:effectLst>
-                      <a:outerShdw blurRad="292100" dist="139700" dir="2700000" algn="tl" rotWithShape="0">
-                        <a:srgbClr val="333333">
-                          <a:alpha val="65000"/>
-                        </a:srgbClr>
-                      </a:outerShdw>
-                    </a:effectLst>
-                  </pic:spPr>
-                </pic:pic>
-              </a:graphicData>
-            </a:graphic>
-          </wp:inline>
-        </w:drawing>
-      </w:r>
-    </w:p>
-    <w:p>
-      <w:pPr>
-        <w:pStyle w:val="NoSpacing"/>
-      </w:pPr>
-      <w:r>
-        <w:rPr>
-          <w:noProof/>
-        </w:rPr>
-        <w:lastRenderedPageBreak/>
-        <w:drawing>
-          <wp:inline distT="0" distB="0" distL="0" distR="0" wp14:anchorId="505D18DD" wp14:editId="7261A70E">
-            <wp:extent cx="5943600" cy="3071495"/>
-            <wp:effectExtent l="152400" t="152400" r="361950" b="357505"/>
-            <wp:docPr id="17" name="Picture 17" descr="Graphical user interface, text, application, email&#10;&#10;Description automatically generated"/>
-            <wp:cNvGraphicFramePr>
-              <a:graphicFrameLocks xmlns:a="http://schemas.openxmlformats.org/drawingml/2006/main" noChangeAspect="1"/>
-            </wp:cNvGraphicFramePr>
-            <a:graphic xmlns:a="http://schemas.openxmlformats.org/drawingml/2006/main">
-              <a:graphicData uri="http://schemas.openxmlformats.org/drawingml/2006/picture">
-                <pic:pic xmlns:pic="http://schemas.openxmlformats.org/drawingml/2006/picture">
-                  <pic:nvPicPr>
-                    <pic:cNvPr id="17" name="Picture 17" descr="Graphical user interface, text, application, email&#10;&#10;Description automatically generated"/>
-                    <pic:cNvPicPr/>
-                  </pic:nvPicPr>
-                  <pic:blipFill>
-                    <a:blip r:embed="rId24"/>
-                    <a:stretch>
-                      <a:fillRect/>
-                    </a:stretch>
-                  </pic:blipFill>
-                  <pic:spPr>
-                    <a:xfrm>
-                      <a:off x="0" y="0"/>
-                      <a:ext cx="5943600" cy="3071495"/>
-                    </a:xfrm>
-                    <a:prstGeom prst="rect">
-                      <a:avLst/>
-                    </a:prstGeom>
-                    <a:ln>
-                      <a:noFill/>
-                    </a:ln>
-                    <a:effectLst>
-                      <a:outerShdw blurRad="292100" dist="139700" dir="2700000" algn="tl" rotWithShape="0">
-                        <a:srgbClr val="333333">
-                          <a:alpha val="65000"/>
-                        </a:srgbClr>
-                      </a:outerShdw>
-                    </a:effectLst>
-                  </pic:spPr>
-                </pic:pic>
-              </a:graphicData>
-            </a:graphic>
-          </wp:inline>
-        </w:drawing>
-      </w:r>
-    </w:p>
-    <w:p>
-      <w:pPr>
-        <w:pStyle w:val="NoSpacing"/>
-      </w:pPr>
-    </w:p>
-    <w:p>
-      <w:pPr>
-        <w:pStyle w:val="NoSpacing"/>
-      </w:pPr>
-      <w:r>
-        <w:rPr>
-          <w:noProof/>
-        </w:rPr>
-        <w:drawing>
-          <wp:inline distT="0" distB="0" distL="0" distR="0" wp14:anchorId="097B8C44" wp14:editId="2C3B8853">
-            <wp:extent cx="5943600" cy="3110865"/>
-            <wp:effectExtent l="152400" t="152400" r="361950" b="356235"/>
-            <wp:docPr id="21" name="Picture 21" descr="Graphical user interface, application&#10;&#10;Description automatically generated"/>
-            <wp:cNvGraphicFramePr>
-              <a:graphicFrameLocks xmlns:a="http://schemas.openxmlformats.org/drawingml/2006/main" noChangeAspect="1"/>
-            </wp:cNvGraphicFramePr>
-            <a:graphic xmlns:a="http://schemas.openxmlformats.org/drawingml/2006/main">
-              <a:graphicData uri="http://schemas.openxmlformats.org/drawingml/2006/picture">
-                <pic:pic xmlns:pic="http://schemas.openxmlformats.org/drawingml/2006/picture">
-                  <pic:nvPicPr>
-                    <pic:cNvPr id="21" name="Picture 21" descr="Graphical user interface, application&#10;&#10;Description automatically generated"/>
-                    <pic:cNvPicPr/>
-                  </pic:nvPicPr>
-                  <pic:blipFill>
-                    <a:blip r:embed="rId25"/>
-                    <a:stretch>
-                      <a:fillRect/>
-                    </a:stretch>
-                  </pic:blipFill>
-                  <pic:spPr>
-                    <a:xfrm>
-                      <a:off x="0" y="0"/>
-                      <a:ext cx="5943600" cy="3110865"/>
-                    </a:xfrm>
-                    <a:prstGeom prst="rect">
-                      <a:avLst/>
-                    </a:prstGeom>
-                    <a:ln>
-                      <a:noFill/>
-                    </a:ln>
-                    <a:effectLst>
-                      <a:outerShdw blurRad="292100" dist="139700" dir="2700000" algn="tl" rotWithShape="0">
-                        <a:srgbClr val="333333">
-                          <a:alpha val="65000"/>
-                        </a:srgbClr>
-                      </a:outerShdw>
-                    </a:effectLst>
-                  </pic:spPr>
-                </pic:pic>
-              </a:graphicData>
-            </a:graphic>
-          </wp:inline>
-        </w:drawing>
-      </w:r>
-    </w:p>
-    <w:p>
-      <w:pPr>
-        <w:pStyle w:val="Heading2"/>
-      </w:pPr>
-      <w:r>
-        <w:lastRenderedPageBreak/>
-        <w:t>What Top Career will matter in the next years?</w:t>
-      </w:r>
-    </w:p>
-    <w:p>
-      <w:r>
-        <w:t>Popular</w:t>
-      </w:r>
-      <w:r>
-        <w:t xml:space="preserve"> careers and work patterns have been changing because of demands, technology, automation, and the pandemic. </w:t>
-      </w:r>
-      <w:r>
-        <w:t xml:space="preserve">However, </w:t>
-      </w:r>
-      <w:r>
-        <w:t>Google trend shows for the past 5 years, the medical and engineering career continues to dominate the people search interest while other comparable careers trends remain consistent.</w:t>
-      </w:r>
-      <w:r>
-        <w:rPr>
-          <w:noProof/>
-        </w:rPr>
-        <w:drawing>
-          <wp:inline distT="0" distB="0" distL="0" distR="0" wp14:anchorId="1E4CB462" wp14:editId="7FB0DCF4">
-            <wp:extent cx="5155747" cy="4662756"/>
-            <wp:effectExtent l="0" t="0" r="6985" b="5080"/>
-            <wp:docPr id="18" name="Picture 18" descr="Graphical user interface, application&#10;&#10;Description automatically generated"/>
-            <wp:cNvGraphicFramePr>
-              <a:graphicFrameLocks xmlns:a="http://schemas.openxmlformats.org/drawingml/2006/main" noChangeAspect="1"/>
-            </wp:cNvGraphicFramePr>
-            <a:graphic xmlns:a="http://schemas.openxmlformats.org/drawingml/2006/main">
-              <a:graphicData uri="http://schemas.openxmlformats.org/drawingml/2006/picture">
-                <pic:pic xmlns:pic="http://schemas.openxmlformats.org/drawingml/2006/picture">
-                  <pic:nvPicPr>
-                    <pic:cNvPr id="18" name="Picture 18" descr="Graphical user interface, application&#10;&#10;Description automatically generated"/>
-                    <pic:cNvPicPr/>
-                  </pic:nvPicPr>
-                  <pic:blipFill>
-                    <a:blip r:embed="rId26"/>
-                    <a:stretch>
-                      <a:fillRect/>
-                    </a:stretch>
-                  </pic:blipFill>
-                  <pic:spPr>
-                    <a:xfrm>
-                      <a:off x="0" y="0"/>
-                      <a:ext cx="5157845" cy="4664653"/>
-                    </a:xfrm>
-                    <a:prstGeom prst="rect">
-                      <a:avLst/>
-                    </a:prstGeom>
-                  </pic:spPr>
-                </pic:pic>
-              </a:graphicData>
-            </a:graphic>
-          </wp:inline>
-        </w:drawing>
-      </w:r>
-    </w:p>
-    <w:p/>
-    <w:p>
-      <w:pPr>
-        <w:pStyle w:val="Heading2"/>
-      </w:pPr>
-      <w:r>
-        <w:t>Why there’s a decline in Church</w:t>
-      </w:r>
-      <w:r>
-        <w:t>-</w:t>
-      </w:r>
-      <w:r>
-        <w:t>Going</w:t>
-      </w:r>
-      <w:r>
-        <w:t>?</w:t>
-      </w:r>
-    </w:p>
-    <w:p>
-      <w:r>
-        <w:t xml:space="preserve">Last week, I attended a church service, and the priest's sermon touched on the significant decline in church attendance in the US. So, I thought of searching keywords related to religion and church and examine if there's an insight that we can get from Google Trend. Google trend </w:t>
-      </w:r>
-      <w:r>
-        <w:lastRenderedPageBreak/>
-        <w:t>shows that there's increase of Church-related inquiries for this year as well as increase interest on 'No Religion' and 'No God' keyword</w:t>
-      </w:r>
-      <w:r>
-        <w:t>s</w:t>
-      </w:r>
-      <w:r>
-        <w:t>. So, this may mean that the decline in church-going or membership may not be attributed to </w:t>
-      </w:r>
-      <w:r>
-        <w:t xml:space="preserve">declining church attendance </w:t>
-      </w:r>
-      <w:r>
-        <w:t>but could be due to increase of American which non-religious believers or no religious preferences are a factor. </w:t>
-      </w:r>
-    </w:p>
-    <w:p>
-      <w:r>
-        <w:rPr>
-          <w:noProof/>
-        </w:rPr>
-        <w:drawing>
-          <wp:inline distT="0" distB="0" distL="0" distR="0" wp14:anchorId="31E2518E" wp14:editId="1189EEA8">
-            <wp:extent cx="5943600" cy="2066290"/>
-            <wp:effectExtent l="152400" t="152400" r="361950" b="353060"/>
-            <wp:docPr id="19" name="Picture 19" descr="Graphical user interface, application&#10;&#10;Description automatically generated"/>
-            <wp:cNvGraphicFramePr>
-              <a:graphicFrameLocks xmlns:a="http://schemas.openxmlformats.org/drawingml/2006/main" noChangeAspect="1"/>
-            </wp:cNvGraphicFramePr>
-            <a:graphic xmlns:a="http://schemas.openxmlformats.org/drawingml/2006/main">
-              <a:graphicData uri="http://schemas.openxmlformats.org/drawingml/2006/picture">
-                <pic:pic xmlns:pic="http://schemas.openxmlformats.org/drawingml/2006/picture">
-                  <pic:nvPicPr>
-                    <pic:cNvPr id="19" name="Picture 19" descr="Graphical user interface, application&#10;&#10;Description automatically generated"/>
-                    <pic:cNvPicPr/>
-                  </pic:nvPicPr>
-                  <pic:blipFill>
-                    <a:blip r:embed="rId27"/>
-                    <a:stretch>
-                      <a:fillRect/>
-                    </a:stretch>
-                  </pic:blipFill>
-                  <pic:spPr>
-                    <a:xfrm>
-                      <a:off x="0" y="0"/>
-                      <a:ext cx="5943600" cy="2066290"/>
-                    </a:xfrm>
-                    <a:prstGeom prst="rect">
-                      <a:avLst/>
-                    </a:prstGeom>
-                    <a:ln>
-                      <a:noFill/>
-                    </a:ln>
-                    <a:effectLst>
-                      <a:outerShdw blurRad="292100" dist="139700" dir="2700000" algn="tl" rotWithShape="0">
-                        <a:srgbClr val="333333">
-                          <a:alpha val="65000"/>
-                        </a:srgbClr>
-                      </a:outerShdw>
-                    </a:effectLst>
-                  </pic:spPr>
-                </pic:pic>
-              </a:graphicData>
-            </a:graphic>
-          </wp:inline>
-        </w:drawing>
-      </w:r>
-    </w:p>
-    <w:p>
-      <w:r>
-        <w:rPr>
-          <w:noProof/>
-        </w:rPr>
-        <w:lastRenderedPageBreak/>
-        <w:drawing>
-          <wp:inline distT="0" distB="0" distL="0" distR="0" wp14:anchorId="34BFD61A" wp14:editId="2838287C">
-            <wp:extent cx="5725885" cy="4569460"/>
-            <wp:effectExtent l="152400" t="152400" r="370205" b="364490"/>
-            <wp:docPr id="25" name="Picture 25" descr="Graphical user interface, application&#10;&#10;Description automatically generated"/>
-            <wp:cNvGraphicFramePr>
-              <a:graphicFrameLocks xmlns:a="http://schemas.openxmlformats.org/drawingml/2006/main" noChangeAspect="1"/>
-            </wp:cNvGraphicFramePr>
-            <a:graphic xmlns:a="http://schemas.openxmlformats.org/drawingml/2006/main">
-              <a:graphicData uri="http://schemas.openxmlformats.org/drawingml/2006/picture">
-                <pic:pic xmlns:pic="http://schemas.openxmlformats.org/drawingml/2006/picture">
-                  <pic:nvPicPr>
-                    <pic:cNvPr id="25" name="Picture 25" descr="Graphical user interface, application&#10;&#10;Description automatically generated"/>
-                    <pic:cNvPicPr/>
-                  </pic:nvPicPr>
-                  <pic:blipFill>
-                    <a:blip r:embed="rId28"/>
-                    <a:stretch>
-                      <a:fillRect/>
-                    </a:stretch>
-                  </pic:blipFill>
-                  <pic:spPr>
-                    <a:xfrm>
-                      <a:off x="0" y="0"/>
-                      <a:ext cx="5733465" cy="4575509"/>
-                    </a:xfrm>
-                    <a:prstGeom prst="rect">
-                      <a:avLst/>
-                    </a:prstGeom>
-                    <a:ln>
-                      <a:noFill/>
-                    </a:ln>
-                    <a:effectLst>
-                      <a:outerShdw blurRad="292100" dist="139700" dir="2700000" algn="tl" rotWithShape="0">
-                        <a:srgbClr val="333333">
-                          <a:alpha val="65000"/>
-                        </a:srgbClr>
-                      </a:outerShdw>
-                    </a:effectLst>
-                  </pic:spPr>
-                </pic:pic>
-              </a:graphicData>
-            </a:graphic>
-          </wp:inline>
-        </w:drawing>
-      </w:r>
-    </w:p>
-    <w:p/>
-    <w:p/>
-    <w:p>
-      <w:r>
-        <w:rPr>
-          <w:noProof/>
-        </w:rPr>
-        <w:lastRenderedPageBreak/>
-        <w:drawing>
-          <wp:inline distT="0" distB="0" distL="0" distR="0" wp14:anchorId="1FEB04CD" wp14:editId="7DBBE01B">
-            <wp:extent cx="5943600" cy="5064125"/>
-            <wp:effectExtent l="152400" t="152400" r="361950" b="365125"/>
-            <wp:docPr id="26" name="Picture 26" descr="Graphical user interface, text, application&#10;&#10;Description automatically generated"/>
-            <wp:cNvGraphicFramePr>
-              <a:graphicFrameLocks xmlns:a="http://schemas.openxmlformats.org/drawingml/2006/main" noChangeAspect="1"/>
-            </wp:cNvGraphicFramePr>
-            <a:graphic xmlns:a="http://schemas.openxmlformats.org/drawingml/2006/main">
-              <a:graphicData uri="http://schemas.openxmlformats.org/drawingml/2006/picture">
-                <pic:pic xmlns:pic="http://schemas.openxmlformats.org/drawingml/2006/picture">
-                  <pic:nvPicPr>
-                    <pic:cNvPr id="26" name="Picture 26" descr="Graphical user interface, text, application&#10;&#10;Description automatically generated"/>
-                    <pic:cNvPicPr/>
-                  </pic:nvPicPr>
-                  <pic:blipFill>
-                    <a:blip r:embed="rId29"/>
-                    <a:stretch>
-                      <a:fillRect/>
-                    </a:stretch>
-                  </pic:blipFill>
-                  <pic:spPr>
-                    <a:xfrm>
-                      <a:off x="0" y="0"/>
-                      <a:ext cx="5943600" cy="5064125"/>
-                    </a:xfrm>
-                    <a:prstGeom prst="rect">
-                      <a:avLst/>
-                    </a:prstGeom>
-                    <a:ln>
-                      <a:noFill/>
-                    </a:ln>
-                    <a:effectLst>
-                      <a:outerShdw blurRad="292100" dist="139700" dir="2700000" algn="tl" rotWithShape="0">
-                        <a:srgbClr val="333333">
-                          <a:alpha val="65000"/>
-                        </a:srgbClr>
-                      </a:outerShdw>
-                    </a:effectLst>
-                  </pic:spPr>
-                </pic:pic>
-              </a:graphicData>
-            </a:graphic>
-          </wp:inline>
-        </w:drawing>
-      </w:r>
-    </w:p>
-    <w:p/>
-    <w:p/>
-    <w:p/>
-    <w:p/>
-    <w:p>
-      <w:r>
-        <w:rPr>
-          <w:noProof/>
-        </w:rPr>
-        <w:lastRenderedPageBreak/>
-        <w:drawing>
-          <wp:inline distT="0" distB="0" distL="0" distR="0" wp14:anchorId="7ACEADE0" wp14:editId="3D6E1C71">
-            <wp:extent cx="5943600" cy="5375910"/>
-            <wp:effectExtent l="152400" t="152400" r="361950" b="358140"/>
-            <wp:docPr id="23" name="Picture 23" descr="Graphical user interface, application&#10;&#10;Description automatically generated"/>
-            <wp:cNvGraphicFramePr>
-              <a:graphicFrameLocks xmlns:a="http://schemas.openxmlformats.org/drawingml/2006/main" noChangeAspect="1"/>
-            </wp:cNvGraphicFramePr>
-            <a:graphic xmlns:a="http://schemas.openxmlformats.org/drawingml/2006/main">
-              <a:graphicData uri="http://schemas.openxmlformats.org/drawingml/2006/picture">
-                <pic:pic xmlns:pic="http://schemas.openxmlformats.org/drawingml/2006/picture">
-                  <pic:nvPicPr>
-                    <pic:cNvPr id="23" name="Picture 23" descr="Graphical user interface, application&#10;&#10;Description automatically generated"/>
-                    <pic:cNvPicPr/>
-                  </pic:nvPicPr>
-                  <pic:blipFill>
-                    <a:blip r:embed="rId30"/>
-                    <a:stretch>
-                      <a:fillRect/>
-                    </a:stretch>
-                  </pic:blipFill>
-                  <pic:spPr>
-                    <a:xfrm>
-                      <a:off x="0" y="0"/>
-                      <a:ext cx="5943600" cy="5375910"/>
-                    </a:xfrm>
-                    <a:prstGeom prst="rect">
-                      <a:avLst/>
-                    </a:prstGeom>
-                    <a:ln>
-                      <a:noFill/>
-                    </a:ln>
-                    <a:effectLst>
-                      <a:outerShdw blurRad="292100" dist="139700" dir="2700000" algn="tl" rotWithShape="0">
-                        <a:srgbClr val="333333">
-                          <a:alpha val="65000"/>
-                        </a:srgbClr>
-                      </a:outerShdw>
-                    </a:effectLst>
-                  </pic:spPr>
-                </pic:pic>
-              </a:graphicData>
-            </a:graphic>
-          </wp:inline>
-        </w:drawing>
-      </w:r>
-    </w:p>
-    <w:p>
-      <w:pPr>
-        <w:pStyle w:val="Heading2"/>
-      </w:pPr>
-      <w:r>
-        <w:t>Conclusion</w:t>
-      </w:r>
-    </w:p>
-    <w:p>
-      <w:r>
-        <w:t xml:space="preserve">Google trend is a good research tool to capture people's interest and curiosity on a specific topic. However, it is challenging to identify what particular words or phrases that can generate the most results when researching. I have learned that to get a more meaningful result, one must be creative in selecting a variety of keywords that are most often people used for </w:t>
-      </w:r>
-      <w:r>
-        <w:lastRenderedPageBreak/>
-        <w:t xml:space="preserve">searching in google. The higher the volume used, the more accurate and reliable results on people's interest and behavior over time would show in google trend.   </w:t>
-      </w:r>
-    </w:p>
-    <w:sdt>
-      <w:sdtPr>
-        <w:rPr>
-          <w:rFonts w:asciiTheme="minorHAnsi" w:eastAsiaTheme="minorEastAsia" w:hAnsiTheme="minorHAnsi" w:cstheme="minorBidi"/>
-        </w:rPr>
-        <w:id w:val="62297111"/>
-        <w:docPartObj>
-          <w:docPartGallery w:val="Bibliographies"/>
-          <w:docPartUnique/>
-        </w:docPartObj>
-      </w:sdtPr>
-      <w:sdtEndPr/>
-      <w:sdtContent>
-        <w:p>
-          <w:pPr>
-            <w:pStyle w:val="SectionTitle"/>
-          </w:pPr>
-          <w:r>
-            <w:t>References</w:t>
-          </w:r>
-        </w:p>
-      </w:sdtContent>
-    </w:sdt>
-    <w:p>
-      <w:pPr>
-        <w:ind w:left="720" w:hanging="720"/>
-        <w:rPr>
-          <w:rFonts w:ascii="Times New Roman" w:eastAsia="Times New Roman" w:hAnsi="Times New Roman" w:cs="Times New Roman"/>
-          <w:kern w:val="0"/>
-          <w:lang w:eastAsia="en-US"/>
-        </w:rPr>
-      </w:pPr>
-      <w:r>
-        <w:rPr>
-          <w:rFonts w:ascii="Times New Roman" w:eastAsia="Times New Roman" w:hAnsi="Times New Roman" w:cs="Times New Roman"/>
-          <w:i/>
-          <w:iCs/>
-          <w:kern w:val="0"/>
-          <w:lang w:eastAsia="en-US"/>
-        </w:rPr>
-        <w:t>How Life Could Get Better (or Worse) After COVID</w:t>
-      </w:r>
-      <w:r>
-        <w:rPr>
-          <w:rFonts w:ascii="Times New Roman" w:eastAsia="Times New Roman" w:hAnsi="Times New Roman" w:cs="Times New Roman"/>
-          <w:kern w:val="0"/>
-          <w:lang w:eastAsia="en-US"/>
-        </w:rPr>
-        <w:t>. (2021, April 6). Greater Good. https://greatergood.berkeley.edu/article/item/how_life_could_get_better_or_worse_after_covid</w:t>
-      </w:r>
-    </w:p>
-    <w:p>
-      <w:pPr>
-        <w:ind w:left="720" w:hanging="720"/>
-        <w:rPr>
-          <w:rFonts w:ascii="Times New Roman" w:eastAsia="Times New Roman" w:hAnsi="Times New Roman" w:cs="Times New Roman"/>
-          <w:kern w:val="0"/>
-          <w:lang w:eastAsia="en-US"/>
-        </w:rPr>
-      </w:pPr>
-      <w:r>
-        <w:rPr>
-          <w:rFonts w:ascii="Times New Roman" w:eastAsia="Times New Roman" w:hAnsi="Times New Roman" w:cs="Times New Roman"/>
-          <w:i/>
-          <w:iCs/>
-          <w:kern w:val="0"/>
-          <w:lang w:eastAsia="en-US"/>
-        </w:rPr>
-        <w:t>In U.S., Decline of Christianity Continues at Rapid Pace</w:t>
-      </w:r>
-      <w:r>
-        <w:rPr>
-          <w:rFonts w:ascii="Times New Roman" w:eastAsia="Times New Roman" w:hAnsi="Times New Roman" w:cs="Times New Roman"/>
-          <w:kern w:val="0"/>
-          <w:lang w:eastAsia="en-US"/>
-        </w:rPr>
-        <w:t>. (2019, October 17). Pew Research Center’s Religion &amp; Public Life Project. https://www.pewforum.org/2019/10/17/in-u-s-decline-of-christianity-continues-at-rapid-pace/</w:t>
-      </w:r>
-    </w:p>
-    <w:p>
-      <w:pPr>
-        <w:ind w:left="720" w:hanging="720"/>
-        <w:rPr>
-          <w:rFonts w:ascii="Times New Roman" w:eastAsia="Times New Roman" w:hAnsi="Times New Roman" w:cs="Times New Roman"/>
-          <w:kern w:val="0"/>
-          <w:lang w:eastAsia="en-US"/>
-        </w:rPr>
-      </w:pPr>
-      <w:r>
-        <w:rPr>
-          <w:rFonts w:ascii="Times New Roman" w:eastAsia="Times New Roman" w:hAnsi="Times New Roman" w:cs="Times New Roman"/>
-          <w:kern w:val="0"/>
-          <w:lang w:eastAsia="en-US"/>
-        </w:rPr>
-        <w:t xml:space="preserve">Zimecki, M. (2006). </w:t>
-      </w:r>
-      <w:r>
-        <w:rPr>
-          <w:rFonts w:ascii="Times New Roman" w:eastAsia="Times New Roman" w:hAnsi="Times New Roman" w:cs="Times New Roman"/>
-          <w:i/>
-          <w:iCs/>
-          <w:kern w:val="0"/>
-          <w:lang w:eastAsia="en-US"/>
-        </w:rPr>
-        <w:t>The lunar cycle: effects on human and animal behavior and physiology</w:t>
-      </w:r>
-      <w:r>
-        <w:rPr>
-          <w:rFonts w:ascii="Times New Roman" w:eastAsia="Times New Roman" w:hAnsi="Times New Roman" w:cs="Times New Roman"/>
-          <w:kern w:val="0"/>
-          <w:lang w:eastAsia="en-US"/>
-        </w:rPr>
-        <w:t>. PubMed. https://pubmed.ncbi.nlm.nih.gov/16407788/</w:t>
-      </w:r>
-    </w:p>
-    <w:p>
-      <w:pPr>
-        <w:pStyle w:val="TableFigure"/>
+        <w:jc w:val="both"/>
+        <w:rPr>
+          <w:rFonts w:ascii="Calibri" w:hAnsi="Calibri" w:cs="Calibri"/>
+          <w:shd w:val="clear" w:color="auto" w:fill="FFFFFF"/>
+        </w:rPr>
       </w:pPr>
     </w:p>
     <w:sectPr>
-      <w:headerReference w:type="default" r:id="rId31"/>
-      <w:headerReference w:type="first" r:id="rId32"/>
+      <w:headerReference w:type="default" r:id="rId9"/>
+      <w:headerReference w:type="first" r:id="rId10"/>
       <w:footnotePr>
         <w:pos w:val="beneathText"/>
       </w:footnotePr>
@@ -2131,75 +872,21 @@
   <w:p>
     <w:pPr>
       <w:pStyle w:val="Header"/>
-    </w:pPr>
-    <w:sdt>
-      <w:sdtPr>
-        <w:rPr>
-          <w:rStyle w:val="Strong"/>
-        </w:rPr>
-        <w:alias w:val="Running head"/>
-        <w:tag w:val=""/>
-        <w:id w:val="12739865"/>
-        <w:placeholder>
-          <w:docPart w:val="6552D6CA09654D78B802271AE7F474A3"/>
-        </w:placeholder>
-        <w:dataBinding w:prefixMappings="xmlns:ns0='http://schemas.microsoft.com/office/2006/coverPageProps' " w:xpath="/ns0:CoverPageProperties[1]/ns0:Abstract[1]" w:storeItemID="{55AF091B-3C7A-41E3-B477-F2FDAA23CFDA}"/>
-        <w15:appearance w15:val="hidden"/>
-        <w:text/>
-      </w:sdtPr>
-      <w:sdtEndPr>
-        <w:rPr>
-          <w:rStyle w:val="DefaultParagraphFont"/>
-          <w:caps w:val="0"/>
-        </w:rPr>
-      </w:sdtEndPr>
-      <w:sdtContent>
-        <w:r>
-          <w:rPr>
-            <w:rStyle w:val="Strong"/>
-          </w:rPr>
-          <w:t>Google trend keyword research</w:t>
-        </w:r>
-      </w:sdtContent>
-    </w:sdt>
+      <w:rPr>
+        <w:rStyle w:val="Strong"/>
+      </w:rPr>
+    </w:pPr>
     <w:r>
       <w:rPr>
         <w:rStyle w:val="Strong"/>
       </w:rPr>
-      <w:ptab w:relativeTo="margin" w:alignment="right" w:leader="none"/>
+      <w:t>DSC530 DATA EXPLORATION AND ANALYSIS</w:t>
     </w:r>
-    <w:r>
-      <w:rPr>
-        <w:rStyle w:val="Strong"/>
-      </w:rPr>
-      <w:fldChar w:fldCharType="begin"/>
-    </w:r>
-    <w:r>
-      <w:rPr>
-        <w:rStyle w:val="Strong"/>
-      </w:rPr>
-      <w:instrText xml:space="preserve"> PAGE   \* MERGEFORMAT </w:instrText>
-    </w:r>
-    <w:r>
-      <w:rPr>
-        <w:rStyle w:val="Strong"/>
-      </w:rPr>
-      <w:fldChar w:fldCharType="separate"/>
-    </w:r>
-    <w:r>
-      <w:rPr>
-        <w:rStyle w:val="Strong"/>
-        <w:noProof/>
-      </w:rPr>
-      <w:t>8</w:t>
-    </w:r>
-    <w:r>
-      <w:rPr>
-        <w:rStyle w:val="Strong"/>
-        <w:noProof/>
-      </w:rPr>
-      <w:fldChar w:fldCharType="end"/>
-    </w:r>
+  </w:p>
+  <w:p>
+    <w:pPr>
+      <w:pStyle w:val="Header"/>
+    </w:pPr>
   </w:p>
 </w:hdr>
 </file>
@@ -2217,8 +904,22 @@
       <w:rPr>
         <w:rStyle w:val="Strong"/>
       </w:rPr>
-      <w:t>DATA EXPLORATION AND ANALYSIS of YELP DATA</w:t>
+      <w:t xml:space="preserve">DSC530 </w:t>
     </w:r>
+    <w:r>
+      <w:rPr>
+        <w:rStyle w:val="Strong"/>
+      </w:rPr>
+      <w:t>DATA EXPLORATION AND ANALYSIS</w:t>
+    </w:r>
+  </w:p>
+  <w:p>
+    <w:pPr>
+      <w:pStyle w:val="Header"/>
+      <w:rPr>
+        <w:rStyle w:val="Strong"/>
+      </w:rPr>
+    </w:pPr>
   </w:p>
 </w:hdr>
 </file>
@@ -2573,6 +1274,448 @@
     </w:lvl>
   </w:abstractNum>
   <w:abstractNum w:abstractNumId="11" w15:restartNumberingAfterBreak="0">
+    <w:nsid w:val="24405DA0"/>
+    <w:multiLevelType w:val="multilevel"/>
+    <w:tmpl w:val="27822BAC"/>
+    <w:lvl w:ilvl="0">
+      <w:start w:val="1"/>
+      <w:numFmt w:val="bullet"/>
+      <w:lvlText w:val=""/>
+      <w:lvlJc w:val="left"/>
+      <w:pPr>
+        <w:tabs>
+          <w:tab w:val="num" w:pos="720"/>
+        </w:tabs>
+        <w:ind w:left="720" w:hanging="360"/>
+      </w:pPr>
+      <w:rPr>
+        <w:rFonts w:ascii="Symbol" w:hAnsi="Symbol" w:hint="default"/>
+        <w:sz w:val="20"/>
+      </w:rPr>
+    </w:lvl>
+    <w:lvl w:ilvl="1" w:tentative="1">
+      <w:start w:val="1"/>
+      <w:numFmt w:val="bullet"/>
+      <w:lvlText w:val="o"/>
+      <w:lvlJc w:val="left"/>
+      <w:pPr>
+        <w:tabs>
+          <w:tab w:val="num" w:pos="1440"/>
+        </w:tabs>
+        <w:ind w:left="1440" w:hanging="360"/>
+      </w:pPr>
+      <w:rPr>
+        <w:rFonts w:ascii="Courier New" w:hAnsi="Courier New" w:hint="default"/>
+        <w:sz w:val="20"/>
+      </w:rPr>
+    </w:lvl>
+    <w:lvl w:ilvl="2" w:tentative="1">
+      <w:start w:val="1"/>
+      <w:numFmt w:val="bullet"/>
+      <w:lvlText w:val=""/>
+      <w:lvlJc w:val="left"/>
+      <w:pPr>
+        <w:tabs>
+          <w:tab w:val="num" w:pos="2160"/>
+        </w:tabs>
+        <w:ind w:left="2160" w:hanging="360"/>
+      </w:pPr>
+      <w:rPr>
+        <w:rFonts w:ascii="Wingdings" w:hAnsi="Wingdings" w:hint="default"/>
+        <w:sz w:val="20"/>
+      </w:rPr>
+    </w:lvl>
+    <w:lvl w:ilvl="3" w:tentative="1">
+      <w:start w:val="1"/>
+      <w:numFmt w:val="bullet"/>
+      <w:lvlText w:val=""/>
+      <w:lvlJc w:val="left"/>
+      <w:pPr>
+        <w:tabs>
+          <w:tab w:val="num" w:pos="2880"/>
+        </w:tabs>
+        <w:ind w:left="2880" w:hanging="360"/>
+      </w:pPr>
+      <w:rPr>
+        <w:rFonts w:ascii="Wingdings" w:hAnsi="Wingdings" w:hint="default"/>
+        <w:sz w:val="20"/>
+      </w:rPr>
+    </w:lvl>
+    <w:lvl w:ilvl="4" w:tentative="1">
+      <w:start w:val="1"/>
+      <w:numFmt w:val="bullet"/>
+      <w:lvlText w:val=""/>
+      <w:lvlJc w:val="left"/>
+      <w:pPr>
+        <w:tabs>
+          <w:tab w:val="num" w:pos="3600"/>
+        </w:tabs>
+        <w:ind w:left="3600" w:hanging="360"/>
+      </w:pPr>
+      <w:rPr>
+        <w:rFonts w:ascii="Wingdings" w:hAnsi="Wingdings" w:hint="default"/>
+        <w:sz w:val="20"/>
+      </w:rPr>
+    </w:lvl>
+    <w:lvl w:ilvl="5" w:tentative="1">
+      <w:start w:val="1"/>
+      <w:numFmt w:val="bullet"/>
+      <w:lvlText w:val=""/>
+      <w:lvlJc w:val="left"/>
+      <w:pPr>
+        <w:tabs>
+          <w:tab w:val="num" w:pos="4320"/>
+        </w:tabs>
+        <w:ind w:left="4320" w:hanging="360"/>
+      </w:pPr>
+      <w:rPr>
+        <w:rFonts w:ascii="Wingdings" w:hAnsi="Wingdings" w:hint="default"/>
+        <w:sz w:val="20"/>
+      </w:rPr>
+    </w:lvl>
+    <w:lvl w:ilvl="6" w:tentative="1">
+      <w:start w:val="1"/>
+      <w:numFmt w:val="bullet"/>
+      <w:lvlText w:val=""/>
+      <w:lvlJc w:val="left"/>
+      <w:pPr>
+        <w:tabs>
+          <w:tab w:val="num" w:pos="5040"/>
+        </w:tabs>
+        <w:ind w:left="5040" w:hanging="360"/>
+      </w:pPr>
+      <w:rPr>
+        <w:rFonts w:ascii="Wingdings" w:hAnsi="Wingdings" w:hint="default"/>
+        <w:sz w:val="20"/>
+      </w:rPr>
+    </w:lvl>
+    <w:lvl w:ilvl="7" w:tentative="1">
+      <w:start w:val="1"/>
+      <w:numFmt w:val="bullet"/>
+      <w:lvlText w:val=""/>
+      <w:lvlJc w:val="left"/>
+      <w:pPr>
+        <w:tabs>
+          <w:tab w:val="num" w:pos="5760"/>
+        </w:tabs>
+        <w:ind w:left="5760" w:hanging="360"/>
+      </w:pPr>
+      <w:rPr>
+        <w:rFonts w:ascii="Wingdings" w:hAnsi="Wingdings" w:hint="default"/>
+        <w:sz w:val="20"/>
+      </w:rPr>
+    </w:lvl>
+    <w:lvl w:ilvl="8" w:tentative="1">
+      <w:start w:val="1"/>
+      <w:numFmt w:val="bullet"/>
+      <w:lvlText w:val=""/>
+      <w:lvlJc w:val="left"/>
+      <w:pPr>
+        <w:tabs>
+          <w:tab w:val="num" w:pos="6480"/>
+        </w:tabs>
+        <w:ind w:left="6480" w:hanging="360"/>
+      </w:pPr>
+      <w:rPr>
+        <w:rFonts w:ascii="Wingdings" w:hAnsi="Wingdings" w:hint="default"/>
+        <w:sz w:val="20"/>
+      </w:rPr>
+    </w:lvl>
+  </w:abstractNum>
+  <w:abstractNum w:abstractNumId="12" w15:restartNumberingAfterBreak="0">
+    <w:nsid w:val="2BE7794C"/>
+    <w:multiLevelType w:val="multilevel"/>
+    <w:tmpl w:val="687A778C"/>
+    <w:lvl w:ilvl="0">
+      <w:start w:val="1"/>
+      <w:numFmt w:val="bullet"/>
+      <w:lvlText w:val=""/>
+      <w:lvlJc w:val="left"/>
+      <w:pPr>
+        <w:tabs>
+          <w:tab w:val="num" w:pos="720"/>
+        </w:tabs>
+        <w:ind w:left="720" w:hanging="360"/>
+      </w:pPr>
+      <w:rPr>
+        <w:rFonts w:ascii="Symbol" w:hAnsi="Symbol" w:hint="default"/>
+        <w:sz w:val="20"/>
+      </w:rPr>
+    </w:lvl>
+    <w:lvl w:ilvl="1" w:tentative="1">
+      <w:start w:val="1"/>
+      <w:numFmt w:val="bullet"/>
+      <w:lvlText w:val="o"/>
+      <w:lvlJc w:val="left"/>
+      <w:pPr>
+        <w:tabs>
+          <w:tab w:val="num" w:pos="1440"/>
+        </w:tabs>
+        <w:ind w:left="1440" w:hanging="360"/>
+      </w:pPr>
+      <w:rPr>
+        <w:rFonts w:ascii="Courier New" w:hAnsi="Courier New" w:hint="default"/>
+        <w:sz w:val="20"/>
+      </w:rPr>
+    </w:lvl>
+    <w:lvl w:ilvl="2" w:tentative="1">
+      <w:start w:val="1"/>
+      <w:numFmt w:val="bullet"/>
+      <w:lvlText w:val=""/>
+      <w:lvlJc w:val="left"/>
+      <w:pPr>
+        <w:tabs>
+          <w:tab w:val="num" w:pos="2160"/>
+        </w:tabs>
+        <w:ind w:left="2160" w:hanging="360"/>
+      </w:pPr>
+      <w:rPr>
+        <w:rFonts w:ascii="Wingdings" w:hAnsi="Wingdings" w:hint="default"/>
+        <w:sz w:val="20"/>
+      </w:rPr>
+    </w:lvl>
+    <w:lvl w:ilvl="3" w:tentative="1">
+      <w:start w:val="1"/>
+      <w:numFmt w:val="bullet"/>
+      <w:lvlText w:val=""/>
+      <w:lvlJc w:val="left"/>
+      <w:pPr>
+        <w:tabs>
+          <w:tab w:val="num" w:pos="2880"/>
+        </w:tabs>
+        <w:ind w:left="2880" w:hanging="360"/>
+      </w:pPr>
+      <w:rPr>
+        <w:rFonts w:ascii="Wingdings" w:hAnsi="Wingdings" w:hint="default"/>
+        <w:sz w:val="20"/>
+      </w:rPr>
+    </w:lvl>
+    <w:lvl w:ilvl="4" w:tentative="1">
+      <w:start w:val="1"/>
+      <w:numFmt w:val="bullet"/>
+      <w:lvlText w:val=""/>
+      <w:lvlJc w:val="left"/>
+      <w:pPr>
+        <w:tabs>
+          <w:tab w:val="num" w:pos="3600"/>
+        </w:tabs>
+        <w:ind w:left="3600" w:hanging="360"/>
+      </w:pPr>
+      <w:rPr>
+        <w:rFonts w:ascii="Wingdings" w:hAnsi="Wingdings" w:hint="default"/>
+        <w:sz w:val="20"/>
+      </w:rPr>
+    </w:lvl>
+    <w:lvl w:ilvl="5" w:tentative="1">
+      <w:start w:val="1"/>
+      <w:numFmt w:val="bullet"/>
+      <w:lvlText w:val=""/>
+      <w:lvlJc w:val="left"/>
+      <w:pPr>
+        <w:tabs>
+          <w:tab w:val="num" w:pos="4320"/>
+        </w:tabs>
+        <w:ind w:left="4320" w:hanging="360"/>
+      </w:pPr>
+      <w:rPr>
+        <w:rFonts w:ascii="Wingdings" w:hAnsi="Wingdings" w:hint="default"/>
+        <w:sz w:val="20"/>
+      </w:rPr>
+    </w:lvl>
+    <w:lvl w:ilvl="6" w:tentative="1">
+      <w:start w:val="1"/>
+      <w:numFmt w:val="bullet"/>
+      <w:lvlText w:val=""/>
+      <w:lvlJc w:val="left"/>
+      <w:pPr>
+        <w:tabs>
+          <w:tab w:val="num" w:pos="5040"/>
+        </w:tabs>
+        <w:ind w:left="5040" w:hanging="360"/>
+      </w:pPr>
+      <w:rPr>
+        <w:rFonts w:ascii="Wingdings" w:hAnsi="Wingdings" w:hint="default"/>
+        <w:sz w:val="20"/>
+      </w:rPr>
+    </w:lvl>
+    <w:lvl w:ilvl="7" w:tentative="1">
+      <w:start w:val="1"/>
+      <w:numFmt w:val="bullet"/>
+      <w:lvlText w:val=""/>
+      <w:lvlJc w:val="left"/>
+      <w:pPr>
+        <w:tabs>
+          <w:tab w:val="num" w:pos="5760"/>
+        </w:tabs>
+        <w:ind w:left="5760" w:hanging="360"/>
+      </w:pPr>
+      <w:rPr>
+        <w:rFonts w:ascii="Wingdings" w:hAnsi="Wingdings" w:hint="default"/>
+        <w:sz w:val="20"/>
+      </w:rPr>
+    </w:lvl>
+    <w:lvl w:ilvl="8" w:tentative="1">
+      <w:start w:val="1"/>
+      <w:numFmt w:val="bullet"/>
+      <w:lvlText w:val=""/>
+      <w:lvlJc w:val="left"/>
+      <w:pPr>
+        <w:tabs>
+          <w:tab w:val="num" w:pos="6480"/>
+        </w:tabs>
+        <w:ind w:left="6480" w:hanging="360"/>
+      </w:pPr>
+      <w:rPr>
+        <w:rFonts w:ascii="Wingdings" w:hAnsi="Wingdings" w:hint="default"/>
+        <w:sz w:val="20"/>
+      </w:rPr>
+    </w:lvl>
+  </w:abstractNum>
+  <w:abstractNum w:abstractNumId="13" w15:restartNumberingAfterBreak="0">
+    <w:nsid w:val="468C35AC"/>
+    <w:multiLevelType w:val="multilevel"/>
+    <w:tmpl w:val="DB7228EC"/>
+    <w:lvl w:ilvl="0">
+      <w:start w:val="1"/>
+      <w:numFmt w:val="decimal"/>
+      <w:lvlText w:val="%1."/>
+      <w:lvlJc w:val="left"/>
+      <w:pPr>
+        <w:tabs>
+          <w:tab w:val="num" w:pos="720"/>
+        </w:tabs>
+        <w:ind w:left="720" w:hanging="360"/>
+      </w:pPr>
+      <w:rPr>
+        <w:rFonts w:hint="default"/>
+        <w:sz w:val="20"/>
+      </w:rPr>
+    </w:lvl>
+    <w:lvl w:ilvl="1">
+      <w:numFmt w:val="bullet"/>
+      <w:lvlText w:val="·"/>
+      <w:lvlJc w:val="left"/>
+      <w:pPr>
+        <w:ind w:left="1440" w:hanging="360"/>
+      </w:pPr>
+      <w:rPr>
+        <w:rFonts w:ascii="Calibri" w:eastAsiaTheme="minorEastAsia" w:hAnsi="Calibri" w:cs="Calibri" w:hint="default"/>
+      </w:rPr>
+    </w:lvl>
+    <w:lvl w:ilvl="2" w:tentative="1">
+      <w:start w:val="1"/>
+      <w:numFmt w:val="bullet"/>
+      <w:lvlText w:val=""/>
+      <w:lvlJc w:val="left"/>
+      <w:pPr>
+        <w:tabs>
+          <w:tab w:val="num" w:pos="2160"/>
+        </w:tabs>
+        <w:ind w:left="2160" w:hanging="360"/>
+      </w:pPr>
+      <w:rPr>
+        <w:rFonts w:ascii="Wingdings" w:hAnsi="Wingdings" w:hint="default"/>
+        <w:sz w:val="20"/>
+      </w:rPr>
+    </w:lvl>
+    <w:lvl w:ilvl="3" w:tentative="1">
+      <w:start w:val="1"/>
+      <w:numFmt w:val="bullet"/>
+      <w:lvlText w:val=""/>
+      <w:lvlJc w:val="left"/>
+      <w:pPr>
+        <w:tabs>
+          <w:tab w:val="num" w:pos="2880"/>
+        </w:tabs>
+        <w:ind w:left="2880" w:hanging="360"/>
+      </w:pPr>
+      <w:rPr>
+        <w:rFonts w:ascii="Wingdings" w:hAnsi="Wingdings" w:hint="default"/>
+        <w:sz w:val="20"/>
+      </w:rPr>
+    </w:lvl>
+    <w:lvl w:ilvl="4" w:tentative="1">
+      <w:start w:val="1"/>
+      <w:numFmt w:val="bullet"/>
+      <w:lvlText w:val=""/>
+      <w:lvlJc w:val="left"/>
+      <w:pPr>
+        <w:tabs>
+          <w:tab w:val="num" w:pos="3600"/>
+        </w:tabs>
+        <w:ind w:left="3600" w:hanging="360"/>
+      </w:pPr>
+      <w:rPr>
+        <w:rFonts w:ascii="Wingdings" w:hAnsi="Wingdings" w:hint="default"/>
+        <w:sz w:val="20"/>
+      </w:rPr>
+    </w:lvl>
+    <w:lvl w:ilvl="5" w:tentative="1">
+      <w:start w:val="1"/>
+      <w:numFmt w:val="bullet"/>
+      <w:lvlText w:val=""/>
+      <w:lvlJc w:val="left"/>
+      <w:pPr>
+        <w:tabs>
+          <w:tab w:val="num" w:pos="4320"/>
+        </w:tabs>
+        <w:ind w:left="4320" w:hanging="360"/>
+      </w:pPr>
+      <w:rPr>
+        <w:rFonts w:ascii="Wingdings" w:hAnsi="Wingdings" w:hint="default"/>
+        <w:sz w:val="20"/>
+      </w:rPr>
+    </w:lvl>
+    <w:lvl w:ilvl="6" w:tentative="1">
+      <w:start w:val="1"/>
+      <w:numFmt w:val="bullet"/>
+      <w:lvlText w:val=""/>
+      <w:lvlJc w:val="left"/>
+      <w:pPr>
+        <w:tabs>
+          <w:tab w:val="num" w:pos="5040"/>
+        </w:tabs>
+        <w:ind w:left="5040" w:hanging="360"/>
+      </w:pPr>
+      <w:rPr>
+        <w:rFonts w:ascii="Wingdings" w:hAnsi="Wingdings" w:hint="default"/>
+        <w:sz w:val="20"/>
+      </w:rPr>
+    </w:lvl>
+    <w:lvl w:ilvl="7" w:tentative="1">
+      <w:start w:val="1"/>
+      <w:numFmt w:val="bullet"/>
+      <w:lvlText w:val=""/>
+      <w:lvlJc w:val="left"/>
+      <w:pPr>
+        <w:tabs>
+          <w:tab w:val="num" w:pos="5760"/>
+        </w:tabs>
+        <w:ind w:left="5760" w:hanging="360"/>
+      </w:pPr>
+      <w:rPr>
+        <w:rFonts w:ascii="Wingdings" w:hAnsi="Wingdings" w:hint="default"/>
+        <w:sz w:val="20"/>
+      </w:rPr>
+    </w:lvl>
+    <w:lvl w:ilvl="8" w:tentative="1">
+      <w:start w:val="1"/>
+      <w:numFmt w:val="bullet"/>
+      <w:lvlText w:val=""/>
+      <w:lvlJc w:val="left"/>
+      <w:pPr>
+        <w:tabs>
+          <w:tab w:val="num" w:pos="6480"/>
+        </w:tabs>
+        <w:ind w:left="6480" w:hanging="360"/>
+      </w:pPr>
+      <w:rPr>
+        <w:rFonts w:ascii="Wingdings" w:hAnsi="Wingdings" w:hint="default"/>
+        <w:sz w:val="20"/>
+      </w:rPr>
+    </w:lvl>
+  </w:abstractNum>
+  <w:abstractNum w:abstractNumId="14" w15:restartNumberingAfterBreak="0">
     <w:nsid w:val="4A5A1099"/>
     <w:multiLevelType w:val="multilevel"/>
     <w:tmpl w:val="4268E1E0"/>
@@ -2659,7 +1802,156 @@
       </w:pPr>
     </w:lvl>
   </w:abstractNum>
-  <w:abstractNum w:abstractNumId="12" w15:restartNumberingAfterBreak="0">
+  <w:abstractNum w:abstractNumId="15" w15:restartNumberingAfterBreak="0">
+    <w:nsid w:val="4F6F29C8"/>
+    <w:multiLevelType w:val="multilevel"/>
+    <w:tmpl w:val="261E9BF0"/>
+    <w:lvl w:ilvl="0">
+      <w:start w:val="1"/>
+      <w:numFmt w:val="bullet"/>
+      <w:lvlText w:val=""/>
+      <w:lvlJc w:val="left"/>
+      <w:pPr>
+        <w:tabs>
+          <w:tab w:val="num" w:pos="720"/>
+        </w:tabs>
+        <w:ind w:left="720" w:hanging="360"/>
+      </w:pPr>
+      <w:rPr>
+        <w:rFonts w:ascii="Symbol" w:hAnsi="Symbol" w:hint="default"/>
+        <w:sz w:val="20"/>
+      </w:rPr>
+    </w:lvl>
+    <w:lvl w:ilvl="1" w:tentative="1">
+      <w:start w:val="1"/>
+      <w:numFmt w:val="bullet"/>
+      <w:lvlText w:val="o"/>
+      <w:lvlJc w:val="left"/>
+      <w:pPr>
+        <w:tabs>
+          <w:tab w:val="num" w:pos="1440"/>
+        </w:tabs>
+        <w:ind w:left="1440" w:hanging="360"/>
+      </w:pPr>
+      <w:rPr>
+        <w:rFonts w:ascii="Courier New" w:hAnsi="Courier New" w:hint="default"/>
+        <w:sz w:val="20"/>
+      </w:rPr>
+    </w:lvl>
+    <w:lvl w:ilvl="2" w:tentative="1">
+      <w:start w:val="1"/>
+      <w:numFmt w:val="bullet"/>
+      <w:lvlText w:val=""/>
+      <w:lvlJc w:val="left"/>
+      <w:pPr>
+        <w:tabs>
+          <w:tab w:val="num" w:pos="2160"/>
+        </w:tabs>
+        <w:ind w:left="2160" w:hanging="360"/>
+      </w:pPr>
+      <w:rPr>
+        <w:rFonts w:ascii="Wingdings" w:hAnsi="Wingdings" w:hint="default"/>
+        <w:sz w:val="20"/>
+      </w:rPr>
+    </w:lvl>
+    <w:lvl w:ilvl="3" w:tentative="1">
+      <w:start w:val="1"/>
+      <w:numFmt w:val="bullet"/>
+      <w:lvlText w:val=""/>
+      <w:lvlJc w:val="left"/>
+      <w:pPr>
+        <w:tabs>
+          <w:tab w:val="num" w:pos="2880"/>
+        </w:tabs>
+        <w:ind w:left="2880" w:hanging="360"/>
+      </w:pPr>
+      <w:rPr>
+        <w:rFonts w:ascii="Wingdings" w:hAnsi="Wingdings" w:hint="default"/>
+        <w:sz w:val="20"/>
+      </w:rPr>
+    </w:lvl>
+    <w:lvl w:ilvl="4" w:tentative="1">
+      <w:start w:val="1"/>
+      <w:numFmt w:val="bullet"/>
+      <w:lvlText w:val=""/>
+      <w:lvlJc w:val="left"/>
+      <w:pPr>
+        <w:tabs>
+          <w:tab w:val="num" w:pos="3600"/>
+        </w:tabs>
+        <w:ind w:left="3600" w:hanging="360"/>
+      </w:pPr>
+      <w:rPr>
+        <w:rFonts w:ascii="Wingdings" w:hAnsi="Wingdings" w:hint="default"/>
+        <w:sz w:val="20"/>
+      </w:rPr>
+    </w:lvl>
+    <w:lvl w:ilvl="5" w:tentative="1">
+      <w:start w:val="1"/>
+      <w:numFmt w:val="bullet"/>
+      <w:lvlText w:val=""/>
+      <w:lvlJc w:val="left"/>
+      <w:pPr>
+        <w:tabs>
+          <w:tab w:val="num" w:pos="4320"/>
+        </w:tabs>
+        <w:ind w:left="4320" w:hanging="360"/>
+      </w:pPr>
+      <w:rPr>
+        <w:rFonts w:ascii="Wingdings" w:hAnsi="Wingdings" w:hint="default"/>
+        <w:sz w:val="20"/>
+      </w:rPr>
+    </w:lvl>
+    <w:lvl w:ilvl="6" w:tentative="1">
+      <w:start w:val="1"/>
+      <w:numFmt w:val="bullet"/>
+      <w:lvlText w:val=""/>
+      <w:lvlJc w:val="left"/>
+      <w:pPr>
+        <w:tabs>
+          <w:tab w:val="num" w:pos="5040"/>
+        </w:tabs>
+        <w:ind w:left="5040" w:hanging="360"/>
+      </w:pPr>
+      <w:rPr>
+        <w:rFonts w:ascii="Wingdings" w:hAnsi="Wingdings" w:hint="default"/>
+        <w:sz w:val="20"/>
+      </w:rPr>
+    </w:lvl>
+    <w:lvl w:ilvl="7" w:tentative="1">
+      <w:start w:val="1"/>
+      <w:numFmt w:val="bullet"/>
+      <w:lvlText w:val=""/>
+      <w:lvlJc w:val="left"/>
+      <w:pPr>
+        <w:tabs>
+          <w:tab w:val="num" w:pos="5760"/>
+        </w:tabs>
+        <w:ind w:left="5760" w:hanging="360"/>
+      </w:pPr>
+      <w:rPr>
+        <w:rFonts w:ascii="Wingdings" w:hAnsi="Wingdings" w:hint="default"/>
+        <w:sz w:val="20"/>
+      </w:rPr>
+    </w:lvl>
+    <w:lvl w:ilvl="8" w:tentative="1">
+      <w:start w:val="1"/>
+      <w:numFmt w:val="bullet"/>
+      <w:lvlText w:val=""/>
+      <w:lvlJc w:val="left"/>
+      <w:pPr>
+        <w:tabs>
+          <w:tab w:val="num" w:pos="6480"/>
+        </w:tabs>
+        <w:ind w:left="6480" w:hanging="360"/>
+      </w:pPr>
+      <w:rPr>
+        <w:rFonts w:ascii="Wingdings" w:hAnsi="Wingdings" w:hint="default"/>
+        <w:sz w:val="20"/>
+      </w:rPr>
+    </w:lvl>
+  </w:abstractNum>
+  <w:abstractNum w:abstractNumId="16" w15:restartNumberingAfterBreak="0">
     <w:nsid w:val="54B27D0C"/>
     <w:multiLevelType w:val="multilevel"/>
     <w:tmpl w:val="0409001D"/>
@@ -2745,7 +2037,7 @@
       </w:pPr>
     </w:lvl>
   </w:abstractNum>
-  <w:abstractNum w:abstractNumId="13" w15:restartNumberingAfterBreak="0">
+  <w:abstractNum w:abstractNumId="17" w15:restartNumberingAfterBreak="0">
     <w:nsid w:val="6888685C"/>
     <w:multiLevelType w:val="multilevel"/>
     <w:tmpl w:val="AD3C7D92"/>
@@ -2894,7 +2186,7 @@
       </w:rPr>
     </w:lvl>
   </w:abstractNum>
-  <w:abstractNum w:abstractNumId="14" w15:restartNumberingAfterBreak="0">
+  <w:abstractNum w:abstractNumId="18" w15:restartNumberingAfterBreak="0">
     <w:nsid w:val="6D702056"/>
     <w:multiLevelType w:val="multilevel"/>
     <w:tmpl w:val="04090023"/>
@@ -2981,7 +2273,96 @@
       </w:pPr>
     </w:lvl>
   </w:abstractNum>
-  <w:abstractNum w:abstractNumId="15" w15:restartNumberingAfterBreak="0">
+  <w:abstractNum w:abstractNumId="19" w15:restartNumberingAfterBreak="0">
+    <w:nsid w:val="712737C1"/>
+    <w:multiLevelType w:val="hybridMultilevel"/>
+    <w:tmpl w:val="1FF8F2DC"/>
+    <w:lvl w:ilvl="0" w:tplc="0409000F">
+      <w:start w:val="1"/>
+      <w:numFmt w:val="decimal"/>
+      <w:lvlText w:val="%1."/>
+      <w:lvlJc w:val="left"/>
+      <w:pPr>
+        <w:ind w:left="720" w:hanging="360"/>
+      </w:pPr>
+      <w:rPr>
+        <w:rFonts w:hint="default"/>
+      </w:rPr>
+    </w:lvl>
+    <w:lvl w:ilvl="1" w:tplc="04090019" w:tentative="1">
+      <w:start w:val="1"/>
+      <w:numFmt w:val="lowerLetter"/>
+      <w:lvlText w:val="%2."/>
+      <w:lvlJc w:val="left"/>
+      <w:pPr>
+        <w:ind w:left="1440" w:hanging="360"/>
+      </w:pPr>
+    </w:lvl>
+    <w:lvl w:ilvl="2" w:tplc="0409001B" w:tentative="1">
+      <w:start w:val="1"/>
+      <w:numFmt w:val="lowerRoman"/>
+      <w:lvlText w:val="%3."/>
+      <w:lvlJc w:val="right"/>
+      <w:pPr>
+        <w:ind w:left="2160" w:hanging="180"/>
+      </w:pPr>
+    </w:lvl>
+    <w:lvl w:ilvl="3" w:tplc="0409000F" w:tentative="1">
+      <w:start w:val="1"/>
+      <w:numFmt w:val="decimal"/>
+      <w:lvlText w:val="%4."/>
+      <w:lvlJc w:val="left"/>
+      <w:pPr>
+        <w:ind w:left="2880" w:hanging="360"/>
+      </w:pPr>
+    </w:lvl>
+    <w:lvl w:ilvl="4" w:tplc="04090019" w:tentative="1">
+      <w:start w:val="1"/>
+      <w:numFmt w:val="lowerLetter"/>
+      <w:lvlText w:val="%5."/>
+      <w:lvlJc w:val="left"/>
+      <w:pPr>
+        <w:ind w:left="3600" w:hanging="360"/>
+      </w:pPr>
+    </w:lvl>
+    <w:lvl w:ilvl="5" w:tplc="0409001B" w:tentative="1">
+      <w:start w:val="1"/>
+      <w:numFmt w:val="lowerRoman"/>
+      <w:lvlText w:val="%6."/>
+      <w:lvlJc w:val="right"/>
+      <w:pPr>
+        <w:ind w:left="4320" w:hanging="180"/>
+      </w:pPr>
+    </w:lvl>
+    <w:lvl w:ilvl="6" w:tplc="0409000F" w:tentative="1">
+      <w:start w:val="1"/>
+      <w:numFmt w:val="decimal"/>
+      <w:lvlText w:val="%7."/>
+      <w:lvlJc w:val="left"/>
+      <w:pPr>
+        <w:ind w:left="5040" w:hanging="360"/>
+      </w:pPr>
+    </w:lvl>
+    <w:lvl w:ilvl="7" w:tplc="04090019" w:tentative="1">
+      <w:start w:val="1"/>
+      <w:numFmt w:val="lowerLetter"/>
+      <w:lvlText w:val="%8."/>
+      <w:lvlJc w:val="left"/>
+      <w:pPr>
+        <w:ind w:left="5760" w:hanging="360"/>
+      </w:pPr>
+    </w:lvl>
+    <w:lvl w:ilvl="8" w:tplc="0409001B" w:tentative="1">
+      <w:start w:val="1"/>
+      <w:numFmt w:val="lowerRoman"/>
+      <w:lvlText w:val="%9."/>
+      <w:lvlJc w:val="right"/>
+      <w:pPr>
+        <w:ind w:left="6480" w:hanging="180"/>
+      </w:pPr>
+    </w:lvl>
+  </w:abstractNum>
+  <w:abstractNum w:abstractNumId="20" w15:restartNumberingAfterBreak="0">
     <w:nsid w:val="7273740B"/>
     <w:multiLevelType w:val="multilevel"/>
     <w:tmpl w:val="0409001F"/>
@@ -3065,6 +2446,119 @@
       <w:pPr>
         <w:ind w:left="4320" w:hanging="1440"/>
       </w:pPr>
+    </w:lvl>
+  </w:abstractNum>
+  <w:abstractNum w:abstractNumId="21" w15:restartNumberingAfterBreak="0">
+    <w:nsid w:val="791F6617"/>
+    <w:multiLevelType w:val="hybridMultilevel"/>
+    <w:tmpl w:val="9F0293BE"/>
+    <w:lvl w:ilvl="0" w:tplc="04090001">
+      <w:start w:val="1"/>
+      <w:numFmt w:val="bullet"/>
+      <w:lvlText w:val=""/>
+      <w:lvlJc w:val="left"/>
+      <w:pPr>
+        <w:ind w:left="720" w:hanging="360"/>
+      </w:pPr>
+      <w:rPr>
+        <w:rFonts w:ascii="Symbol" w:hAnsi="Symbol" w:hint="default"/>
+      </w:rPr>
+    </w:lvl>
+    <w:lvl w:ilvl="1" w:tplc="04090003" w:tentative="1">
+      <w:start w:val="1"/>
+      <w:numFmt w:val="bullet"/>
+      <w:lvlText w:val="o"/>
+      <w:lvlJc w:val="left"/>
+      <w:pPr>
+        <w:ind w:left="1440" w:hanging="360"/>
+      </w:pPr>
+      <w:rPr>
+        <w:rFonts w:ascii="Courier New" w:hAnsi="Courier New" w:cs="Courier New" w:hint="default"/>
+      </w:rPr>
+    </w:lvl>
+    <w:lvl w:ilvl="2" w:tplc="04090005" w:tentative="1">
+      <w:start w:val="1"/>
+      <w:numFmt w:val="bullet"/>
+      <w:lvlText w:val=""/>
+      <w:lvlJc w:val="left"/>
+      <w:pPr>
+        <w:ind w:left="2160" w:hanging="360"/>
+      </w:pPr>
+      <w:rPr>
+        <w:rFonts w:ascii="Wingdings" w:hAnsi="Wingdings" w:hint="default"/>
+      </w:rPr>
+    </w:lvl>
+    <w:lvl w:ilvl="3" w:tplc="04090001" w:tentative="1">
+      <w:start w:val="1"/>
+      <w:numFmt w:val="bullet"/>
+      <w:lvlText w:val=""/>
+      <w:lvlJc w:val="left"/>
+      <w:pPr>
+        <w:ind w:left="2880" w:hanging="360"/>
+      </w:pPr>
+      <w:rPr>
+        <w:rFonts w:ascii="Symbol" w:hAnsi="Symbol" w:hint="default"/>
+      </w:rPr>
+    </w:lvl>
+    <w:lvl w:ilvl="4" w:tplc="04090003" w:tentative="1">
+      <w:start w:val="1"/>
+      <w:numFmt w:val="bullet"/>
+      <w:lvlText w:val="o"/>
+      <w:lvlJc w:val="left"/>
+      <w:pPr>
+        <w:ind w:left="3600" w:hanging="360"/>
+      </w:pPr>
+      <w:rPr>
+        <w:rFonts w:ascii="Courier New" w:hAnsi="Courier New" w:cs="Courier New" w:hint="default"/>
+      </w:rPr>
+    </w:lvl>
+    <w:lvl w:ilvl="5" w:tplc="04090005" w:tentative="1">
+      <w:start w:val="1"/>
+      <w:numFmt w:val="bullet"/>
+      <w:lvlText w:val=""/>
+      <w:lvlJc w:val="left"/>
+      <w:pPr>
+        <w:ind w:left="4320" w:hanging="360"/>
+      </w:pPr>
+      <w:rPr>
+        <w:rFonts w:ascii="Wingdings" w:hAnsi="Wingdings" w:hint="default"/>
+      </w:rPr>
+    </w:lvl>
+    <w:lvl w:ilvl="6" w:tplc="04090001" w:tentative="1">
+      <w:start w:val="1"/>
+      <w:numFmt w:val="bullet"/>
+      <w:lvlText w:val=""/>
+      <w:lvlJc w:val="left"/>
+      <w:pPr>
+        <w:ind w:left="5040" w:hanging="360"/>
+      </w:pPr>
+      <w:rPr>
+        <w:rFonts w:ascii="Symbol" w:hAnsi="Symbol" w:hint="default"/>
+      </w:rPr>
+    </w:lvl>
+    <w:lvl w:ilvl="7" w:tplc="04090003" w:tentative="1">
+      <w:start w:val="1"/>
+      <w:numFmt w:val="bullet"/>
+      <w:lvlText w:val="o"/>
+      <w:lvlJc w:val="left"/>
+      <w:pPr>
+        <w:ind w:left="5760" w:hanging="360"/>
+      </w:pPr>
+      <w:rPr>
+        <w:rFonts w:ascii="Courier New" w:hAnsi="Courier New" w:cs="Courier New" w:hint="default"/>
+      </w:rPr>
+    </w:lvl>
+    <w:lvl w:ilvl="8" w:tplc="04090005" w:tentative="1">
+      <w:start w:val="1"/>
+      <w:numFmt w:val="bullet"/>
+      <w:lvlText w:val=""/>
+      <w:lvlJc w:val="left"/>
+      <w:pPr>
+        <w:ind w:left="6480" w:hanging="360"/>
+      </w:pPr>
+      <w:rPr>
+        <w:rFonts w:ascii="Wingdings" w:hAnsi="Wingdings" w:hint="default"/>
+      </w:rPr>
     </w:lvl>
   </w:abstractNum>
   <w:num w:numId="1" w16cid:durableId="1310094363">
@@ -3104,222 +2598,70 @@
     </w:lvlOverride>
   </w:num>
   <w:num w:numId="12" w16cid:durableId="1051537627">
-    <w:abstractNumId w:val="15"/>
+    <w:abstractNumId w:val="20"/>
   </w:num>
   <w:num w:numId="13" w16cid:durableId="798916447">
-    <w:abstractNumId w:val="12"/>
+    <w:abstractNumId w:val="16"/>
   </w:num>
   <w:num w:numId="14" w16cid:durableId="1498107612">
-    <w:abstractNumId w:val="11"/>
+    <w:abstractNumId w:val="14"/>
   </w:num>
   <w:num w:numId="15" w16cid:durableId="727000598">
-    <w:abstractNumId w:val="14"/>
+    <w:abstractNumId w:val="18"/>
   </w:num>
   <w:num w:numId="16" w16cid:durableId="1160197506">
     <w:abstractNumId w:val="10"/>
   </w:num>
   <w:num w:numId="17" w16cid:durableId="1544096147">
     <w:abstractNumId w:val="10"/>
-    <w:lvlOverride w:ilvl="1">
-      <w:lvl w:ilvl="1">
-        <w:numFmt w:val="bullet"/>
-        <w:lvlText w:val="o"/>
-        <w:lvlJc w:val="left"/>
-        <w:pPr>
-          <w:tabs>
-            <w:tab w:val="num" w:pos="1440"/>
-          </w:tabs>
-          <w:ind w:left="1440" w:hanging="360"/>
-        </w:pPr>
-        <w:rPr>
-          <w:rFonts w:ascii="Courier New" w:hAnsi="Courier New" w:hint="default"/>
-          <w:sz w:val="20"/>
-        </w:rPr>
-      </w:lvl>
-    </w:lvlOverride>
   </w:num>
   <w:num w:numId="18" w16cid:durableId="1544096147">
     <w:abstractNumId w:val="10"/>
-    <w:lvlOverride w:ilvl="1">
-      <w:lvl w:ilvl="1">
-        <w:numFmt w:val="bullet"/>
-        <w:lvlText w:val="o"/>
-        <w:lvlJc w:val="left"/>
-        <w:pPr>
-          <w:tabs>
-            <w:tab w:val="num" w:pos="1440"/>
-          </w:tabs>
-          <w:ind w:left="1440" w:hanging="360"/>
-        </w:pPr>
-        <w:rPr>
-          <w:rFonts w:ascii="Courier New" w:hAnsi="Courier New" w:hint="default"/>
-          <w:sz w:val="20"/>
-        </w:rPr>
-      </w:lvl>
-    </w:lvlOverride>
   </w:num>
   <w:num w:numId="19" w16cid:durableId="1544096147">
     <w:abstractNumId w:val="10"/>
-    <w:lvlOverride w:ilvl="1">
-      <w:lvl w:ilvl="1">
-        <w:numFmt w:val="bullet"/>
-        <w:lvlText w:val="o"/>
-        <w:lvlJc w:val="left"/>
-        <w:pPr>
-          <w:tabs>
-            <w:tab w:val="num" w:pos="1440"/>
-          </w:tabs>
-          <w:ind w:left="1440" w:hanging="360"/>
-        </w:pPr>
-        <w:rPr>
-          <w:rFonts w:ascii="Courier New" w:hAnsi="Courier New" w:hint="default"/>
-          <w:sz w:val="20"/>
-        </w:rPr>
-      </w:lvl>
-    </w:lvlOverride>
   </w:num>
   <w:num w:numId="20" w16cid:durableId="1544096147">
     <w:abstractNumId w:val="10"/>
-    <w:lvlOverride w:ilvl="1">
-      <w:lvl w:ilvl="1">
-        <w:numFmt w:val="bullet"/>
-        <w:lvlText w:val="o"/>
-        <w:lvlJc w:val="left"/>
-        <w:pPr>
-          <w:tabs>
-            <w:tab w:val="num" w:pos="1440"/>
-          </w:tabs>
-          <w:ind w:left="1440" w:hanging="360"/>
-        </w:pPr>
-        <w:rPr>
-          <w:rFonts w:ascii="Courier New" w:hAnsi="Courier New" w:hint="default"/>
-          <w:sz w:val="20"/>
-        </w:rPr>
-      </w:lvl>
-    </w:lvlOverride>
   </w:num>
   <w:num w:numId="21" w16cid:durableId="1544096147">
     <w:abstractNumId w:val="10"/>
-    <w:lvlOverride w:ilvl="1">
-      <w:lvl w:ilvl="1">
-        <w:numFmt w:val="bullet"/>
-        <w:lvlText w:val="o"/>
-        <w:lvlJc w:val="left"/>
-        <w:pPr>
-          <w:tabs>
-            <w:tab w:val="num" w:pos="1440"/>
-          </w:tabs>
-          <w:ind w:left="1440" w:hanging="360"/>
-        </w:pPr>
-        <w:rPr>
-          <w:rFonts w:ascii="Courier New" w:hAnsi="Courier New" w:hint="default"/>
-          <w:sz w:val="20"/>
-        </w:rPr>
-      </w:lvl>
-    </w:lvlOverride>
   </w:num>
   <w:num w:numId="22" w16cid:durableId="948463763">
+    <w:abstractNumId w:val="17"/>
+  </w:num>
+  <w:num w:numId="23" w16cid:durableId="1599213376">
+    <w:abstractNumId w:val="17"/>
+  </w:num>
+  <w:num w:numId="24" w16cid:durableId="1599213376">
+    <w:abstractNumId w:val="17"/>
+  </w:num>
+  <w:num w:numId="25" w16cid:durableId="1599213376">
+    <w:abstractNumId w:val="17"/>
+  </w:num>
+  <w:num w:numId="26" w16cid:durableId="1599213376">
+    <w:abstractNumId w:val="17"/>
+  </w:num>
+  <w:num w:numId="27" w16cid:durableId="1599213376">
+    <w:abstractNumId w:val="17"/>
+  </w:num>
+  <w:num w:numId="28" w16cid:durableId="92211152">
+    <w:abstractNumId w:val="15"/>
+  </w:num>
+  <w:num w:numId="29" w16cid:durableId="258291178">
+    <w:abstractNumId w:val="19"/>
+  </w:num>
+  <w:num w:numId="30" w16cid:durableId="423453674">
+    <w:abstractNumId w:val="11"/>
+  </w:num>
+  <w:num w:numId="31" w16cid:durableId="1914702114">
+    <w:abstractNumId w:val="12"/>
+  </w:num>
+  <w:num w:numId="32" w16cid:durableId="2108455221">
     <w:abstractNumId w:val="13"/>
   </w:num>
-  <w:num w:numId="23" w16cid:durableId="1599213376">
-    <w:abstractNumId w:val="13"/>
-    <w:lvlOverride w:ilvl="1">
-      <w:lvl w:ilvl="1">
-        <w:numFmt w:val="bullet"/>
-        <w:lvlText w:val="o"/>
-        <w:lvlJc w:val="left"/>
-        <w:pPr>
-          <w:tabs>
-            <w:tab w:val="num" w:pos="1440"/>
-          </w:tabs>
-          <w:ind w:left="1440" w:hanging="360"/>
-        </w:pPr>
-        <w:rPr>
-          <w:rFonts w:ascii="Courier New" w:hAnsi="Courier New" w:hint="default"/>
-          <w:sz w:val="20"/>
-        </w:rPr>
-      </w:lvl>
-    </w:lvlOverride>
-  </w:num>
-  <w:num w:numId="24" w16cid:durableId="1599213376">
-    <w:abstractNumId w:val="13"/>
-    <w:lvlOverride w:ilvl="1">
-      <w:lvl w:ilvl="1">
-        <w:numFmt w:val="bullet"/>
-        <w:lvlText w:val="o"/>
-        <w:lvlJc w:val="left"/>
-        <w:pPr>
-          <w:tabs>
-            <w:tab w:val="num" w:pos="1440"/>
-          </w:tabs>
-          <w:ind w:left="1440" w:hanging="360"/>
-        </w:pPr>
-        <w:rPr>
-          <w:rFonts w:ascii="Courier New" w:hAnsi="Courier New" w:hint="default"/>
-          <w:sz w:val="20"/>
-        </w:rPr>
-      </w:lvl>
-    </w:lvlOverride>
-  </w:num>
-  <w:num w:numId="25" w16cid:durableId="1599213376">
-    <w:abstractNumId w:val="13"/>
-    <w:lvlOverride w:ilvl="1">
-      <w:lvl w:ilvl="1">
-        <w:numFmt w:val="bullet"/>
-        <w:lvlText w:val="o"/>
-        <w:lvlJc w:val="left"/>
-        <w:pPr>
-          <w:tabs>
-            <w:tab w:val="num" w:pos="1440"/>
-          </w:tabs>
-          <w:ind w:left="1440" w:hanging="360"/>
-        </w:pPr>
-        <w:rPr>
-          <w:rFonts w:ascii="Courier New" w:hAnsi="Courier New" w:hint="default"/>
-          <w:sz w:val="20"/>
-        </w:rPr>
-      </w:lvl>
-    </w:lvlOverride>
-  </w:num>
-  <w:num w:numId="26" w16cid:durableId="1599213376">
-    <w:abstractNumId w:val="13"/>
-    <w:lvlOverride w:ilvl="1">
-      <w:lvl w:ilvl="1">
-        <w:numFmt w:val="bullet"/>
-        <w:lvlText w:val="o"/>
-        <w:lvlJc w:val="left"/>
-        <w:pPr>
-          <w:tabs>
-            <w:tab w:val="num" w:pos="1440"/>
-          </w:tabs>
-          <w:ind w:left="1440" w:hanging="360"/>
-        </w:pPr>
-        <w:rPr>
-          <w:rFonts w:ascii="Courier New" w:hAnsi="Courier New" w:hint="default"/>
-          <w:sz w:val="20"/>
-        </w:rPr>
-      </w:lvl>
-    </w:lvlOverride>
-  </w:num>
-  <w:num w:numId="27" w16cid:durableId="1599213376">
-    <w:abstractNumId w:val="13"/>
-    <w:lvlOverride w:ilvl="1">
-      <w:lvl w:ilvl="1">
-        <w:numFmt w:val="bullet"/>
-        <w:lvlText w:val="o"/>
-        <w:lvlJc w:val="left"/>
-        <w:pPr>
-          <w:tabs>
-            <w:tab w:val="num" w:pos="1440"/>
-          </w:tabs>
-          <w:ind w:left="1440" w:hanging="360"/>
-        </w:pPr>
-        <w:rPr>
-          <w:rFonts w:ascii="Courier New" w:hAnsi="Courier New" w:hint="default"/>
-          <w:sz w:val="20"/>
-        </w:rPr>
-      </w:lvl>
-    </w:lvlOverride>
+  <w:num w:numId="33" w16cid:durableId="2129229711">
+    <w:abstractNumId w:val="21"/>
   </w:num>
 </w:numbering>
 </file>
@@ -4761,7 +4103,6 @@
     <w:basedOn w:val="Normal"/>
     <w:link w:val="HTMLPreformattedChar"/>
     <w:uiPriority w:val="99"/>
-    <w:semiHidden/>
     <w:unhideWhenUsed/>
     <w:rsid w:val="00FF2002"/>
     <w:pPr>
@@ -4779,7 +4120,6 @@
     <w:basedOn w:val="DefaultParagraphFont"/>
     <w:link w:val="HTMLPreformatted"/>
     <w:uiPriority w:val="99"/>
-    <w:semiHidden/>
     <w:rsid w:val="00FF2002"/>
     <w:rPr>
       <w:rFonts w:ascii="Consolas" w:hAnsi="Consolas" w:cs="Consolas"/>
@@ -5217,7 +4557,6 @@
     <w:name w:val="List Paragraph"/>
     <w:basedOn w:val="Normal"/>
     <w:uiPriority w:val="34"/>
-    <w:semiHidden/>
     <w:unhideWhenUsed/>
     <w:qFormat/>
     <w:pPr>
@@ -5882,6 +5221,25 @@
       <w:shd w:val="clear" w:color="auto" w:fill="E1DFDD"/>
     </w:rPr>
   </w:style>
+  <w:style w:type="paragraph" w:customStyle="1" w:styleId="w-100p">
+    <w:name w:val="w-100p"/>
+    <w:basedOn w:val="Normal"/>
+    <w:rsid w:val="00D3648C"/>
+    <w:pPr>
+      <w:spacing w:before="100" w:beforeAutospacing="1" w:after="100" w:afterAutospacing="1" w:line="240" w:lineRule="auto"/>
+      <w:ind w:firstLine="0"/>
+    </w:pPr>
+    <w:rPr>
+      <w:rFonts w:ascii="Times New Roman" w:eastAsia="Times New Roman" w:hAnsi="Times New Roman" w:cs="Times New Roman"/>
+      <w:kern w:val="0"/>
+      <w:lang w:eastAsia="en-US"/>
+    </w:rPr>
+  </w:style>
+  <w:style w:type="character" w:customStyle="1" w:styleId="tc">
+    <w:name w:val="tc"/>
+    <w:basedOn w:val="DefaultParagraphFont"/>
+    <w:rsid w:val="00D3648C"/>
+  </w:style>
 </w:styles>
 </file>
 
@@ -5890,7 +5248,7 @@
   <w:docParts>
     <w:docPart>
       <w:docPartPr>
-        <w:name w:val="B6A75DD8BC73478292D816A93EA00A6D"/>
+        <w:name w:val="59A717B82F4A4D60B92DA16C1163D82D"/>
         <w:category>
           <w:name w:val="General"/>
           <w:gallery w:val="placeholder"/>
@@ -5901,41 +5259,15 @@
         <w:behaviors>
           <w:behavior w:val="content"/>
         </w:behaviors>
-        <w:guid w:val="{071DF3C4-DCBD-42E7-BE53-3BFAEBA35CA1}"/>
+        <w:guid w:val="{BF7E87A4-D81F-41DC-986B-318718DFA780}"/>
       </w:docPartPr>
       <w:docPartBody>
         <w:p>
           <w:pPr>
-            <w:pStyle w:val="B6A75DD8BC73478292D816A93EA00A6D"/>
+            <w:pStyle w:val="59A717B82F4A4D60B92DA16C1163D82D"/>
           </w:pPr>
           <w:r>
             <w:t>[Title Here, up to 12 Words, on One to Two Lines]</w:t>
-          </w:r>
-        </w:p>
-      </w:docPartBody>
-    </w:docPart>
-    <w:docPart>
-      <w:docPartPr>
-        <w:name w:val="6552D6CA09654D78B802271AE7F474A3"/>
-        <w:category>
-          <w:name w:val="General"/>
-          <w:gallery w:val="placeholder"/>
-        </w:category>
-        <w:types>
-          <w:type w:val="bbPlcHdr"/>
-        </w:types>
-        <w:behaviors>
-          <w:behavior w:val="content"/>
-        </w:behaviors>
-        <w:guid w:val="{271AEC93-8AF7-4E8D-94D9-5E3276DCEADD}"/>
-      </w:docPartPr>
-      <w:docPartBody>
-        <w:p>
-          <w:pPr>
-            <w:pStyle w:val="6552D6CA09654D78B802271AE7F474A3"/>
-          </w:pPr>
-          <w:r>
-            <w:t>Figures title:</w:t>
           </w:r>
         </w:p>
       </w:docPartBody>
@@ -5967,13 +5299,27 @@
     <w:pitch w:val="fixed"/>
     <w:sig w:usb0="E0002EFF" w:usb1="C0007843" w:usb2="00000009" w:usb3="00000000" w:csb0="000001FF" w:csb1="00000000"/>
   </w:font>
+  <w:font w:name="Wingdings">
+    <w:panose1 w:val="05000000000000000000"/>
+    <w:charset w:val="02"/>
+    <w:family w:val="auto"/>
+    <w:pitch w:val="variable"/>
+    <w:sig w:usb0="00000000" w:usb1="10000000" w:usb2="00000000" w:usb3="00000000" w:csb0="80000000" w:csb1="00000000"/>
+  </w:font>
+  <w:font w:name="Calibri">
+    <w:panose1 w:val="020F0502020204030204"/>
+    <w:charset w:val="00"/>
+    <w:family w:val="swiss"/>
+    <w:pitch w:val="variable"/>
+    <w:sig w:usb0="E4002EFF" w:usb1="C200247B" w:usb2="00000009" w:usb3="00000000" w:csb0="000001FF" w:csb1="00000000"/>
+  </w:font>
   <w:font w:name="SimSun">
     <w:altName w:val="宋体"/>
     <w:panose1 w:val="02010600030101010101"/>
     <w:charset w:val="86"/>
     <w:family w:val="auto"/>
     <w:pitch w:val="variable"/>
-    <w:sig w:usb0="00000003" w:usb1="288F0000" w:usb2="00000016" w:usb3="00000000" w:csb0="00040001" w:csb1="00000000"/>
+    <w:sig w:usb0="00000203" w:usb1="288F0000" w:usb2="00000016" w:usb3="00000000" w:csb0="00040001" w:csb1="00000000"/>
   </w:font>
   <w:font w:name="SimHei">
     <w:altName w:val="黑体"/>
@@ -5997,26 +5343,12 @@
     <w:pitch w:val="fixed"/>
     <w:sig w:usb0="E00006FF" w:usb1="0000FCFF" w:usb2="00000001" w:usb3="00000000" w:csb0="0000019F" w:csb1="00000000"/>
   </w:font>
-  <w:font w:name="Arial">
-    <w:panose1 w:val="020B0604020202020204"/>
-    <w:charset w:val="00"/>
-    <w:family w:val="swiss"/>
-    <w:pitch w:val="variable"/>
-    <w:sig w:usb0="E0002EFF" w:usb1="C000785B" w:usb2="00000009" w:usb3="00000000" w:csb0="000001FF" w:csb1="00000000"/>
-  </w:font>
-  <w:font w:name="Calibri">
-    <w:panose1 w:val="020F0502020204030204"/>
-    <w:charset w:val="00"/>
-    <w:family w:val="swiss"/>
-    <w:pitch w:val="variable"/>
-    <w:sig w:usb0="E4002EFF" w:usb1="C000247B" w:usb2="00000009" w:usb3="00000000" w:csb0="000001FF" w:csb1="00000000"/>
-  </w:font>
   <w:font w:name="Calibri Light">
     <w:panose1 w:val="020F0302020204030204"/>
     <w:charset w:val="00"/>
     <w:family w:val="swiss"/>
     <w:pitch w:val="variable"/>
-    <w:sig w:usb0="E4002EFF" w:usb1="C000247B" w:usb2="00000009" w:usb3="00000000" w:csb0="000001FF" w:csb1="00000000"/>
+    <w:sig w:usb0="E4002EFF" w:usb1="C200247B" w:usb2="00000009" w:usb3="00000000" w:csb0="000001FF" w:csb1="00000000"/>
   </w:font>
 </w:fonts>
 </file>
@@ -6037,7 +5369,10 @@
   </w:compat>
   <w:rsids>
     <w:rsidRoot w:val="00BC3686"/>
+    <w:rsid w:val="000B6218"/>
+    <w:rsid w:val="0093597F"/>
     <w:rsid w:val="00BC3686"/>
+    <w:rsid w:val="00DF560F"/>
   </w:rsids>
   <m:mathPr>
     <m:mathFont m:val="Cambria Math"/>
@@ -6486,12 +5821,6 @@
     <w:semiHidden/>
     <w:unhideWhenUsed/>
   </w:style>
-  <w:style w:type="paragraph" w:customStyle="1" w:styleId="0ED9F0852C4C4CE7859EDED7698CF2A7">
-    <w:name w:val="0ED9F0852C4C4CE7859EDED7698CF2A7"/>
-  </w:style>
-  <w:style w:type="paragraph" w:customStyle="1" w:styleId="A29461BC3EC240CB9672871F1F4869B1">
-    <w:name w:val="A29461BC3EC240CB9672871F1F4869B1"/>
-  </w:style>
   <w:style w:type="character" w:styleId="Emphasis">
     <w:name w:val="Emphasis"/>
     <w:basedOn w:val="DefaultParagraphFont"/>
@@ -6509,8 +5838,13 @@
   <w:style w:type="paragraph" w:customStyle="1" w:styleId="6552D6CA09654D78B802271AE7F474A3">
     <w:name w:val="6552D6CA09654D78B802271AE7F474A3"/>
   </w:style>
-  <w:style w:type="paragraph" w:customStyle="1" w:styleId="D991B3E12A8A4C90ABAF6A82541AD0D5">
-    <w:name w:val="D991B3E12A8A4C90ABAF6A82541AD0D5"/>
+  <w:style w:type="paragraph" w:customStyle="1" w:styleId="59A717B82F4A4D60B92DA16C1163D82D">
+    <w:name w:val="59A717B82F4A4D60B92DA16C1163D82D"/>
+    <w:rsid w:val="0093597F"/>
+  </w:style>
+  <w:style w:type="paragraph" w:customStyle="1" w:styleId="D96147CAB84840508A83D2F831934DDD">
+    <w:name w:val="D96147CAB84840508A83D2F831934DDD"/>
+    <w:rsid w:val="0093597F"/>
   </w:style>
 </w:styles>
 </file>

--- a/ParJanineDSC530-T303Week12_YelpDataset.docx
+++ b/ParJanineDSC530-T303Week12_YelpDataset.docx
@@ -91,7 +91,53 @@
           <w:rFonts w:ascii="Calibri" w:hAnsi="Calibri" w:cs="Calibri"/>
           <w:shd w:val="clear" w:color="auto" w:fill="FFFFFF"/>
         </w:rPr>
-        <w:t xml:space="preserve"> exercises, thus requiring more time for clean-up, slicing/dicing, and processing. I had to export multiple JSON files to dataframes and use panda dataframe join to merge and use a single combined dataset. Each JSON file presents in a different</w:t>
+        <w:t xml:space="preserve"> exercises, thus requiring more time for clean-up, slicing/dicing, and processing. I had to export multiple JSON files to </w:t>
+      </w:r>
+      <w:proofErr w:type="spellStart"/>
+      <w:r>
+        <w:rPr>
+          <w:rFonts w:ascii="Calibri" w:hAnsi="Calibri" w:cs="Calibri"/>
+          <w:shd w:val="clear" w:color="auto" w:fill="FFFFFF"/>
+        </w:rPr>
+        <w:t>dataframes</w:t>
+      </w:r>
+      <w:proofErr w:type="spellEnd"/>
+      <w:r>
+        <w:rPr>
+          <w:rFonts w:ascii="Calibri" w:hAnsi="Calibri" w:cs="Calibri"/>
+          <w:shd w:val="clear" w:color="auto" w:fill="FFFFFF"/>
+        </w:rPr>
+        <w:t xml:space="preserve"> and use panda </w:t>
+      </w:r>
+      <w:proofErr w:type="spellStart"/>
+      <w:r>
+        <w:rPr>
+          <w:rFonts w:ascii="Calibri" w:hAnsi="Calibri" w:cs="Calibri"/>
+          <w:shd w:val="clear" w:color="auto" w:fill="FFFFFF"/>
+        </w:rPr>
+        <w:t>dataframe</w:t>
+      </w:r>
+      <w:proofErr w:type="spellEnd"/>
+      <w:r>
+        <w:rPr>
+          <w:rFonts w:ascii="Calibri" w:hAnsi="Calibri" w:cs="Calibri"/>
+          <w:shd w:val="clear" w:color="auto" w:fill="FFFFFF"/>
+        </w:rPr>
+        <w:t xml:space="preserve"> join to merge </w:t>
+      </w:r>
+      <w:r>
+        <w:rPr>
+          <w:rFonts w:ascii="Calibri" w:hAnsi="Calibri" w:cs="Calibri"/>
+          <w:shd w:val="clear" w:color="auto" w:fill="FFFFFF"/>
+        </w:rPr>
+        <w:t xml:space="preserve">to have </w:t>
+      </w:r>
+      <w:r>
+        <w:rPr>
+          <w:rFonts w:ascii="Calibri" w:hAnsi="Calibri" w:cs="Calibri"/>
+          <w:shd w:val="clear" w:color="auto" w:fill="FFFFFF"/>
+        </w:rPr>
+        <w:t>a single combined dataset. Each JSON file presents in a different</w:t>
       </w:r>
       <w:r>
         <w:rPr>
@@ -105,7 +151,21 @@
           <w:rFonts w:ascii="Calibri" w:hAnsi="Calibri" w:cs="Calibri"/>
           <w:shd w:val="clear" w:color="auto" w:fill="FFFFFF"/>
         </w:rPr>
-        <w:t xml:space="preserve"> dimension where I had to code to derive a new variable for this project such as: </w:t>
+        <w:t xml:space="preserve"> dimension where I had to code to derive new variable</w:t>
+      </w:r>
+      <w:r>
+        <w:rPr>
+          <w:rFonts w:ascii="Calibri" w:hAnsi="Calibri" w:cs="Calibri"/>
+          <w:shd w:val="clear" w:color="auto" w:fill="FFFFFF"/>
+        </w:rPr>
+        <w:t>s</w:t>
+      </w:r>
+      <w:r>
+        <w:rPr>
+          <w:rFonts w:ascii="Calibri" w:hAnsi="Calibri" w:cs="Calibri"/>
+          <w:shd w:val="clear" w:color="auto" w:fill="FFFFFF"/>
+        </w:rPr>
+        <w:t xml:space="preserve"> for this project such as: </w:t>
       </w:r>
     </w:p>
     <w:p>
@@ -149,7 +209,23 @@
           <w:rFonts w:ascii="Calibri" w:hAnsi="Calibri" w:cs="Calibri"/>
           <w:shd w:val="clear" w:color="auto" w:fill="FFFFFF"/>
         </w:rPr>
-        <w:t xml:space="preserve"> is establishment features in a dictionary-type column where I had to loop through and identify pricing information and other attributes that value=True (i.e. Take Out, dine-in, Parking, etc.). </w:t>
+        <w:t xml:space="preserve"> is establishment features in a dictionary-type column where I had to loop through and identify pricing information and other attributes that value=True (</w:t>
+      </w:r>
+      <w:proofErr w:type="gramStart"/>
+      <w:r>
+        <w:rPr>
+          <w:rFonts w:ascii="Calibri" w:hAnsi="Calibri" w:cs="Calibri"/>
+          <w:shd w:val="clear" w:color="auto" w:fill="FFFFFF"/>
+        </w:rPr>
+        <w:t>i.e.</w:t>
+      </w:r>
+      <w:proofErr w:type="gramEnd"/>
+      <w:r>
+        <w:rPr>
+          <w:rFonts w:ascii="Calibri" w:hAnsi="Calibri" w:cs="Calibri"/>
+          <w:shd w:val="clear" w:color="auto" w:fill="FFFFFF"/>
+        </w:rPr>
+        <w:t xml:space="preserve"> Take Out, dine-in, Parking, etc.). </w:t>
       </w:r>
     </w:p>
     <w:p>
@@ -183,7 +259,51 @@
           <w:rFonts w:ascii="Calibri" w:hAnsi="Calibri" w:cs="Calibri"/>
           <w:shd w:val="clear" w:color="auto" w:fill="FFFFFF"/>
         </w:rPr>
-        <w:t>comma delimited. I created a new variable of check-in count for each business_id by parsing on each date and also exploding those dates to determine the count per year.  </w:t>
+        <w:t xml:space="preserve">comma delimited. I created a new variable of check-in count for each </w:t>
+      </w:r>
+      <w:proofErr w:type="spellStart"/>
+      <w:r>
+        <w:rPr>
+          <w:rFonts w:ascii="Calibri" w:hAnsi="Calibri" w:cs="Calibri"/>
+          <w:shd w:val="clear" w:color="auto" w:fill="FFFFFF"/>
+        </w:rPr>
+        <w:t>business_id</w:t>
+      </w:r>
+      <w:proofErr w:type="spellEnd"/>
+      <w:r>
+        <w:rPr>
+          <w:rFonts w:ascii="Calibri" w:hAnsi="Calibri" w:cs="Calibri"/>
+          <w:shd w:val="clear" w:color="auto" w:fill="FFFFFF"/>
+        </w:rPr>
+        <w:t xml:space="preserve"> by parsing on each date and also exploding </w:t>
+      </w:r>
+      <w:r>
+        <w:rPr>
+          <w:rFonts w:ascii="Calibri" w:hAnsi="Calibri" w:cs="Calibri"/>
+          <w:shd w:val="clear" w:color="auto" w:fill="FFFFFF"/>
+        </w:rPr>
+        <w:t xml:space="preserve">and converting </w:t>
+      </w:r>
+      <w:r>
+        <w:rPr>
+          <w:rFonts w:ascii="Calibri" w:hAnsi="Calibri" w:cs="Calibri"/>
+          <w:shd w:val="clear" w:color="auto" w:fill="FFFFFF"/>
+        </w:rPr>
+        <w:t>d</w:t>
+      </w:r>
+      <w:r>
+        <w:rPr>
+          <w:rFonts w:ascii="Calibri" w:hAnsi="Calibri" w:cs="Calibri"/>
+          <w:shd w:val="clear" w:color="auto" w:fill="FFFFFF"/>
+        </w:rPr>
+        <w:t>a</w:t>
+      </w:r>
+      <w:r>
+        <w:rPr>
+          <w:rFonts w:ascii="Calibri" w:hAnsi="Calibri" w:cs="Calibri"/>
+          <w:shd w:val="clear" w:color="auto" w:fill="FFFFFF"/>
+        </w:rPr>
+        <w:t>tes to determine the count per year.  </w:t>
       </w:r>
     </w:p>
     <w:p>
@@ -260,7 +380,65 @@
           <w:szCs w:val="24"/>
           <w:shd w:val="clear" w:color="auto" w:fill="FFFFFF"/>
         </w:rPr>
-        <w:t>Yelp Reviews and Users data are available, but unfortunately, I was faced with technical and environment limitation where my computing resource is limited, and it was not able to handle loading the JSON data to dataframe without jupyter notebook timing out due to memory issue. With that, I was only able to analyze the three datasets above, where I had to filter to only consider records with categories with Food and Restaurants which narrowed the data to 64,616 records. I feel that the User Reviews and User Data will provide more opportunities to perform EDA on Yelp dataset and get maximum insight and discover patterns such as user sentiments, spot anomalies, and check assumptions.</w:t>
+        <w:t xml:space="preserve">Yelp Reviews and Users data are available, but unfortunately, I was faced with technical and environment limitation where my computing resource is limited, and it was not able to handle loading the JSON data to </w:t>
+      </w:r>
+      <w:proofErr w:type="spellStart"/>
+      <w:r>
+        <w:rPr>
+          <w:rFonts w:ascii="Calibri" w:hAnsi="Calibri" w:cs="Calibri"/>
+          <w:sz w:val="24"/>
+          <w:szCs w:val="24"/>
+          <w:shd w:val="clear" w:color="auto" w:fill="FFFFFF"/>
+        </w:rPr>
+        <w:t>dataframe</w:t>
+      </w:r>
+      <w:proofErr w:type="spellEnd"/>
+      <w:r>
+        <w:rPr>
+          <w:rFonts w:ascii="Calibri" w:hAnsi="Calibri" w:cs="Calibri"/>
+          <w:sz w:val="24"/>
+          <w:szCs w:val="24"/>
+          <w:shd w:val="clear" w:color="auto" w:fill="FFFFFF"/>
+        </w:rPr>
+        <w:t xml:space="preserve"> without </w:t>
+      </w:r>
+      <w:proofErr w:type="spellStart"/>
+      <w:r>
+        <w:rPr>
+          <w:rFonts w:ascii="Calibri" w:hAnsi="Calibri" w:cs="Calibri"/>
+          <w:sz w:val="24"/>
+          <w:szCs w:val="24"/>
+          <w:shd w:val="clear" w:color="auto" w:fill="FFFFFF"/>
+        </w:rPr>
+        <w:t>jupyter</w:t>
+      </w:r>
+      <w:proofErr w:type="spellEnd"/>
+      <w:r>
+        <w:rPr>
+          <w:rFonts w:ascii="Calibri" w:hAnsi="Calibri" w:cs="Calibri"/>
+          <w:sz w:val="24"/>
+          <w:szCs w:val="24"/>
+          <w:shd w:val="clear" w:color="auto" w:fill="FFFFFF"/>
+        </w:rPr>
+        <w:t xml:space="preserve"> notebook timing out due to memory issue. With that, I was only able to analyze the three datasets above, where I had to filter to only consider records with categories with Food and Restaurants which narrowed the data to 64,616 records. I feel that the User Reviews and User Data will provide more opportunities to perform EDA on Yelp dataset and get maximum insight and discover patterns such as user sentiments, spot anomalies, </w:t>
+      </w:r>
+      <w:r>
+        <w:rPr>
+          <w:rFonts w:ascii="Calibri" w:hAnsi="Calibri" w:cs="Calibri"/>
+          <w:sz w:val="24"/>
+          <w:szCs w:val="24"/>
+          <w:shd w:val="clear" w:color="auto" w:fill="FFFFFF"/>
+        </w:rPr>
+        <w:t xml:space="preserve">clean and filter out records impacting distribution </w:t>
+      </w:r>
+      <w:r>
+        <w:rPr>
+          <w:rFonts w:ascii="Calibri" w:hAnsi="Calibri" w:cs="Calibri"/>
+          <w:sz w:val="24"/>
+          <w:szCs w:val="24"/>
+          <w:shd w:val="clear" w:color="auto" w:fill="FFFFFF"/>
+        </w:rPr>
+        <w:t>and check assumptions.</w:t>
       </w:r>
     </w:p>
     <w:p>
@@ -491,7 +669,39 @@
           <w:rFonts w:ascii="Calibri" w:hAnsi="Calibri" w:cs="Calibri"/>
           <w:shd w:val="clear" w:color="auto" w:fill="FFFFFF"/>
         </w:rPr>
-        <w:t>I was initially faced with a challenge in data preparation and creating new variables where I had to determine how to read a dictionary column in a python dataframe. This took me a while to code a function to read through this column and extract the data I needed for analysis. Once I have the variables I need, I start looking at the data distribution. I see that most of my variables are not normally distributed, and I don’t quite fully understand what could have caused why data is not normal. I hoped for more time to identify whether there are correctable factors I can implement to see if my data is really normally-distributed. I believe that if I was able to present</w:t>
+        <w:t xml:space="preserve">I was initially faced with a challenge in data preparation and creating new variables where I had to determine how to read a dictionary column in a python </w:t>
+      </w:r>
+      <w:proofErr w:type="spellStart"/>
+      <w:r>
+        <w:rPr>
+          <w:rFonts w:ascii="Calibri" w:hAnsi="Calibri" w:cs="Calibri"/>
+          <w:shd w:val="clear" w:color="auto" w:fill="FFFFFF"/>
+        </w:rPr>
+        <w:t>dataframe</w:t>
+      </w:r>
+      <w:proofErr w:type="spellEnd"/>
+      <w:r>
+        <w:rPr>
+          <w:rFonts w:ascii="Calibri" w:hAnsi="Calibri" w:cs="Calibri"/>
+          <w:shd w:val="clear" w:color="auto" w:fill="FFFFFF"/>
+        </w:rPr>
+        <w:t xml:space="preserve">. This took me a while to code a function to read through this column and extract the data I needed for analysis. Once I have the variables I need, I start looking at the data distribution. I see that most of my variables are not normally distributed, and I don’t quite fully understand what could have caused why data is not normal. I hoped for more time to identify whether there are correctable factors I can implement to see if my data is really </w:t>
+      </w:r>
+      <w:proofErr w:type="gramStart"/>
+      <w:r>
+        <w:rPr>
+          <w:rFonts w:ascii="Calibri" w:hAnsi="Calibri" w:cs="Calibri"/>
+          <w:shd w:val="clear" w:color="auto" w:fill="FFFFFF"/>
+        </w:rPr>
+        <w:t>normally-distributed</w:t>
+      </w:r>
+      <w:proofErr w:type="gramEnd"/>
+      <w:r>
+        <w:rPr>
+          <w:rFonts w:ascii="Calibri" w:hAnsi="Calibri" w:cs="Calibri"/>
+          <w:shd w:val="clear" w:color="auto" w:fill="FFFFFF"/>
+        </w:rPr>
+        <w:t>. I believe that if I was able to present</w:t>
       </w:r>
       <w:r>
         <w:rPr>
@@ -505,7 +715,14 @@
           <w:rFonts w:ascii="Calibri" w:hAnsi="Calibri" w:cs="Calibri"/>
           <w:shd w:val="clear" w:color="auto" w:fill="FFFFFF"/>
         </w:rPr>
-        <w:t xml:space="preserve"> a normalized </w:t>
+        <w:t xml:space="preserve"> a </w:t>
+      </w:r>
+      <w:r>
+        <w:rPr>
+          <w:rFonts w:ascii="Calibri" w:hAnsi="Calibri" w:cs="Calibri"/>
+          <w:shd w:val="clear" w:color="auto" w:fill="FFFFFF"/>
+        </w:rPr>
+        <w:t xml:space="preserve">normalized </w:t>
       </w:r>
       <w:r>
         <w:rPr>
@@ -519,7 +736,14 @@
           <w:rFonts w:ascii="Calibri" w:hAnsi="Calibri" w:cs="Calibri"/>
           <w:shd w:val="clear" w:color="auto" w:fill="FFFFFF"/>
         </w:rPr>
-        <w:t xml:space="preserve"> variables, the result of this EDA could have provided more meaningful insight into the data and resulted in an accurate </w:t>
+        <w:t xml:space="preserve"> variable</w:t>
+      </w:r>
+      <w:r>
+        <w:rPr>
+          <w:rFonts w:ascii="Calibri" w:hAnsi="Calibri" w:cs="Calibri"/>
+          <w:shd w:val="clear" w:color="auto" w:fill="FFFFFF"/>
+        </w:rPr>
+        <w:t xml:space="preserve">, the result of this EDA could have provided more meaningful insight into the data and resulted in an accurate </w:t>
       </w:r>
       <w:r>
         <w:rPr>
@@ -608,7 +832,23 @@
           <w:rFonts w:ascii="Calibri" w:hAnsi="Calibri" w:cs="Calibri"/>
           <w:shd w:val="clear" w:color="auto" w:fill="FFFFFF"/>
         </w:rPr>
-        <w:t>How ratings are impacted by multiple factors such as attribute features, number of check-ins, tips and user reviews</w:t>
+        <w:t xml:space="preserve">How ratings are impacted by multiple factors such as attribute features, number of check-ins, </w:t>
+      </w:r>
+      <w:proofErr w:type="gramStart"/>
+      <w:r>
+        <w:rPr>
+          <w:rFonts w:ascii="Calibri" w:hAnsi="Calibri" w:cs="Calibri"/>
+          <w:shd w:val="clear" w:color="auto" w:fill="FFFFFF"/>
+        </w:rPr>
+        <w:t>tips</w:t>
+      </w:r>
+      <w:proofErr w:type="gramEnd"/>
+      <w:r>
+        <w:rPr>
+          <w:rFonts w:ascii="Calibri" w:hAnsi="Calibri" w:cs="Calibri"/>
+          <w:shd w:val="clear" w:color="auto" w:fill="FFFFFF"/>
+        </w:rPr>
+        <w:t xml:space="preserve"> and user reviews</w:t>
       </w:r>
     </w:p>
     <w:p>
@@ -628,7 +868,35 @@
           <w:rFonts w:ascii="Calibri" w:hAnsi="Calibri" w:cs="Calibri"/>
           <w:shd w:val="clear" w:color="auto" w:fill="FFFFFF"/>
         </w:rPr>
-        <w:t>Compare attributes between open and closed establishments and what could have potentially impacted their outcome. </w:t>
+        <w:t>Compare</w:t>
+      </w:r>
+      <w:r>
+        <w:rPr>
+          <w:rFonts w:ascii="Calibri" w:hAnsi="Calibri" w:cs="Calibri"/>
+          <w:shd w:val="clear" w:color="auto" w:fill="FFFFFF"/>
+        </w:rPr>
+        <w:t>d</w:t>
+      </w:r>
+      <w:r>
+        <w:rPr>
+          <w:rFonts w:ascii="Calibri" w:hAnsi="Calibri" w:cs="Calibri"/>
+          <w:shd w:val="clear" w:color="auto" w:fill="FFFFFF"/>
+        </w:rPr>
+        <w:t xml:space="preserve"> </w:t>
+      </w:r>
+      <w:r>
+        <w:rPr>
+          <w:rFonts w:ascii="Calibri" w:hAnsi="Calibri" w:cs="Calibri"/>
+          <w:shd w:val="clear" w:color="auto" w:fill="FFFFFF"/>
+        </w:rPr>
+        <w:t>ratings, attribute, and reviews</w:t>
+      </w:r>
+      <w:r>
+        <w:rPr>
+          <w:rFonts w:ascii="Calibri" w:hAnsi="Calibri" w:cs="Calibri"/>
+          <w:shd w:val="clear" w:color="auto" w:fill="FFFFFF"/>
+        </w:rPr>
+        <w:t xml:space="preserve"> between open and closed establishments and what could have potentially impacted their outcome. </w:t>
       </w:r>
     </w:p>
     <w:p>
@@ -686,8 +954,17 @@
           <w:rFonts w:ascii="Calibri" w:hAnsi="Calibri" w:cs="Calibri"/>
           <w:shd w:val="clear" w:color="auto" w:fill="FFFFFF"/>
         </w:rPr>
-        <w:t>Read, Clean-up, and Transform data</w:t>
-      </w:r>
+        <w:t xml:space="preserve">Read, Clean-up, and Transform </w:t>
+      </w:r>
+      <w:proofErr w:type="gramStart"/>
+      <w:r>
+        <w:rPr>
+          <w:rFonts w:ascii="Calibri" w:hAnsi="Calibri" w:cs="Calibri"/>
+          <w:shd w:val="clear" w:color="auto" w:fill="FFFFFF"/>
+        </w:rPr>
+        <w:t>data</w:t>
+      </w:r>
+      <w:proofErr w:type="gramEnd"/>
     </w:p>
     <w:p>
       <w:pPr>
@@ -707,8 +984,17 @@
           <w:rFonts w:ascii="Calibri" w:hAnsi="Calibri" w:cs="Calibri"/>
           <w:shd w:val="clear" w:color="auto" w:fill="FFFFFF"/>
         </w:rPr>
-        <w:t>Helps identify errors in datasets</w:t>
-      </w:r>
+        <w:t xml:space="preserve">Helps identify errors in </w:t>
+      </w:r>
+      <w:proofErr w:type="gramStart"/>
+      <w:r>
+        <w:rPr>
+          <w:rFonts w:ascii="Calibri" w:hAnsi="Calibri" w:cs="Calibri"/>
+          <w:shd w:val="clear" w:color="auto" w:fill="FFFFFF"/>
+        </w:rPr>
+        <w:t>datasets</w:t>
+      </w:r>
+      <w:proofErr w:type="gramEnd"/>
     </w:p>
     <w:p>
       <w:pPr>
@@ -728,8 +1014,17 @@
           <w:rFonts w:ascii="Calibri" w:hAnsi="Calibri" w:cs="Calibri"/>
           <w:shd w:val="clear" w:color="auto" w:fill="FFFFFF"/>
         </w:rPr>
-        <w:t>Determine the distribution and understand the relationship among them</w:t>
-      </w:r>
+        <w:t xml:space="preserve">Determine the distribution and understand the relationship among </w:t>
+      </w:r>
+      <w:proofErr w:type="gramStart"/>
+      <w:r>
+        <w:rPr>
+          <w:rFonts w:ascii="Calibri" w:hAnsi="Calibri" w:cs="Calibri"/>
+          <w:shd w:val="clear" w:color="auto" w:fill="FFFFFF"/>
+        </w:rPr>
+        <w:t>them</w:t>
+      </w:r>
+      <w:proofErr w:type="gramEnd"/>
     </w:p>
     <w:p>
       <w:pPr>
@@ -5370,9 +5665,11 @@
   <w:rsids>
     <w:rsidRoot w:val="00BC3686"/>
     <w:rsid w:val="000B6218"/>
+    <w:rsid w:val="00182109"/>
+    <w:rsid w:val="00244EDE"/>
+    <w:rsid w:val="003D56BD"/>
     <w:rsid w:val="0093597F"/>
     <w:rsid w:val="00BC3686"/>
-    <w:rsid w:val="00DF560F"/>
   </w:rsids>
   <m:mathPr>
     <m:mathFont m:val="Cambria Math"/>
@@ -5832,18 +6129,8 @@
       <w:iCs/>
     </w:rPr>
   </w:style>
-  <w:style w:type="paragraph" w:customStyle="1" w:styleId="B6A75DD8BC73478292D816A93EA00A6D">
-    <w:name w:val="B6A75DD8BC73478292D816A93EA00A6D"/>
-  </w:style>
-  <w:style w:type="paragraph" w:customStyle="1" w:styleId="6552D6CA09654D78B802271AE7F474A3">
-    <w:name w:val="6552D6CA09654D78B802271AE7F474A3"/>
-  </w:style>
   <w:style w:type="paragraph" w:customStyle="1" w:styleId="59A717B82F4A4D60B92DA16C1163D82D">
     <w:name w:val="59A717B82F4A4D60B92DA16C1163D82D"/>
-    <w:rsid w:val="0093597F"/>
-  </w:style>
-  <w:style w:type="paragraph" w:customStyle="1" w:styleId="D96147CAB84840508A83D2F831934DDD">
-    <w:name w:val="D96147CAB84840508A83D2F831934DDD"/>
     <w:rsid w:val="0093597F"/>
   </w:style>
 </w:styles>
